--- a/Template_Files/01_SafetyPlan_LaneAssistance_Template.docx
+++ b/Template_Files/01_SafetyPlan_LaneAssistance_Template.docx
@@ -1494,424 +1494,351 @@
       <w:bookmarkStart w:id="13" w:name="_t6m96u2v69wo" w:colFirst="0" w:colLast="0"/>
       <w:bookmarkEnd w:id="13"/>
       <w:r>
+        <w:t>I</w:t>
+      </w:r>
+      <w:r>
+        <w:t>tem Definition</w:t>
+      </w:r>
+      <w:r>
+        <w:br w:type="page"/>
+      </w:r>
+    </w:p>
+    <w:p>
+      <w:r>
         <w:lastRenderedPageBreak/>
-        <w:t>Item Definition</w:t>
+        <w:t>The item in this plan is the Lane Assistance System.</w:t>
       </w:r>
     </w:p>
     <w:p/>
     <w:p>
-      <w:pPr>
-        <w:rPr>
-          <w:b/>
-          <w:color w:val="B7B7B7"/>
-        </w:rPr>
-      </w:pPr>
-      <w:r>
-        <w:rPr>
-          <w:b/>
-          <w:color w:val="B7B7B7"/>
-        </w:rPr>
-        <w:t xml:space="preserve">[Instructions: </w:t>
-      </w:r>
-    </w:p>
-    <w:p>
-      <w:pPr>
-        <w:rPr>
-          <w:b/>
-          <w:color w:val="B7B7B7"/>
-        </w:rPr>
-      </w:pPr>
-    </w:p>
-    <w:p>
-      <w:pPr>
-        <w:rPr>
-          <w:b/>
-          <w:color w:val="B7B7B7"/>
-        </w:rPr>
-      </w:pPr>
-      <w:r>
-        <w:rPr>
-          <w:b/>
-          <w:color w:val="B7B7B7"/>
-        </w:rPr>
-        <w:t>REQUIRED</w:t>
-      </w:r>
-    </w:p>
-    <w:p>
-      <w:pPr>
-        <w:rPr>
-          <w:b/>
-          <w:color w:val="B7B7B7"/>
-        </w:rPr>
-      </w:pPr>
-    </w:p>
-    <w:p>
-      <w:pPr>
-        <w:rPr>
-          <w:b/>
-          <w:color w:val="B7B7B7"/>
-        </w:rPr>
-      </w:pPr>
-      <w:r>
-        <w:rPr>
-          <w:b/>
-          <w:color w:val="B7B7B7"/>
-        </w:rPr>
-        <w:t>Discuss these key points about the system:</w:t>
-      </w:r>
-    </w:p>
-    <w:p>
-      <w:pPr>
-        <w:rPr>
-          <w:b/>
-          <w:color w:val="B7B7B7"/>
-        </w:rPr>
-      </w:pPr>
-    </w:p>
-    <w:p>
-      <w:pPr>
-        <w:rPr>
-          <w:b/>
-          <w:color w:val="B7B7B7"/>
-        </w:rPr>
-      </w:pPr>
-      <w:r>
-        <w:rPr>
-          <w:b/>
-          <w:color w:val="B7B7B7"/>
-        </w:rPr>
-        <w:t>What is the item in question, and what does the item do?</w:t>
-      </w:r>
-    </w:p>
-    <w:p>
-      <w:pPr>
-        <w:rPr>
-          <w:b/>
-          <w:color w:val="B7B7B7"/>
-        </w:rPr>
-      </w:pPr>
-    </w:p>
-    <w:p>
-      <w:pPr>
-        <w:rPr>
-          <w:b/>
-          <w:color w:val="B7B7B7"/>
-        </w:rPr>
-      </w:pPr>
-      <w:r>
-        <w:rPr>
-          <w:b/>
-          <w:color w:val="B7B7B7"/>
-        </w:rPr>
-        <w:t>The lane keeping assistance item is the functionality that will turn the steering wheel towards the center of the line if the driver begins to drift away from the center of the line.</w:t>
-      </w:r>
-    </w:p>
-    <w:p>
-      <w:pPr>
-        <w:rPr>
-          <w:b/>
-          <w:color w:val="B7B7B7"/>
-        </w:rPr>
-      </w:pPr>
-    </w:p>
-    <w:p>
-      <w:pPr>
-        <w:rPr>
-          <w:b/>
-          <w:color w:val="B7B7B7"/>
-        </w:rPr>
-      </w:pPr>
-      <w:r>
-        <w:rPr>
-          <w:b/>
-          <w:color w:val="B7B7B7"/>
-        </w:rPr>
-        <w:t xml:space="preserve">What are its two main functions? How do they work? </w:t>
-      </w:r>
-    </w:p>
-    <w:p>
-      <w:pPr>
-        <w:rPr>
-          <w:b/>
-          <w:color w:val="B7B7B7"/>
-        </w:rPr>
-      </w:pPr>
-    </w:p>
-    <w:p>
-      <w:pPr>
-        <w:rPr>
-          <w:b/>
-          <w:color w:val="B7B7B7"/>
-        </w:rPr>
-      </w:pPr>
-      <w:r>
-        <w:rPr>
-          <w:b/>
-          <w:color w:val="B7B7B7"/>
-        </w:rPr>
-        <w:t xml:space="preserve">The two main functions of the item are detecting when the driver deviates from the center of the line by accident and </w:t>
-      </w:r>
-      <w:r>
-        <w:rPr>
-          <w:b/>
-          <w:color w:val="B7B7B7"/>
-        </w:rPr>
-        <w:t>steering the wheel back to the center of the line.</w:t>
-      </w:r>
-      <w:r>
-        <w:rPr>
-          <w:b/>
-          <w:color w:val="B7B7B7"/>
-        </w:rPr>
-        <w:t xml:space="preserve"> </w:t>
-      </w:r>
-    </w:p>
-    <w:p>
-      <w:pPr>
-        <w:rPr>
-          <w:b/>
-          <w:color w:val="B7B7B7"/>
-        </w:rPr>
-      </w:pPr>
-    </w:p>
-    <w:p>
-      <w:pPr>
-        <w:rPr>
-          <w:b/>
-          <w:color w:val="B7B7B7"/>
-        </w:rPr>
-      </w:pPr>
-      <w:r>
-        <w:rPr>
-          <w:b/>
-          <w:color w:val="B7B7B7"/>
-        </w:rPr>
-        <w:t>Which subsystems are responsible for each function?</w:t>
-      </w:r>
-    </w:p>
-    <w:p>
-      <w:pPr>
-        <w:rPr>
-          <w:b/>
-          <w:color w:val="B7B7B7"/>
-        </w:rPr>
-      </w:pPr>
-    </w:p>
-    <w:p>
-      <w:pPr>
-        <w:rPr>
-          <w:b/>
-          <w:color w:val="B7B7B7"/>
-        </w:rPr>
-      </w:pPr>
-      <w:r>
-        <w:rPr>
-          <w:b/>
-          <w:color w:val="B7B7B7"/>
-        </w:rPr>
-        <w:t xml:space="preserve">The camera subsystem will be responsible for detecting the lane lines and the providing the sensing necessary to determine how far away the vehicle is from the center of the lane. </w:t>
-      </w:r>
-    </w:p>
-    <w:p>
-      <w:pPr>
-        <w:rPr>
-          <w:b/>
-          <w:color w:val="B7B7B7"/>
-        </w:rPr>
-      </w:pPr>
-    </w:p>
-    <w:p>
-      <w:pPr>
-        <w:rPr>
-          <w:b/>
-          <w:color w:val="B7B7B7"/>
-        </w:rPr>
-      </w:pPr>
-      <w:r>
-        <w:rPr>
-          <w:b/>
-          <w:color w:val="B7B7B7"/>
-        </w:rPr>
-        <w:t>The electronic power steering subsystem will be responsible for sensing how much current torque is being used by the driver and then commanding the expected torque in order to steer the wheel back towards the center.</w:t>
-      </w:r>
-    </w:p>
-    <w:p>
-      <w:pPr>
-        <w:rPr>
-          <w:b/>
-          <w:color w:val="B7B7B7"/>
-        </w:rPr>
-      </w:pPr>
-    </w:p>
-    <w:p>
-      <w:pPr>
-        <w:rPr>
-          <w:b/>
-          <w:color w:val="B7B7B7"/>
-        </w:rPr>
-      </w:pPr>
-      <w:r>
-        <w:rPr>
-          <w:b/>
-          <w:color w:val="B7B7B7"/>
-        </w:rPr>
-        <w:t>What are the boundaries of the item? What subsystems are inside the item? What elements or subsystems are outside of the item?</w:t>
-      </w:r>
-    </w:p>
-    <w:p>
-      <w:pPr>
-        <w:rPr>
-          <w:b/>
-          <w:color w:val="B7B7B7"/>
-        </w:rPr>
-      </w:pPr>
-    </w:p>
-    <w:p>
-      <w:pPr>
-        <w:rPr>
-          <w:b/>
-          <w:color w:val="B7B7B7"/>
-        </w:rPr>
-      </w:pPr>
-      <w:r>
-        <w:rPr>
-          <w:b/>
-          <w:color w:val="B7B7B7"/>
-        </w:rPr>
-        <w:t>OPTIONAL</w:t>
-      </w:r>
-    </w:p>
-    <w:p>
-      <w:pPr>
-        <w:rPr>
-          <w:b/>
-          <w:color w:val="B7B7B7"/>
-        </w:rPr>
-      </w:pPr>
-      <w:r>
-        <w:rPr>
-          <w:b/>
-          <w:color w:val="B7B7B7"/>
-        </w:rPr>
-        <w:t>Option</w:t>
-      </w:r>
-      <w:r>
-        <w:rPr>
-          <w:b/>
-          <w:color w:val="B7B7B7"/>
-        </w:rPr>
-        <w:t>ally, include information about these points as well. These were not included in the lectures, but you might be able to find this information online:</w:t>
-      </w:r>
-    </w:p>
-    <w:p>
-      <w:pPr>
+      <w:r>
+        <w:t>There are two main functions in this item which are:</w:t>
+      </w:r>
+    </w:p>
+    <w:p>
+      <w:pPr>
+        <w:pStyle w:val="ListParagraph"/>
         <w:numPr>
           <w:ilvl w:val="0"/>
-          <w:numId w:val="1"/>
+          <w:numId w:val="4"/>
         </w:numPr>
-        <w:ind w:hanging="360"/>
-        <w:contextualSpacing/>
-        <w:rPr>
-          <w:b/>
-          <w:color w:val="B7B7B7"/>
-        </w:rPr>
-      </w:pPr>
-      <w:r>
-        <w:rPr>
-          <w:b/>
-          <w:color w:val="B7B7B7"/>
-        </w:rPr>
-        <w:t>Operational and Environmental Constraints. This could especially be limited to camera performance; lane li</w:t>
-      </w:r>
-      <w:r>
-        <w:rPr>
-          <w:b/>
-          <w:color w:val="B7B7B7"/>
-        </w:rPr>
-        <w:t>nes are difficult to detect in snow, fog, etc</w:t>
-      </w:r>
-    </w:p>
-    <w:p>
-      <w:pPr>
+        <w:rPr>
+          <w:b/>
+        </w:rPr>
+      </w:pPr>
+      <w:r>
+        <w:rPr>
+          <w:b/>
+        </w:rPr>
+        <w:t xml:space="preserve">Lane departure warning function </w:t>
+      </w:r>
+      <w:r>
+        <w:t>– the functionality that will vibrate the steering wheel if the driver drifts towards the edge of an lane</w:t>
+      </w:r>
+    </w:p>
+    <w:p>
+      <w:pPr>
+        <w:pStyle w:val="ListParagraph"/>
         <w:numPr>
           <w:ilvl w:val="0"/>
-          <w:numId w:val="1"/>
+          <w:numId w:val="4"/>
         </w:numPr>
-        <w:ind w:hanging="360"/>
-        <w:contextualSpacing/>
-        <w:rPr>
-          <w:b/>
-          <w:color w:val="B7B7B7"/>
-        </w:rPr>
-      </w:pPr>
-      <w:r>
-        <w:rPr>
-          <w:b/>
-          <w:color w:val="B7B7B7"/>
-        </w:rPr>
-        <w:t>Legal requirements in your country for lane assistance technology</w:t>
-      </w:r>
-    </w:p>
-    <w:p>
-      <w:pPr>
+        <w:rPr>
+          <w:color w:val="000000" w:themeColor="text1"/>
+        </w:rPr>
+      </w:pPr>
+      <w:r>
+        <w:rPr>
+          <w:b/>
+        </w:rPr>
+        <w:t>Lane keeping assistance function</w:t>
+      </w:r>
+      <w:r>
+        <w:t xml:space="preserve"> </w:t>
+      </w:r>
+      <w:r>
+        <w:rPr>
+          <w:color w:val="000000" w:themeColor="text1"/>
+        </w:rPr>
+        <w:t xml:space="preserve">- </w:t>
+      </w:r>
+      <w:r>
+        <w:rPr>
+          <w:color w:val="000000" w:themeColor="text1"/>
+        </w:rPr>
+        <w:t>the functionality that will turn the steering wheel towards the center of the line if the driver begins to drift away from the center of the line.</w:t>
+      </w:r>
+    </w:p>
+    <w:p/>
+    <w:p>
+      <w:r>
+        <w:t>The</w:t>
+      </w:r>
+      <w:r>
+        <w:t xml:space="preserve"> following subsystems are responsible for the item functionalities:</w:t>
+      </w:r>
+    </w:p>
+    <w:p>
+      <w:pPr>
+        <w:pStyle w:val="ListParagraph"/>
         <w:numPr>
           <w:ilvl w:val="0"/>
-          <w:numId w:val="1"/>
+          <w:numId w:val="5"/>
         </w:numPr>
-        <w:ind w:hanging="360"/>
-        <w:contextualSpacing/>
-        <w:rPr>
-          <w:b/>
-          <w:color w:val="B7B7B7"/>
-        </w:rPr>
-      </w:pPr>
-      <w:r>
-        <w:rPr>
-          <w:b/>
-          <w:color w:val="B7B7B7"/>
-        </w:rPr>
-        <w:t>National and International Standards Related to the Item</w:t>
-      </w:r>
-    </w:p>
-    <w:p>
-      <w:pPr>
+      </w:pPr>
+      <w:r>
+        <w:t xml:space="preserve">Camera Subsystem:   </w:t>
+      </w:r>
+    </w:p>
+    <w:p>
+      <w:pPr>
+        <w:pStyle w:val="ListParagraph"/>
+        <w:ind w:left="1080"/>
+      </w:pPr>
+      <w:r>
+        <w:rPr>
+          <w:color w:val="000000" w:themeColor="text1"/>
+        </w:rPr>
+        <w:t>This subsystem will be responsible for detecting the lane lines and the providing the sensing necessary to determine how far away the vehicle is from the center of the lane.</w:t>
+      </w:r>
+      <w:r>
+        <w:rPr>
+          <w:color w:val="000000" w:themeColor="text1"/>
+        </w:rPr>
+        <w:t xml:space="preserve"> </w:t>
+      </w:r>
+      <w:r>
+        <w:t xml:space="preserve">This subsystem is divided into two components. </w:t>
+      </w:r>
+    </w:p>
+    <w:p>
+      <w:pPr>
+        <w:pStyle w:val="ListParagraph"/>
+        <w:numPr>
+          <w:ilvl w:val="1"/>
+          <w:numId w:val="5"/>
+        </w:numPr>
+      </w:pPr>
+      <w:r>
+        <w:t>Camera sensor</w:t>
+      </w:r>
+    </w:p>
+    <w:p>
+      <w:pPr>
+        <w:pStyle w:val="ListParagraph"/>
+        <w:numPr>
+          <w:ilvl w:val="1"/>
+          <w:numId w:val="5"/>
+        </w:numPr>
+      </w:pPr>
+      <w:r>
+        <w:t>Camera sensor Electronic control unit</w:t>
+      </w:r>
+    </w:p>
+    <w:p>
+      <w:pPr>
+        <w:pStyle w:val="ListParagraph"/>
         <w:numPr>
           <w:ilvl w:val="0"/>
-          <w:numId w:val="1"/>
+          <w:numId w:val="5"/>
         </w:numPr>
-        <w:ind w:hanging="360"/>
-        <w:contextualSpacing/>
-        <w:rPr>
-          <w:b/>
-          <w:color w:val="B7B7B7"/>
-        </w:rPr>
-      </w:pPr>
-      <w:r>
-        <w:rPr>
-          <w:b/>
-          <w:color w:val="B7B7B7"/>
-        </w:rPr>
-        <w:t>Records of previously known safety-related incidents or behavioral shortfalls</w:t>
-      </w:r>
-      <w:bookmarkStart w:id="14" w:name="_GoBack"/>
-      <w:bookmarkEnd w:id="14"/>
+      </w:pPr>
+      <w:r>
+        <w:t>Electronic Power Steering Subsystem:</w:t>
+      </w:r>
+    </w:p>
+    <w:p>
+      <w:pPr>
+        <w:pStyle w:val="ListParagraph"/>
+        <w:ind w:left="1080"/>
+        <w:rPr>
+          <w:color w:val="000000" w:themeColor="text1"/>
+        </w:rPr>
+      </w:pPr>
+      <w:r>
+        <w:rPr>
+          <w:color w:val="000000" w:themeColor="text1"/>
+        </w:rPr>
+        <w:t xml:space="preserve">This subsystem </w:t>
+      </w:r>
+      <w:r>
+        <w:rPr>
+          <w:color w:val="000000" w:themeColor="text1"/>
+        </w:rPr>
+        <w:t>will be responsible for sensing how much current torque is being used by the driver and then commanding the expected torque in order to steer the wheel back towards the center.</w:t>
+      </w:r>
+      <w:r>
+        <w:rPr>
+          <w:color w:val="000000" w:themeColor="text1"/>
+        </w:rPr>
+        <w:t xml:space="preserve"> T</w:t>
+      </w:r>
+      <w:r>
+        <w:t>his subsystem is divided into three components.</w:t>
+      </w:r>
+    </w:p>
+    <w:p>
+      <w:pPr>
+        <w:pStyle w:val="ListParagraph"/>
+        <w:numPr>
+          <w:ilvl w:val="1"/>
+          <w:numId w:val="5"/>
+        </w:numPr>
+      </w:pPr>
+      <w:r>
+        <w:t>Motor which will provide torque to steering wheel</w:t>
+      </w:r>
+    </w:p>
+    <w:p>
+      <w:pPr>
+        <w:pStyle w:val="ListParagraph"/>
+        <w:numPr>
+          <w:ilvl w:val="1"/>
+          <w:numId w:val="5"/>
+        </w:numPr>
+      </w:pPr>
+      <w:r>
+        <w:t>Electronic Power Steering Electronic control unit</w:t>
+      </w:r>
+    </w:p>
+    <w:p>
+      <w:pPr>
+        <w:pStyle w:val="ListParagraph"/>
+        <w:numPr>
+          <w:ilvl w:val="1"/>
+          <w:numId w:val="5"/>
+        </w:numPr>
+      </w:pPr>
+      <w:r>
+        <w:t>Steering Wheel Torque Sensor</w:t>
+      </w:r>
+    </w:p>
+    <w:p>
+      <w:pPr>
+        <w:pStyle w:val="ListParagraph"/>
+        <w:numPr>
+          <w:ilvl w:val="0"/>
+          <w:numId w:val="5"/>
+        </w:numPr>
+      </w:pPr>
+      <w:r>
+        <w:t xml:space="preserve">Car Display Subsystem: </w:t>
+      </w:r>
+    </w:p>
+    <w:p>
+      <w:pPr>
+        <w:pStyle w:val="ListParagraph"/>
+        <w:ind w:left="1080"/>
+      </w:pPr>
+      <w:r>
+        <w:t>This subsystem will be responsible for displaying the information on whether the system is active. This subsystem is divided into two components</w:t>
+      </w:r>
+    </w:p>
+    <w:p>
+      <w:pPr>
+        <w:pStyle w:val="ListParagraph"/>
+        <w:numPr>
+          <w:ilvl w:val="1"/>
+          <w:numId w:val="5"/>
+        </w:numPr>
+      </w:pPr>
+      <w:r>
+        <w:t>Car Display Electronic control unit</w:t>
+      </w:r>
+    </w:p>
+    <w:p>
+      <w:pPr>
+        <w:pStyle w:val="ListParagraph"/>
+        <w:numPr>
+          <w:ilvl w:val="1"/>
+          <w:numId w:val="5"/>
+        </w:numPr>
+      </w:pPr>
+      <w:r>
+        <w:t>Car Visual Display</w:t>
+      </w:r>
     </w:p>
     <w:p/>
     <w:p>
       <w:r>
-        <w:br w:type="page"/>
-      </w:r>
-    </w:p>
-    <w:p/>
+        <w:t>The following figure represents the item boundaries for the lane assistance architecture:</w:t>
+      </w:r>
+    </w:p>
+    <w:p>
+      <w:r>
+        <w:rPr>
+          <w:noProof/>
+          <w:lang w:val="en-US"/>
+        </w:rPr>
+        <w:lastRenderedPageBreak/>
+        <w:drawing>
+          <wp:inline distT="0" distB="0" distL="0" distR="0" wp14:anchorId="16FAA172" wp14:editId="651C14A5">
+            <wp:extent cx="5943600" cy="3336290"/>
+            <wp:effectExtent l="0" t="0" r="0" b="0"/>
+            <wp:docPr id="4" name="Picture 4" descr="../../../../Downloads/02-advanced-driver-assistance-system-architecture-02-1.png"/>
+            <wp:cNvGraphicFramePr>
+              <a:graphicFrameLocks xmlns:a="http://schemas.openxmlformats.org/drawingml/2006/main" noChangeAspect="1"/>
+            </wp:cNvGraphicFramePr>
+            <a:graphic xmlns:a="http://schemas.openxmlformats.org/drawingml/2006/main">
+              <a:graphicData uri="http://schemas.openxmlformats.org/drawingml/2006/picture">
+                <pic:pic xmlns:pic="http://schemas.openxmlformats.org/drawingml/2006/picture">
+                  <pic:nvPicPr>
+                    <pic:cNvPr id="0" name="Picture 2" descr="../../../../Downloads/02-advanced-driver-assistance-system-architecture-02-1.png"/>
+                    <pic:cNvPicPr>
+                      <a:picLocks noChangeAspect="1" noChangeArrowheads="1"/>
+                    </pic:cNvPicPr>
+                  </pic:nvPicPr>
+                  <pic:blipFill>
+                    <a:blip r:embed="rId12" cstate="print">
+                      <a:extLst>
+                        <a:ext uri="{28A0092B-C50C-407E-A947-70E740481C1C}">
+                          <a14:useLocalDpi xmlns:a14="http://schemas.microsoft.com/office/drawing/2010/main" val="0"/>
+                        </a:ext>
+                      </a:extLst>
+                    </a:blip>
+                    <a:srcRect/>
+                    <a:stretch>
+                      <a:fillRect/>
+                    </a:stretch>
+                  </pic:blipFill>
+                  <pic:spPr bwMode="auto">
+                    <a:xfrm>
+                      <a:off x="0" y="0"/>
+                      <a:ext cx="5943600" cy="3336290"/>
+                    </a:xfrm>
+                    <a:prstGeom prst="rect">
+                      <a:avLst/>
+                    </a:prstGeom>
+                    <a:noFill/>
+                    <a:ln>
+                      <a:noFill/>
+                    </a:ln>
+                  </pic:spPr>
+                </pic:pic>
+              </a:graphicData>
+            </a:graphic>
+          </wp:inline>
+        </w:drawing>
+      </w:r>
+    </w:p>
     <w:p>
       <w:pPr>
         <w:pStyle w:val="Heading1"/>
         <w:contextualSpacing w:val="0"/>
       </w:pPr>
-      <w:bookmarkStart w:id="15" w:name="_km1cu1hyl182" w:colFirst="0" w:colLast="0"/>
-      <w:bookmarkEnd w:id="15"/>
-      <w:r>
-        <w:t>Goals and Measures</w:t>
+      <w:bookmarkStart w:id="14" w:name="_km1cu1hyl182" w:colFirst="0" w:colLast="0"/>
+      <w:bookmarkEnd w:id="14"/>
+    </w:p>
+    <w:p>
+      <w:pPr>
+        <w:pStyle w:val="Heading1"/>
+        <w:contextualSpacing w:val="0"/>
+      </w:pPr>
+      <w:r>
+        <w:t>Goals a</w:t>
+      </w:r>
+      <w:r>
+        <w:t>nd Measures</w:t>
       </w:r>
     </w:p>
     <w:p>
@@ -1919,191 +1846,84 @@
         <w:pStyle w:val="Heading2"/>
         <w:contextualSpacing w:val="0"/>
       </w:pPr>
-      <w:bookmarkStart w:id="16" w:name="_ww7fqc274i9y" w:colFirst="0" w:colLast="0"/>
-      <w:bookmarkEnd w:id="16"/>
-      <w:r>
-        <w:t>Goals</w:t>
-      </w:r>
-    </w:p>
-    <w:p>
-      <w:pPr>
-        <w:rPr>
-          <w:b/>
-          <w:color w:val="B7B7B7"/>
-        </w:rPr>
-      </w:pPr>
-      <w:r>
-        <w:rPr>
-          <w:b/>
-          <w:color w:val="B7B7B7"/>
-        </w:rPr>
-        <w:t xml:space="preserve">[Instructions: </w:t>
-      </w:r>
-    </w:p>
-    <w:p>
-      <w:r>
-        <w:rPr>
-          <w:b/>
-          <w:color w:val="B7B7B7"/>
-        </w:rPr>
-        <w:t>Describe the major goal of this project; what are we trying to accomplish by analyzing the lane assistance functions with ISO 26262?]</w:t>
+      <w:bookmarkStart w:id="15" w:name="_ww7fqc274i9y" w:colFirst="0" w:colLast="0"/>
+      <w:bookmarkEnd w:id="15"/>
+      <w:r>
+        <w:t>G</w:t>
+      </w:r>
+      <w:r>
+        <w:t>oals</w:t>
       </w:r>
     </w:p>
     <w:p>
       <w:pPr>
         <w:pStyle w:val="Heading2"/>
         <w:contextualSpacing w:val="0"/>
-      </w:pPr>
-      <w:bookmarkStart w:id="17" w:name="_v2rbrzjrkt9b" w:colFirst="0" w:colLast="0"/>
-      <w:bookmarkEnd w:id="17"/>
-      <w:r>
-        <w:t>Measures</w:t>
-      </w:r>
-    </w:p>
-    <w:p>
-      <w:pPr>
-        <w:rPr>
-          <w:b/>
-          <w:color w:val="B7B7B7"/>
-        </w:rPr>
-      </w:pPr>
-      <w:r>
-        <w:rPr>
-          <w:b/>
-          <w:color w:val="B7B7B7"/>
-        </w:rPr>
-        <w:t xml:space="preserve">[Instructions: </w:t>
-      </w:r>
-    </w:p>
-    <w:p>
-      <w:pPr>
-        <w:rPr>
-          <w:b/>
-          <w:color w:val="B7B7B7"/>
-        </w:rPr>
-      </w:pPr>
-      <w:r>
-        <w:rPr>
-          <w:b/>
-          <w:color w:val="B7B7B7"/>
-        </w:rPr>
-        <w:t xml:space="preserve">Fill in who will be responsible for each measure or activity. Hint: The lesson on Safety Management Roles and Responsibilities. </w:t>
-      </w:r>
-    </w:p>
-    <w:p>
-      <w:pPr>
-        <w:rPr>
-          <w:b/>
-          <w:color w:val="B7B7B7"/>
-        </w:rPr>
-      </w:pPr>
-    </w:p>
-    <w:p>
-      <w:pPr>
-        <w:rPr>
-          <w:b/>
-          <w:color w:val="B7B7B7"/>
-        </w:rPr>
-      </w:pPr>
-      <w:r>
-        <w:rPr>
-          <w:b/>
-          <w:color w:val="B7B7B7"/>
-        </w:rPr>
-        <w:t>The options are:</w:t>
-      </w:r>
-    </w:p>
-    <w:p>
-      <w:pPr>
-        <w:rPr>
-          <w:b/>
-          <w:color w:val="B7B7B7"/>
-        </w:rPr>
-      </w:pPr>
-      <w:r>
-        <w:rPr>
-          <w:b/>
-          <w:color w:val="B7B7B7"/>
-        </w:rPr>
-        <w:t>All Team Members</w:t>
-      </w:r>
-    </w:p>
-    <w:p>
-      <w:pPr>
-        <w:rPr>
-          <w:b/>
-          <w:color w:val="B7B7B7"/>
-        </w:rPr>
-      </w:pPr>
-      <w:r>
-        <w:rPr>
-          <w:b/>
-          <w:color w:val="B7B7B7"/>
-        </w:rPr>
-        <w:t>Safety Manager</w:t>
-      </w:r>
-    </w:p>
-    <w:p>
-      <w:pPr>
-        <w:rPr>
-          <w:b/>
-          <w:color w:val="B7B7B7"/>
-        </w:rPr>
-      </w:pPr>
-      <w:r>
-        <w:rPr>
-          <w:b/>
-          <w:color w:val="B7B7B7"/>
-        </w:rPr>
-        <w:t>Project Manager</w:t>
-      </w:r>
-    </w:p>
-    <w:p>
-      <w:pPr>
-        <w:rPr>
-          <w:b/>
-          <w:color w:val="B7B7B7"/>
-        </w:rPr>
-      </w:pPr>
-      <w:r>
-        <w:rPr>
-          <w:b/>
-          <w:color w:val="B7B7B7"/>
-        </w:rPr>
-        <w:t>Safety Auditor</w:t>
-      </w:r>
-    </w:p>
-    <w:p>
-      <w:pPr>
-        <w:rPr>
-          <w:b/>
-          <w:color w:val="B7B7B7"/>
-        </w:rPr>
-      </w:pPr>
-      <w:r>
-        <w:rPr>
-          <w:b/>
-          <w:color w:val="B7B7B7"/>
-        </w:rPr>
-        <w:t>Safety Assessor</w:t>
-      </w:r>
-    </w:p>
-    <w:p>
-      <w:r>
-        <w:rPr>
-          <w:b/>
-          <w:color w:val="B7B7B7"/>
-        </w:rPr>
-        <w:t>]</w:t>
-      </w:r>
-    </w:p>
-    <w:p>
-      <w:pPr>
-        <w:rPr>
-          <w:b/>
-          <w:color w:val="B7B7B7"/>
-        </w:rPr>
-      </w:pPr>
+        <w:rPr>
+          <w:sz w:val="24"/>
+          <w:szCs w:val="24"/>
+        </w:rPr>
+      </w:pPr>
+      <w:bookmarkStart w:id="16" w:name="_v2rbrzjrkt9b" w:colFirst="0" w:colLast="0"/>
+      <w:bookmarkEnd w:id="16"/>
+      <w:r>
+        <w:rPr>
+          <w:sz w:val="24"/>
+          <w:szCs w:val="24"/>
+        </w:rPr>
+        <w:t>The goals of this project are:</w:t>
+      </w:r>
+    </w:p>
+    <w:p>
+      <w:pPr>
+        <w:pStyle w:val="ListParagraph"/>
+        <w:numPr>
+          <w:ilvl w:val="0"/>
+          <w:numId w:val="6"/>
+        </w:numPr>
+      </w:pPr>
+      <w:r>
+        <w:t xml:space="preserve">Identify </w:t>
+      </w:r>
+      <w:r>
+        <w:t>the risk and hazardous situations associated with the Line Assistance system that could potentially cause harm to a person</w:t>
+      </w:r>
+    </w:p>
+    <w:p>
+      <w:pPr>
+        <w:pStyle w:val="ListParagraph"/>
+        <w:numPr>
+          <w:ilvl w:val="0"/>
+          <w:numId w:val="6"/>
+        </w:numPr>
+      </w:pPr>
+      <w:r>
+        <w:t>Evaluate the risks of the hazardous situations</w:t>
+      </w:r>
+    </w:p>
+    <w:p>
+      <w:pPr>
+        <w:pStyle w:val="ListParagraph"/>
+        <w:numPr>
+          <w:ilvl w:val="0"/>
+          <w:numId w:val="6"/>
+        </w:numPr>
+      </w:pPr>
+      <w:r>
+        <w:t>Mitigate the risk of potential malfunctions to levels accepted by societal standards</w:t>
+      </w:r>
+    </w:p>
+    <w:p>
+      <w:pPr>
+        <w:pStyle w:val="Heading2"/>
+        <w:contextualSpacing w:val="0"/>
+      </w:pPr>
+      <w:r>
+        <w:t>M</w:t>
+      </w:r>
+      <w:r>
+        <w:t>easures</w:t>
+      </w:r>
     </w:p>
     <w:p/>
     <w:tbl>
@@ -2233,6 +2053,9 @@
               <w:widowControl w:val="0"/>
               <w:spacing w:line="240" w:lineRule="auto"/>
             </w:pPr>
+            <w:r>
+              <w:t>All Team Members</w:t>
+            </w:r>
           </w:p>
         </w:tc>
         <w:tc>
@@ -2295,6 +2118,13 @@
               <w:widowControl w:val="0"/>
               <w:spacing w:line="240" w:lineRule="auto"/>
             </w:pPr>
+            <w:r>
+              <w:t xml:space="preserve">All Team </w:t>
+            </w:r>
+            <w:r>
+              <w:lastRenderedPageBreak/>
+              <w:t>Members</w:t>
+            </w:r>
           </w:p>
         </w:tc>
         <w:tc>
@@ -2313,6 +2143,7 @@
               <w:spacing w:line="240" w:lineRule="auto"/>
             </w:pPr>
             <w:r>
+              <w:lastRenderedPageBreak/>
               <w:t>Constantly</w:t>
             </w:r>
           </w:p>
@@ -2338,6 +2169,7 @@
               <w:spacing w:line="240" w:lineRule="auto"/>
             </w:pPr>
             <w:r>
+              <w:lastRenderedPageBreak/>
               <w:t>Coordinate and document the planned safety activities</w:t>
             </w:r>
           </w:p>
@@ -2357,6 +2189,9 @@
               <w:widowControl w:val="0"/>
               <w:spacing w:line="240" w:lineRule="auto"/>
             </w:pPr>
+            <w:r>
+              <w:t>All Team Members</w:t>
+            </w:r>
           </w:p>
         </w:tc>
         <w:tc>
@@ -2419,6 +2254,9 @@
               <w:widowControl w:val="0"/>
               <w:spacing w:line="240" w:lineRule="auto"/>
             </w:pPr>
+            <w:r>
+              <w:t>Project Manager</w:t>
+            </w:r>
           </w:p>
         </w:tc>
         <w:tc>
@@ -2481,6 +2319,9 @@
               <w:widowControl w:val="0"/>
               <w:spacing w:line="240" w:lineRule="auto"/>
             </w:pPr>
+            <w:r>
+              <w:t>Safety Manager</w:t>
+            </w:r>
           </w:p>
         </w:tc>
         <w:tc>
@@ -2543,6 +2384,9 @@
               <w:widowControl w:val="0"/>
               <w:spacing w:line="240" w:lineRule="auto"/>
             </w:pPr>
+            <w:r>
+              <w:t>Safety Manager</w:t>
+            </w:r>
           </w:p>
         </w:tc>
         <w:tc>
@@ -2586,7 +2430,6 @@
               <w:spacing w:line="240" w:lineRule="auto"/>
             </w:pPr>
             <w:r>
-              <w:lastRenderedPageBreak/>
               <w:t>Perform regular functional safety audits</w:t>
             </w:r>
           </w:p>
@@ -2606,6 +2449,9 @@
               <w:widowControl w:val="0"/>
               <w:spacing w:line="240" w:lineRule="auto"/>
             </w:pPr>
+            <w:r>
+              <w:t>Safety Auditor</w:t>
+            </w:r>
           </w:p>
         </w:tc>
         <w:tc>
@@ -2668,6 +2514,9 @@
               <w:widowControl w:val="0"/>
               <w:spacing w:line="240" w:lineRule="auto"/>
             </w:pPr>
+            <w:r>
+              <w:t>Safety Manager</w:t>
+            </w:r>
           </w:p>
         </w:tc>
         <w:tc>
@@ -2730,6 +2579,9 @@
               <w:widowControl w:val="0"/>
               <w:spacing w:line="240" w:lineRule="auto"/>
             </w:pPr>
+            <w:r>
+              <w:t>Safety Assessor</w:t>
+            </w:r>
           </w:p>
         </w:tc>
         <w:tc>
@@ -2760,63 +2612,474 @@
         <w:pStyle w:val="Heading1"/>
         <w:contextualSpacing w:val="0"/>
       </w:pPr>
-      <w:bookmarkStart w:id="18" w:name="_b23s6orj91gm" w:colFirst="0" w:colLast="0"/>
+      <w:bookmarkStart w:id="17" w:name="_b23s6orj91gm" w:colFirst="0" w:colLast="0"/>
+      <w:bookmarkEnd w:id="17"/>
+      <w:r>
+        <w:t>Safety Culture</w:t>
+      </w:r>
+    </w:p>
+    <w:p>
+      <w:pPr>
+        <w:rPr>
+          <w:color w:val="000000" w:themeColor="text1"/>
+        </w:rPr>
+      </w:pPr>
+      <w:r>
+        <w:rPr>
+          <w:color w:val="000000" w:themeColor="text1"/>
+        </w:rPr>
+        <w:t>The safety culture should value all the following characteristics listed below:</w:t>
+      </w:r>
+    </w:p>
+    <w:p>
+      <w:pPr>
+        <w:rPr>
+          <w:b/>
+          <w:color w:val="B7B7B7"/>
+        </w:rPr>
+      </w:pPr>
+      <w:bookmarkStart w:id="18" w:name="_GoBack"/>
       <w:bookmarkEnd w:id="18"/>
-      <w:r>
-        <w:t>Safety Culture</w:t>
-      </w:r>
-    </w:p>
-    <w:p>
-      <w:pPr>
-        <w:rPr>
-          <w:b/>
-          <w:color w:val="B7B7B7"/>
-        </w:rPr>
-      </w:pPr>
-      <w:r>
-        <w:rPr>
-          <w:b/>
-          <w:color w:val="B7B7B7"/>
-        </w:rPr>
-        <w:t xml:space="preserve">[Instructions: </w:t>
-      </w:r>
-    </w:p>
-    <w:p>
-      <w:pPr>
-        <w:rPr>
-          <w:b/>
-          <w:color w:val="B7B7B7"/>
-        </w:rPr>
-      </w:pPr>
-      <w:r>
-        <w:rPr>
-          <w:b/>
-          <w:color w:val="B7B7B7"/>
-        </w:rPr>
-        <w:t>Describe t</w:t>
-      </w:r>
-      <w:r>
-        <w:rPr>
-          <w:b/>
-          <w:color w:val="B7B7B7"/>
-        </w:rPr>
-        <w:t>he characteristics of your company's safety culture. How do these characteristics help maintain your safety culture. Hint: See the lesson about Safety Culture</w:t>
-      </w:r>
-    </w:p>
-    <w:p>
-      <w:pPr>
-        <w:rPr>
-          <w:b/>
-          <w:color w:val="B7B7B7"/>
-        </w:rPr>
-      </w:pPr>
-      <w:r>
-        <w:rPr>
-          <w:b/>
-          <w:color w:val="B7B7B7"/>
-        </w:rPr>
-        <w:t>]</w:t>
-      </w:r>
+    </w:p>
+    <w:p>
+      <w:pPr>
+        <w:numPr>
+          <w:ilvl w:val="0"/>
+          <w:numId w:val="7"/>
+        </w:numPr>
+        <w:pBdr>
+          <w:top w:val="none" w:sz="0" w:space="0" w:color="auto"/>
+          <w:left w:val="none" w:sz="0" w:space="0" w:color="auto"/>
+          <w:bottom w:val="none" w:sz="0" w:space="0" w:color="auto"/>
+          <w:right w:val="none" w:sz="0" w:space="0" w:color="auto"/>
+          <w:between w:val="none" w:sz="0" w:space="0" w:color="auto"/>
+        </w:pBdr>
+        <w:spacing w:line="240" w:lineRule="auto"/>
+        <w:ind w:left="0"/>
+        <w:textAlignment w:val="baseline"/>
+        <w:rPr>
+          <w:rFonts w:ascii="inherit" w:eastAsia="Times New Roman" w:hAnsi="inherit" w:cs="Times New Roman"/>
+          <w:color w:val="4F4F4F"/>
+          <w:sz w:val="24"/>
+          <w:szCs w:val="24"/>
+          <w:lang w:val="en-US"/>
+        </w:rPr>
+      </w:pPr>
+      <w:r>
+        <w:rPr>
+          <w:rFonts w:ascii="inherit" w:eastAsia="Times New Roman" w:hAnsi="inherit" w:cs="Times New Roman"/>
+          <w:b/>
+          <w:bCs/>
+          <w:color w:val="4F4F4F"/>
+          <w:sz w:val="24"/>
+          <w:szCs w:val="24"/>
+          <w:bdr w:val="none" w:sz="0" w:space="0" w:color="auto" w:frame="1"/>
+          <w:lang w:val="en-US"/>
+        </w:rPr>
+        <w:t>High priority</w:t>
+      </w:r>
+      <w:r>
+        <w:rPr>
+          <w:rFonts w:ascii="inherit" w:eastAsia="Times New Roman" w:hAnsi="inherit" w:cs="Times New Roman"/>
+          <w:color w:val="4F4F4F"/>
+          <w:sz w:val="24"/>
+          <w:szCs w:val="24"/>
+          <w:lang w:val="en-US"/>
+        </w:rPr>
+        <w:t>: safety has the highest priority among competing constraints like cost and productivity</w:t>
+      </w:r>
+    </w:p>
+    <w:p>
+      <w:pPr>
+        <w:numPr>
+          <w:ilvl w:val="0"/>
+          <w:numId w:val="7"/>
+        </w:numPr>
+        <w:pBdr>
+          <w:top w:val="none" w:sz="0" w:space="0" w:color="auto"/>
+          <w:left w:val="none" w:sz="0" w:space="0" w:color="auto"/>
+          <w:bottom w:val="none" w:sz="0" w:space="0" w:color="auto"/>
+          <w:right w:val="none" w:sz="0" w:space="0" w:color="auto"/>
+          <w:between w:val="none" w:sz="0" w:space="0" w:color="auto"/>
+        </w:pBdr>
+        <w:spacing w:line="240" w:lineRule="auto"/>
+        <w:ind w:left="0"/>
+        <w:textAlignment w:val="baseline"/>
+        <w:rPr>
+          <w:rFonts w:ascii="inherit" w:eastAsia="Times New Roman" w:hAnsi="inherit" w:cs="Times New Roman"/>
+          <w:color w:val="4F4F4F"/>
+          <w:sz w:val="24"/>
+          <w:szCs w:val="24"/>
+          <w:lang w:val="en-US"/>
+        </w:rPr>
+      </w:pPr>
+      <w:r>
+        <w:rPr>
+          <w:rFonts w:ascii="inherit" w:eastAsia="Times New Roman" w:hAnsi="inherit" w:cs="Times New Roman"/>
+          <w:b/>
+          <w:bCs/>
+          <w:color w:val="4F4F4F"/>
+          <w:sz w:val="24"/>
+          <w:szCs w:val="24"/>
+          <w:bdr w:val="none" w:sz="0" w:space="0" w:color="auto" w:frame="1"/>
+          <w:lang w:val="en-US"/>
+        </w:rPr>
+        <w:t>Accountability</w:t>
+      </w:r>
+      <w:r>
+        <w:rPr>
+          <w:rFonts w:ascii="inherit" w:eastAsia="Times New Roman" w:hAnsi="inherit" w:cs="Times New Roman"/>
+          <w:color w:val="4F4F4F"/>
+          <w:sz w:val="24"/>
+          <w:szCs w:val="24"/>
+          <w:lang w:val="en-US"/>
+        </w:rPr>
+        <w:t>: processes ensure accountability such that design decisions are traceable back to the people and teams who made the decisions</w:t>
+      </w:r>
+    </w:p>
+    <w:p>
+      <w:pPr>
+        <w:numPr>
+          <w:ilvl w:val="0"/>
+          <w:numId w:val="7"/>
+        </w:numPr>
+        <w:pBdr>
+          <w:top w:val="none" w:sz="0" w:space="0" w:color="auto"/>
+          <w:left w:val="none" w:sz="0" w:space="0" w:color="auto"/>
+          <w:bottom w:val="none" w:sz="0" w:space="0" w:color="auto"/>
+          <w:right w:val="none" w:sz="0" w:space="0" w:color="auto"/>
+          <w:between w:val="none" w:sz="0" w:space="0" w:color="auto"/>
+        </w:pBdr>
+        <w:spacing w:line="240" w:lineRule="auto"/>
+        <w:ind w:left="0"/>
+        <w:textAlignment w:val="baseline"/>
+        <w:rPr>
+          <w:rFonts w:ascii="inherit" w:eastAsia="Times New Roman" w:hAnsi="inherit" w:cs="Times New Roman"/>
+          <w:color w:val="4F4F4F"/>
+          <w:sz w:val="24"/>
+          <w:szCs w:val="24"/>
+          <w:lang w:val="en-US"/>
+        </w:rPr>
+      </w:pPr>
+      <w:r>
+        <w:rPr>
+          <w:rFonts w:ascii="inherit" w:eastAsia="Times New Roman" w:hAnsi="inherit" w:cs="Times New Roman"/>
+          <w:b/>
+          <w:bCs/>
+          <w:color w:val="4F4F4F"/>
+          <w:sz w:val="24"/>
+          <w:szCs w:val="24"/>
+          <w:bdr w:val="none" w:sz="0" w:space="0" w:color="auto" w:frame="1"/>
+          <w:lang w:val="en-US"/>
+        </w:rPr>
+        <w:t>Rewards</w:t>
+      </w:r>
+      <w:r>
+        <w:rPr>
+          <w:rFonts w:ascii="inherit" w:eastAsia="Times New Roman" w:hAnsi="inherit" w:cs="Times New Roman"/>
+          <w:color w:val="4F4F4F"/>
+          <w:sz w:val="24"/>
+          <w:szCs w:val="24"/>
+          <w:lang w:val="en-US"/>
+        </w:rPr>
+        <w:t>: the organization motivates and supports the achievement of functional safety</w:t>
+      </w:r>
+    </w:p>
+    <w:p>
+      <w:pPr>
+        <w:numPr>
+          <w:ilvl w:val="0"/>
+          <w:numId w:val="7"/>
+        </w:numPr>
+        <w:pBdr>
+          <w:top w:val="none" w:sz="0" w:space="0" w:color="auto"/>
+          <w:left w:val="none" w:sz="0" w:space="0" w:color="auto"/>
+          <w:bottom w:val="none" w:sz="0" w:space="0" w:color="auto"/>
+          <w:right w:val="none" w:sz="0" w:space="0" w:color="auto"/>
+          <w:between w:val="none" w:sz="0" w:space="0" w:color="auto"/>
+        </w:pBdr>
+        <w:spacing w:line="240" w:lineRule="auto"/>
+        <w:ind w:left="0"/>
+        <w:textAlignment w:val="baseline"/>
+        <w:rPr>
+          <w:rFonts w:ascii="inherit" w:eastAsia="Times New Roman" w:hAnsi="inherit" w:cs="Times New Roman"/>
+          <w:color w:val="4F4F4F"/>
+          <w:sz w:val="24"/>
+          <w:szCs w:val="24"/>
+          <w:lang w:val="en-US"/>
+        </w:rPr>
+      </w:pPr>
+      <w:r>
+        <w:rPr>
+          <w:rFonts w:ascii="inherit" w:eastAsia="Times New Roman" w:hAnsi="inherit" w:cs="Times New Roman"/>
+          <w:b/>
+          <w:bCs/>
+          <w:color w:val="4F4F4F"/>
+          <w:sz w:val="24"/>
+          <w:szCs w:val="24"/>
+          <w:bdr w:val="none" w:sz="0" w:space="0" w:color="auto" w:frame="1"/>
+          <w:lang w:val="en-US"/>
+        </w:rPr>
+        <w:t>Penalties</w:t>
+      </w:r>
+      <w:r>
+        <w:rPr>
+          <w:rFonts w:ascii="inherit" w:eastAsia="Times New Roman" w:hAnsi="inherit" w:cs="Times New Roman"/>
+          <w:color w:val="4F4F4F"/>
+          <w:sz w:val="24"/>
+          <w:szCs w:val="24"/>
+          <w:lang w:val="en-US"/>
+        </w:rPr>
+        <w:t>: the organization penalizes shortcuts that jeopardize safety or quality</w:t>
+      </w:r>
+    </w:p>
+    <w:p>
+      <w:pPr>
+        <w:numPr>
+          <w:ilvl w:val="0"/>
+          <w:numId w:val="7"/>
+        </w:numPr>
+        <w:pBdr>
+          <w:top w:val="none" w:sz="0" w:space="0" w:color="auto"/>
+          <w:left w:val="none" w:sz="0" w:space="0" w:color="auto"/>
+          <w:bottom w:val="none" w:sz="0" w:space="0" w:color="auto"/>
+          <w:right w:val="none" w:sz="0" w:space="0" w:color="auto"/>
+          <w:between w:val="none" w:sz="0" w:space="0" w:color="auto"/>
+        </w:pBdr>
+        <w:spacing w:line="240" w:lineRule="auto"/>
+        <w:ind w:left="0"/>
+        <w:textAlignment w:val="baseline"/>
+        <w:rPr>
+          <w:rFonts w:ascii="inherit" w:eastAsia="Times New Roman" w:hAnsi="inherit" w:cs="Times New Roman"/>
+          <w:color w:val="4F4F4F"/>
+          <w:sz w:val="24"/>
+          <w:szCs w:val="24"/>
+          <w:lang w:val="en-US"/>
+        </w:rPr>
+      </w:pPr>
+      <w:r>
+        <w:rPr>
+          <w:rFonts w:ascii="inherit" w:eastAsia="Times New Roman" w:hAnsi="inherit" w:cs="Times New Roman"/>
+          <w:b/>
+          <w:bCs/>
+          <w:color w:val="4F4F4F"/>
+          <w:sz w:val="24"/>
+          <w:szCs w:val="24"/>
+          <w:bdr w:val="none" w:sz="0" w:space="0" w:color="auto" w:frame="1"/>
+          <w:lang w:val="en-US"/>
+        </w:rPr>
+        <w:t>Independence</w:t>
+      </w:r>
+      <w:r>
+        <w:rPr>
+          <w:rFonts w:ascii="inherit" w:eastAsia="Times New Roman" w:hAnsi="inherit" w:cs="Times New Roman"/>
+          <w:color w:val="4F4F4F"/>
+          <w:sz w:val="24"/>
+          <w:szCs w:val="24"/>
+          <w:lang w:val="en-US"/>
+        </w:rPr>
+        <w:t>: teams who design and develop a product should be independent from the teams who audit the work</w:t>
+      </w:r>
+    </w:p>
+    <w:p>
+      <w:pPr>
+        <w:numPr>
+          <w:ilvl w:val="0"/>
+          <w:numId w:val="7"/>
+        </w:numPr>
+        <w:pBdr>
+          <w:top w:val="none" w:sz="0" w:space="0" w:color="auto"/>
+          <w:left w:val="none" w:sz="0" w:space="0" w:color="auto"/>
+          <w:bottom w:val="none" w:sz="0" w:space="0" w:color="auto"/>
+          <w:right w:val="none" w:sz="0" w:space="0" w:color="auto"/>
+          <w:between w:val="none" w:sz="0" w:space="0" w:color="auto"/>
+        </w:pBdr>
+        <w:spacing w:line="240" w:lineRule="auto"/>
+        <w:ind w:left="0"/>
+        <w:textAlignment w:val="baseline"/>
+        <w:rPr>
+          <w:rFonts w:ascii="inherit" w:eastAsia="Times New Roman" w:hAnsi="inherit" w:cs="Times New Roman"/>
+          <w:color w:val="4F4F4F"/>
+          <w:sz w:val="24"/>
+          <w:szCs w:val="24"/>
+          <w:lang w:val="en-US"/>
+        </w:rPr>
+      </w:pPr>
+      <w:r>
+        <w:rPr>
+          <w:rFonts w:ascii="inherit" w:eastAsia="Times New Roman" w:hAnsi="inherit" w:cs="Times New Roman"/>
+          <w:b/>
+          <w:bCs/>
+          <w:color w:val="4F4F4F"/>
+          <w:sz w:val="24"/>
+          <w:szCs w:val="24"/>
+          <w:bdr w:val="none" w:sz="0" w:space="0" w:color="auto" w:frame="1"/>
+          <w:lang w:val="en-US"/>
+        </w:rPr>
+        <w:t>Well defined processes</w:t>
+      </w:r>
+      <w:r>
+        <w:rPr>
+          <w:rFonts w:ascii="inherit" w:eastAsia="Times New Roman" w:hAnsi="inherit" w:cs="Times New Roman"/>
+          <w:color w:val="4F4F4F"/>
+          <w:sz w:val="24"/>
+          <w:szCs w:val="24"/>
+          <w:lang w:val="en-US"/>
+        </w:rPr>
+        <w:t>: company design and management processes should be clearly defined </w:t>
+      </w:r>
+    </w:p>
+    <w:p>
+      <w:pPr>
+        <w:numPr>
+          <w:ilvl w:val="0"/>
+          <w:numId w:val="7"/>
+        </w:numPr>
+        <w:pBdr>
+          <w:top w:val="none" w:sz="0" w:space="0" w:color="auto"/>
+          <w:left w:val="none" w:sz="0" w:space="0" w:color="auto"/>
+          <w:bottom w:val="none" w:sz="0" w:space="0" w:color="auto"/>
+          <w:right w:val="none" w:sz="0" w:space="0" w:color="auto"/>
+          <w:between w:val="none" w:sz="0" w:space="0" w:color="auto"/>
+        </w:pBdr>
+        <w:spacing w:line="240" w:lineRule="auto"/>
+        <w:ind w:left="0"/>
+        <w:textAlignment w:val="baseline"/>
+        <w:rPr>
+          <w:rFonts w:ascii="inherit" w:eastAsia="Times New Roman" w:hAnsi="inherit" w:cs="Times New Roman"/>
+          <w:color w:val="4F4F4F"/>
+          <w:sz w:val="24"/>
+          <w:szCs w:val="24"/>
+          <w:lang w:val="en-US"/>
+        </w:rPr>
+      </w:pPr>
+      <w:r>
+        <w:rPr>
+          <w:rFonts w:ascii="inherit" w:eastAsia="Times New Roman" w:hAnsi="inherit" w:cs="Times New Roman"/>
+          <w:b/>
+          <w:bCs/>
+          <w:color w:val="4F4F4F"/>
+          <w:sz w:val="24"/>
+          <w:szCs w:val="24"/>
+          <w:bdr w:val="none" w:sz="0" w:space="0" w:color="auto" w:frame="1"/>
+          <w:lang w:val="en-US"/>
+        </w:rPr>
+        <w:t>Resources</w:t>
+      </w:r>
+      <w:r>
+        <w:rPr>
+          <w:rFonts w:ascii="inherit" w:eastAsia="Times New Roman" w:hAnsi="inherit" w:cs="Times New Roman"/>
+          <w:color w:val="4F4F4F"/>
+          <w:sz w:val="24"/>
+          <w:szCs w:val="24"/>
+          <w:lang w:val="en-US"/>
+        </w:rPr>
+        <w:t>: projects have necessary resources including people with appropriate skills</w:t>
+      </w:r>
+    </w:p>
+    <w:p>
+      <w:pPr>
+        <w:numPr>
+          <w:ilvl w:val="0"/>
+          <w:numId w:val="7"/>
+        </w:numPr>
+        <w:pBdr>
+          <w:top w:val="none" w:sz="0" w:space="0" w:color="auto"/>
+          <w:left w:val="none" w:sz="0" w:space="0" w:color="auto"/>
+          <w:bottom w:val="none" w:sz="0" w:space="0" w:color="auto"/>
+          <w:right w:val="none" w:sz="0" w:space="0" w:color="auto"/>
+          <w:between w:val="none" w:sz="0" w:space="0" w:color="auto"/>
+        </w:pBdr>
+        <w:spacing w:line="240" w:lineRule="auto"/>
+        <w:ind w:left="0"/>
+        <w:textAlignment w:val="baseline"/>
+        <w:rPr>
+          <w:rFonts w:ascii="inherit" w:eastAsia="Times New Roman" w:hAnsi="inherit" w:cs="Times New Roman"/>
+          <w:color w:val="4F4F4F"/>
+          <w:sz w:val="24"/>
+          <w:szCs w:val="24"/>
+          <w:lang w:val="en-US"/>
+        </w:rPr>
+      </w:pPr>
+      <w:r>
+        <w:rPr>
+          <w:rFonts w:ascii="inherit" w:eastAsia="Times New Roman" w:hAnsi="inherit" w:cs="Times New Roman"/>
+          <w:b/>
+          <w:bCs/>
+          <w:color w:val="4F4F4F"/>
+          <w:sz w:val="24"/>
+          <w:szCs w:val="24"/>
+          <w:bdr w:val="none" w:sz="0" w:space="0" w:color="auto" w:frame="1"/>
+          <w:lang w:val="en-US"/>
+        </w:rPr>
+        <w:t>Diversity</w:t>
+      </w:r>
+      <w:r>
+        <w:rPr>
+          <w:rFonts w:ascii="inherit" w:eastAsia="Times New Roman" w:hAnsi="inherit" w:cs="Times New Roman"/>
+          <w:color w:val="4F4F4F"/>
+          <w:sz w:val="24"/>
+          <w:szCs w:val="24"/>
+          <w:lang w:val="en-US"/>
+        </w:rPr>
+        <w:t>: intellectual diversity is sought after, valued and integrated into processes</w:t>
+      </w:r>
+    </w:p>
+    <w:p>
+      <w:pPr>
+        <w:numPr>
+          <w:ilvl w:val="0"/>
+          <w:numId w:val="7"/>
+        </w:numPr>
+        <w:pBdr>
+          <w:top w:val="none" w:sz="0" w:space="0" w:color="auto"/>
+          <w:left w:val="none" w:sz="0" w:space="0" w:color="auto"/>
+          <w:bottom w:val="none" w:sz="0" w:space="0" w:color="auto"/>
+          <w:right w:val="none" w:sz="0" w:space="0" w:color="auto"/>
+          <w:between w:val="none" w:sz="0" w:space="0" w:color="auto"/>
+        </w:pBdr>
+        <w:spacing w:line="240" w:lineRule="auto"/>
+        <w:ind w:left="0"/>
+        <w:textAlignment w:val="baseline"/>
+        <w:rPr>
+          <w:rFonts w:ascii="inherit" w:eastAsia="Times New Roman" w:hAnsi="inherit" w:cs="Times New Roman"/>
+          <w:color w:val="4F4F4F"/>
+          <w:sz w:val="24"/>
+          <w:szCs w:val="24"/>
+          <w:lang w:val="en-US"/>
+        </w:rPr>
+      </w:pPr>
+      <w:r>
+        <w:rPr>
+          <w:rFonts w:ascii="inherit" w:eastAsia="Times New Roman" w:hAnsi="inherit" w:cs="Times New Roman"/>
+          <w:b/>
+          <w:bCs/>
+          <w:color w:val="4F4F4F"/>
+          <w:sz w:val="24"/>
+          <w:szCs w:val="24"/>
+          <w:bdr w:val="none" w:sz="0" w:space="0" w:color="auto" w:frame="1"/>
+          <w:lang w:val="en-US"/>
+        </w:rPr>
+        <w:t>Communication</w:t>
+      </w:r>
+      <w:r>
+        <w:rPr>
+          <w:rFonts w:ascii="inherit" w:eastAsia="Times New Roman" w:hAnsi="inherit" w:cs="Times New Roman"/>
+          <w:color w:val="4F4F4F"/>
+          <w:sz w:val="24"/>
+          <w:szCs w:val="24"/>
+          <w:lang w:val="en-US"/>
+        </w:rPr>
+        <w:t>: communication channels encourage disclosure of problems</w:t>
+      </w:r>
+    </w:p>
+    <w:p>
+      <w:pPr>
+        <w:rPr>
+          <w:b/>
+          <w:color w:val="B7B7B7"/>
+        </w:rPr>
+      </w:pPr>
     </w:p>
     <w:p>
       <w:pPr>
@@ -2834,6 +3097,7 @@
       <w:bookmarkStart w:id="19" w:name="_pqn9poe0nvtc" w:colFirst="0" w:colLast="0"/>
       <w:bookmarkEnd w:id="19"/>
       <w:r>
+        <w:lastRenderedPageBreak/>
         <w:t>Safety Lifecycle Tailoring</w:t>
       </w:r>
     </w:p>
@@ -3151,7 +3415,6 @@
               <w:contextualSpacing w:val="0"/>
             </w:pPr>
             <w:r>
-              <w:lastRenderedPageBreak/>
               <w:t>Functional Safety  Engineer- Component Level</w:t>
             </w:r>
           </w:p>
@@ -3386,6 +3649,7 @@
           <w:b/>
           <w:color w:val="B7B7B7"/>
         </w:rPr>
+        <w:lastRenderedPageBreak/>
         <w:t>What will be the responsibilities of your company versus the responsibilities of the OEM? Hint: In this project, the OEM is supplying a functioning lane assistance system. Your company needs to analyze and m</w:t>
       </w:r>
       <w:r>
@@ -3600,7 +3864,6 @@
     </w:p>
     <w:p>
       <w:r>
-        <w:lastRenderedPageBreak/>
         <w:t xml:space="preserve">A safety plan could have other sections that we are not including here. For example, a safety plan would probably contain a complete project schedule. </w:t>
       </w:r>
     </w:p>
@@ -3623,7 +3886,7 @@
       </w:r>
     </w:p>
     <w:sectPr>
-      <w:footerReference w:type="default" r:id="rId12"/>
+      <w:footerReference w:type="default" r:id="rId13"/>
       <w:pgSz w:w="12240" w:h="15840"/>
       <w:pgMar w:top="1440" w:right="1440" w:bottom="1440" w:left="1440" w:header="0" w:footer="720" w:gutter="0"/>
       <w:pgNumType w:start="1"/>
@@ -3692,6 +3955,95 @@
 <file path=word/numbering.xml><?xml version="1.0" encoding="utf-8"?>
 <w:numbering xmlns:wpc="http://schemas.microsoft.com/office/word/2010/wordprocessingCanvas" xmlns:mo="http://schemas.microsoft.com/office/mac/office/2008/main" xmlns:mc="http://schemas.openxmlformats.org/markup-compatibility/2006" xmlns:mv="urn:schemas-microsoft-com:mac:vml" xmlns:o="urn:schemas-microsoft-com:office:office" xmlns:r="http://schemas.openxmlformats.org/officeDocument/2006/relationships" xmlns:m="http://schemas.openxmlformats.org/officeDocument/2006/math" xmlns:v="urn:schemas-microsoft-com:vml" xmlns:wp14="http://schemas.microsoft.com/office/word/2010/wordprocessingDrawing" xmlns:wp="http://schemas.openxmlformats.org/drawingml/2006/wordprocessingDrawing" xmlns:w10="urn:schemas-microsoft-com:office:word" xmlns:w="http://schemas.openxmlformats.org/wordprocessingml/2006/main" xmlns:w14="http://schemas.microsoft.com/office/word/2010/wordml" xmlns:w15="http://schemas.microsoft.com/office/word/2012/wordml" xmlns:wpg="http://schemas.microsoft.com/office/word/2010/wordprocessingGroup" xmlns:wpi="http://schemas.microsoft.com/office/word/2010/wordprocessingInk" xmlns:wne="http://schemas.microsoft.com/office/word/2006/wordml" xmlns:wps="http://schemas.microsoft.com/office/word/2010/wordprocessingShape" mc:Ignorable="w14 w15 wp14">
   <w:abstractNum w:abstractNumId="0">
+    <w:nsid w:val="06BC0D09"/>
+    <w:multiLevelType w:val="hybridMultilevel"/>
+    <w:tmpl w:val="74E4CB7E"/>
+    <w:lvl w:ilvl="0" w:tplc="0BAAB788">
+      <w:start w:val="1"/>
+      <w:numFmt w:val="decimal"/>
+      <w:lvlText w:val="%1)"/>
+      <w:lvlJc w:val="left"/>
+      <w:pPr>
+        <w:ind w:left="1080" w:hanging="360"/>
+      </w:pPr>
+      <w:rPr>
+        <w:rFonts w:hint="default"/>
+      </w:rPr>
+    </w:lvl>
+    <w:lvl w:ilvl="1" w:tplc="04090019">
+      <w:start w:val="1"/>
+      <w:numFmt w:val="lowerLetter"/>
+      <w:lvlText w:val="%2."/>
+      <w:lvlJc w:val="left"/>
+      <w:pPr>
+        <w:ind w:left="1800" w:hanging="360"/>
+      </w:pPr>
+    </w:lvl>
+    <w:lvl w:ilvl="2" w:tplc="0409001B" w:tentative="1">
+      <w:start w:val="1"/>
+      <w:numFmt w:val="lowerRoman"/>
+      <w:lvlText w:val="%3."/>
+      <w:lvlJc w:val="right"/>
+      <w:pPr>
+        <w:ind w:left="2520" w:hanging="180"/>
+      </w:pPr>
+    </w:lvl>
+    <w:lvl w:ilvl="3" w:tplc="0409000F" w:tentative="1">
+      <w:start w:val="1"/>
+      <w:numFmt w:val="decimal"/>
+      <w:lvlText w:val="%4."/>
+      <w:lvlJc w:val="left"/>
+      <w:pPr>
+        <w:ind w:left="3240" w:hanging="360"/>
+      </w:pPr>
+    </w:lvl>
+    <w:lvl w:ilvl="4" w:tplc="04090019" w:tentative="1">
+      <w:start w:val="1"/>
+      <w:numFmt w:val="lowerLetter"/>
+      <w:lvlText w:val="%5."/>
+      <w:lvlJc w:val="left"/>
+      <w:pPr>
+        <w:ind w:left="3960" w:hanging="360"/>
+      </w:pPr>
+    </w:lvl>
+    <w:lvl w:ilvl="5" w:tplc="0409001B" w:tentative="1">
+      <w:start w:val="1"/>
+      <w:numFmt w:val="lowerRoman"/>
+      <w:lvlText w:val="%6."/>
+      <w:lvlJc w:val="right"/>
+      <w:pPr>
+        <w:ind w:left="4680" w:hanging="180"/>
+      </w:pPr>
+    </w:lvl>
+    <w:lvl w:ilvl="6" w:tplc="0409000F" w:tentative="1">
+      <w:start w:val="1"/>
+      <w:numFmt w:val="decimal"/>
+      <w:lvlText w:val="%7."/>
+      <w:lvlJc w:val="left"/>
+      <w:pPr>
+        <w:ind w:left="5400" w:hanging="360"/>
+      </w:pPr>
+    </w:lvl>
+    <w:lvl w:ilvl="7" w:tplc="04090019" w:tentative="1">
+      <w:start w:val="1"/>
+      <w:numFmt w:val="lowerLetter"/>
+      <w:lvlText w:val="%8."/>
+      <w:lvlJc w:val="left"/>
+      <w:pPr>
+        <w:ind w:left="6120" w:hanging="360"/>
+      </w:pPr>
+    </w:lvl>
+    <w:lvl w:ilvl="8" w:tplc="0409001B" w:tentative="1">
+      <w:start w:val="1"/>
+      <w:numFmt w:val="lowerRoman"/>
+      <w:lvlText w:val="%9."/>
+      <w:lvlJc w:val="right"/>
+      <w:pPr>
+        <w:ind w:left="6840" w:hanging="180"/>
+      </w:pPr>
+    </w:lvl>
+  </w:abstractNum>
+  <w:abstractNum w:abstractNumId="1">
     <w:nsid w:val="151E5024"/>
     <w:multiLevelType w:val="multilevel"/>
     <w:tmpl w:val="62A0316E"/>
@@ -3804,7 +4156,156 @@
       </w:rPr>
     </w:lvl>
   </w:abstractNum>
-  <w:abstractNum w:abstractNumId="1">
+  <w:abstractNum w:abstractNumId="2">
+    <w:nsid w:val="31F0784E"/>
+    <w:multiLevelType w:val="multilevel"/>
+    <w:tmpl w:val="48B0EC52"/>
+    <w:lvl w:ilvl="0">
+      <w:start w:val="1"/>
+      <w:numFmt w:val="bullet"/>
+      <w:lvlText w:val=""/>
+      <w:lvlJc w:val="left"/>
+      <w:pPr>
+        <w:tabs>
+          <w:tab w:val="num" w:pos="720"/>
+        </w:tabs>
+        <w:ind w:left="720" w:hanging="360"/>
+      </w:pPr>
+      <w:rPr>
+        <w:rFonts w:ascii="Symbol" w:hAnsi="Symbol" w:hint="default"/>
+        <w:sz w:val="20"/>
+      </w:rPr>
+    </w:lvl>
+    <w:lvl w:ilvl="1" w:tentative="1">
+      <w:start w:val="1"/>
+      <w:numFmt w:val="bullet"/>
+      <w:lvlText w:val=""/>
+      <w:lvlJc w:val="left"/>
+      <w:pPr>
+        <w:tabs>
+          <w:tab w:val="num" w:pos="1440"/>
+        </w:tabs>
+        <w:ind w:left="1440" w:hanging="360"/>
+      </w:pPr>
+      <w:rPr>
+        <w:rFonts w:ascii="Symbol" w:hAnsi="Symbol" w:hint="default"/>
+        <w:sz w:val="20"/>
+      </w:rPr>
+    </w:lvl>
+    <w:lvl w:ilvl="2" w:tentative="1">
+      <w:start w:val="1"/>
+      <w:numFmt w:val="bullet"/>
+      <w:lvlText w:val=""/>
+      <w:lvlJc w:val="left"/>
+      <w:pPr>
+        <w:tabs>
+          <w:tab w:val="num" w:pos="2160"/>
+        </w:tabs>
+        <w:ind w:left="2160" w:hanging="360"/>
+      </w:pPr>
+      <w:rPr>
+        <w:rFonts w:ascii="Symbol" w:hAnsi="Symbol" w:hint="default"/>
+        <w:sz w:val="20"/>
+      </w:rPr>
+    </w:lvl>
+    <w:lvl w:ilvl="3" w:tentative="1">
+      <w:start w:val="1"/>
+      <w:numFmt w:val="bullet"/>
+      <w:lvlText w:val=""/>
+      <w:lvlJc w:val="left"/>
+      <w:pPr>
+        <w:tabs>
+          <w:tab w:val="num" w:pos="2880"/>
+        </w:tabs>
+        <w:ind w:left="2880" w:hanging="360"/>
+      </w:pPr>
+      <w:rPr>
+        <w:rFonts w:ascii="Symbol" w:hAnsi="Symbol" w:hint="default"/>
+        <w:sz w:val="20"/>
+      </w:rPr>
+    </w:lvl>
+    <w:lvl w:ilvl="4" w:tentative="1">
+      <w:start w:val="1"/>
+      <w:numFmt w:val="bullet"/>
+      <w:lvlText w:val=""/>
+      <w:lvlJc w:val="left"/>
+      <w:pPr>
+        <w:tabs>
+          <w:tab w:val="num" w:pos="3600"/>
+        </w:tabs>
+        <w:ind w:left="3600" w:hanging="360"/>
+      </w:pPr>
+      <w:rPr>
+        <w:rFonts w:ascii="Symbol" w:hAnsi="Symbol" w:hint="default"/>
+        <w:sz w:val="20"/>
+      </w:rPr>
+    </w:lvl>
+    <w:lvl w:ilvl="5" w:tentative="1">
+      <w:start w:val="1"/>
+      <w:numFmt w:val="bullet"/>
+      <w:lvlText w:val=""/>
+      <w:lvlJc w:val="left"/>
+      <w:pPr>
+        <w:tabs>
+          <w:tab w:val="num" w:pos="4320"/>
+        </w:tabs>
+        <w:ind w:left="4320" w:hanging="360"/>
+      </w:pPr>
+      <w:rPr>
+        <w:rFonts w:ascii="Symbol" w:hAnsi="Symbol" w:hint="default"/>
+        <w:sz w:val="20"/>
+      </w:rPr>
+    </w:lvl>
+    <w:lvl w:ilvl="6" w:tentative="1">
+      <w:start w:val="1"/>
+      <w:numFmt w:val="bullet"/>
+      <w:lvlText w:val=""/>
+      <w:lvlJc w:val="left"/>
+      <w:pPr>
+        <w:tabs>
+          <w:tab w:val="num" w:pos="5040"/>
+        </w:tabs>
+        <w:ind w:left="5040" w:hanging="360"/>
+      </w:pPr>
+      <w:rPr>
+        <w:rFonts w:ascii="Symbol" w:hAnsi="Symbol" w:hint="default"/>
+        <w:sz w:val="20"/>
+      </w:rPr>
+    </w:lvl>
+    <w:lvl w:ilvl="7" w:tentative="1">
+      <w:start w:val="1"/>
+      <w:numFmt w:val="bullet"/>
+      <w:lvlText w:val=""/>
+      <w:lvlJc w:val="left"/>
+      <w:pPr>
+        <w:tabs>
+          <w:tab w:val="num" w:pos="5760"/>
+        </w:tabs>
+        <w:ind w:left="5760" w:hanging="360"/>
+      </w:pPr>
+      <w:rPr>
+        <w:rFonts w:ascii="Symbol" w:hAnsi="Symbol" w:hint="default"/>
+        <w:sz w:val="20"/>
+      </w:rPr>
+    </w:lvl>
+    <w:lvl w:ilvl="8" w:tentative="1">
+      <w:start w:val="1"/>
+      <w:numFmt w:val="bullet"/>
+      <w:lvlText w:val=""/>
+      <w:lvlJc w:val="left"/>
+      <w:pPr>
+        <w:tabs>
+          <w:tab w:val="num" w:pos="6480"/>
+        </w:tabs>
+        <w:ind w:left="6480" w:hanging="360"/>
+      </w:pPr>
+      <w:rPr>
+        <w:rFonts w:ascii="Symbol" w:hAnsi="Symbol" w:hint="default"/>
+        <w:sz w:val="20"/>
+      </w:rPr>
+    </w:lvl>
+  </w:abstractNum>
+  <w:abstractNum w:abstractNumId="3">
     <w:nsid w:val="4C6B6B73"/>
     <w:multiLevelType w:val="multilevel"/>
     <w:tmpl w:val="EFAC2610"/>
@@ -3917,7 +4418,7 @@
       </w:rPr>
     </w:lvl>
   </w:abstractNum>
-  <w:abstractNum w:abstractNumId="2">
+  <w:abstractNum w:abstractNumId="4">
     <w:nsid w:val="4ECB12D3"/>
     <w:multiLevelType w:val="multilevel"/>
     <w:tmpl w:val="D0361F9A"/>
@@ -4030,13 +4531,203 @@
       </w:rPr>
     </w:lvl>
   </w:abstractNum>
+  <w:abstractNum w:abstractNumId="5">
+    <w:nsid w:val="5FD077AC"/>
+    <w:multiLevelType w:val="hybridMultilevel"/>
+    <w:tmpl w:val="C4905F9C"/>
+    <w:lvl w:ilvl="0" w:tplc="028607FC">
+      <w:start w:val="1"/>
+      <w:numFmt w:val="decimal"/>
+      <w:lvlText w:val="%1)"/>
+      <w:lvlJc w:val="left"/>
+      <w:pPr>
+        <w:ind w:left="1080" w:hanging="360"/>
+      </w:pPr>
+      <w:rPr>
+        <w:rFonts w:hint="default"/>
+      </w:rPr>
+    </w:lvl>
+    <w:lvl w:ilvl="1" w:tplc="04090019" w:tentative="1">
+      <w:start w:val="1"/>
+      <w:numFmt w:val="lowerLetter"/>
+      <w:lvlText w:val="%2."/>
+      <w:lvlJc w:val="left"/>
+      <w:pPr>
+        <w:ind w:left="1800" w:hanging="360"/>
+      </w:pPr>
+    </w:lvl>
+    <w:lvl w:ilvl="2" w:tplc="0409001B" w:tentative="1">
+      <w:start w:val="1"/>
+      <w:numFmt w:val="lowerRoman"/>
+      <w:lvlText w:val="%3."/>
+      <w:lvlJc w:val="right"/>
+      <w:pPr>
+        <w:ind w:left="2520" w:hanging="180"/>
+      </w:pPr>
+    </w:lvl>
+    <w:lvl w:ilvl="3" w:tplc="0409000F" w:tentative="1">
+      <w:start w:val="1"/>
+      <w:numFmt w:val="decimal"/>
+      <w:lvlText w:val="%4."/>
+      <w:lvlJc w:val="left"/>
+      <w:pPr>
+        <w:ind w:left="3240" w:hanging="360"/>
+      </w:pPr>
+    </w:lvl>
+    <w:lvl w:ilvl="4" w:tplc="04090019" w:tentative="1">
+      <w:start w:val="1"/>
+      <w:numFmt w:val="lowerLetter"/>
+      <w:lvlText w:val="%5."/>
+      <w:lvlJc w:val="left"/>
+      <w:pPr>
+        <w:ind w:left="3960" w:hanging="360"/>
+      </w:pPr>
+    </w:lvl>
+    <w:lvl w:ilvl="5" w:tplc="0409001B" w:tentative="1">
+      <w:start w:val="1"/>
+      <w:numFmt w:val="lowerRoman"/>
+      <w:lvlText w:val="%6."/>
+      <w:lvlJc w:val="right"/>
+      <w:pPr>
+        <w:ind w:left="4680" w:hanging="180"/>
+      </w:pPr>
+    </w:lvl>
+    <w:lvl w:ilvl="6" w:tplc="0409000F" w:tentative="1">
+      <w:start w:val="1"/>
+      <w:numFmt w:val="decimal"/>
+      <w:lvlText w:val="%7."/>
+      <w:lvlJc w:val="left"/>
+      <w:pPr>
+        <w:ind w:left="5400" w:hanging="360"/>
+      </w:pPr>
+    </w:lvl>
+    <w:lvl w:ilvl="7" w:tplc="04090019" w:tentative="1">
+      <w:start w:val="1"/>
+      <w:numFmt w:val="lowerLetter"/>
+      <w:lvlText w:val="%8."/>
+      <w:lvlJc w:val="left"/>
+      <w:pPr>
+        <w:ind w:left="6120" w:hanging="360"/>
+      </w:pPr>
+    </w:lvl>
+    <w:lvl w:ilvl="8" w:tplc="0409001B" w:tentative="1">
+      <w:start w:val="1"/>
+      <w:numFmt w:val="lowerRoman"/>
+      <w:lvlText w:val="%9."/>
+      <w:lvlJc w:val="right"/>
+      <w:pPr>
+        <w:ind w:left="6840" w:hanging="180"/>
+      </w:pPr>
+    </w:lvl>
+  </w:abstractNum>
+  <w:abstractNum w:abstractNumId="6">
+    <w:nsid w:val="60D641BC"/>
+    <w:multiLevelType w:val="hybridMultilevel"/>
+    <w:tmpl w:val="6C82515A"/>
+    <w:lvl w:ilvl="0" w:tplc="270A08F2">
+      <w:start w:val="1"/>
+      <w:numFmt w:val="decimal"/>
+      <w:lvlText w:val="%1)"/>
+      <w:lvlJc w:val="left"/>
+      <w:pPr>
+        <w:ind w:left="1080" w:hanging="360"/>
+      </w:pPr>
+      <w:rPr>
+        <w:rFonts w:hint="default"/>
+      </w:rPr>
+    </w:lvl>
+    <w:lvl w:ilvl="1" w:tplc="04090019" w:tentative="1">
+      <w:start w:val="1"/>
+      <w:numFmt w:val="lowerLetter"/>
+      <w:lvlText w:val="%2."/>
+      <w:lvlJc w:val="left"/>
+      <w:pPr>
+        <w:ind w:left="1800" w:hanging="360"/>
+      </w:pPr>
+    </w:lvl>
+    <w:lvl w:ilvl="2" w:tplc="0409001B" w:tentative="1">
+      <w:start w:val="1"/>
+      <w:numFmt w:val="lowerRoman"/>
+      <w:lvlText w:val="%3."/>
+      <w:lvlJc w:val="right"/>
+      <w:pPr>
+        <w:ind w:left="2520" w:hanging="180"/>
+      </w:pPr>
+    </w:lvl>
+    <w:lvl w:ilvl="3" w:tplc="0409000F" w:tentative="1">
+      <w:start w:val="1"/>
+      <w:numFmt w:val="decimal"/>
+      <w:lvlText w:val="%4."/>
+      <w:lvlJc w:val="left"/>
+      <w:pPr>
+        <w:ind w:left="3240" w:hanging="360"/>
+      </w:pPr>
+    </w:lvl>
+    <w:lvl w:ilvl="4" w:tplc="04090019" w:tentative="1">
+      <w:start w:val="1"/>
+      <w:numFmt w:val="lowerLetter"/>
+      <w:lvlText w:val="%5."/>
+      <w:lvlJc w:val="left"/>
+      <w:pPr>
+        <w:ind w:left="3960" w:hanging="360"/>
+      </w:pPr>
+    </w:lvl>
+    <w:lvl w:ilvl="5" w:tplc="0409001B" w:tentative="1">
+      <w:start w:val="1"/>
+      <w:numFmt w:val="lowerRoman"/>
+      <w:lvlText w:val="%6."/>
+      <w:lvlJc w:val="right"/>
+      <w:pPr>
+        <w:ind w:left="4680" w:hanging="180"/>
+      </w:pPr>
+    </w:lvl>
+    <w:lvl w:ilvl="6" w:tplc="0409000F" w:tentative="1">
+      <w:start w:val="1"/>
+      <w:numFmt w:val="decimal"/>
+      <w:lvlText w:val="%7."/>
+      <w:lvlJc w:val="left"/>
+      <w:pPr>
+        <w:ind w:left="5400" w:hanging="360"/>
+      </w:pPr>
+    </w:lvl>
+    <w:lvl w:ilvl="7" w:tplc="04090019" w:tentative="1">
+      <w:start w:val="1"/>
+      <w:numFmt w:val="lowerLetter"/>
+      <w:lvlText w:val="%8."/>
+      <w:lvlJc w:val="left"/>
+      <w:pPr>
+        <w:ind w:left="6120" w:hanging="360"/>
+      </w:pPr>
+    </w:lvl>
+    <w:lvl w:ilvl="8" w:tplc="0409001B" w:tentative="1">
+      <w:start w:val="1"/>
+      <w:numFmt w:val="lowerRoman"/>
+      <w:lvlText w:val="%9."/>
+      <w:lvlJc w:val="right"/>
+      <w:pPr>
+        <w:ind w:left="6840" w:hanging="180"/>
+      </w:pPr>
+    </w:lvl>
+  </w:abstractNum>
   <w:num w:numId="1">
+    <w:abstractNumId w:val="1"/>
+  </w:num>
+  <w:num w:numId="2">
+    <w:abstractNumId w:val="3"/>
+  </w:num>
+  <w:num w:numId="3">
+    <w:abstractNumId w:val="4"/>
+  </w:num>
+  <w:num w:numId="4">
+    <w:abstractNumId w:val="5"/>
+  </w:num>
+  <w:num w:numId="5">
     <w:abstractNumId w:val="0"/>
   </w:num>
-  <w:num w:numId="2">
-    <w:abstractNumId w:val="1"/>
+  <w:num w:numId="6">
+    <w:abstractNumId w:val="6"/>
   </w:num>
-  <w:num w:numId="3">
+  <w:num w:numId="7">
     <w:abstractNumId w:val="2"/>
   </w:num>
 </w:numbering>
@@ -4686,6 +5377,33 @@
       </w:tblCellMar>
     </w:tblPr>
   </w:style>
+  <w:style w:type="paragraph" w:styleId="ListParagraph">
+    <w:name w:val="List Paragraph"/>
+    <w:basedOn w:val="Normal"/>
+    <w:uiPriority w:val="34"/>
+    <w:qFormat/>
+    <w:rsid w:val="00D879DD"/>
+    <w:pPr>
+      <w:ind w:left="720"/>
+      <w:contextualSpacing/>
+    </w:pPr>
+  </w:style>
+  <w:style w:type="character" w:styleId="Strong">
+    <w:name w:val="Strong"/>
+    <w:basedOn w:val="DefaultParagraphFont"/>
+    <w:uiPriority w:val="22"/>
+    <w:qFormat/>
+    <w:rsid w:val="003E6539"/>
+    <w:rPr>
+      <w:b/>
+      <w:bCs/>
+    </w:rPr>
+  </w:style>
+  <w:style w:type="character" w:customStyle="1" w:styleId="apple-converted-space">
+    <w:name w:val="apple-converted-space"/>
+    <w:basedOn w:val="DefaultParagraphFont"/>
+    <w:rsid w:val="003E6539"/>
+  </w:style>
 </w:styles>
 </file>
 

--- a/Template_Files/01_SafetyPlan_LaneAssistance_Template.docx
+++ b/Template_Files/01_SafetyPlan_LaneAssistance_Template.docx
@@ -19,7 +19,6 @@
       <w:r>
         <w:rPr>
           <w:noProof/>
-          <w:lang w:val="en-US"/>
         </w:rPr>
         <w:drawing>
           <wp:anchor distT="0" distB="0" distL="0" distR="0" simplePos="0" relativeHeight="251658240" behindDoc="0" locked="0" layoutInCell="1" hidden="0" allowOverlap="1" wp14:anchorId="390CE44B" wp14:editId="3E9EEDC8">
@@ -68,7 +67,6 @@
       <w:r>
         <w:rPr>
           <w:noProof/>
-          <w:lang w:val="en-US"/>
         </w:rPr>
         <w:drawing>
           <wp:anchor distT="0" distB="0" distL="114300" distR="114300" simplePos="0" relativeHeight="251659264" behindDoc="0" locked="0" layoutInCell="1" hidden="0" allowOverlap="1" wp14:anchorId="7214F801" wp14:editId="297B4336">
@@ -230,7 +228,6 @@
       <w:r>
         <w:rPr>
           <w:noProof/>
-          <w:lang w:val="en-US"/>
         </w:rPr>
         <w:drawing>
           <wp:inline distT="0" distB="0" distL="0" distR="0" wp14:anchorId="78CE4A67" wp14:editId="1D093ED1">
@@ -312,7 +309,7 @@
       <w:pPr>
         <w:pStyle w:val="Heading1"/>
         <w:widowControl w:val="0"/>
-        <w:spacing w:before="480" w:after="180" w:line="240" w:lineRule="auto"/>
+        <w:spacing w:before="480" w:after="180"/>
         <w:contextualSpacing w:val="0"/>
       </w:pPr>
       <w:bookmarkStart w:id="6" w:name="_1t3h5sf" w:colFirst="0" w:colLast="0"/>
@@ -870,7 +867,7 @@
       <w:pPr>
         <w:pStyle w:val="Heading1"/>
         <w:widowControl w:val="0"/>
-        <w:spacing w:before="480" w:after="180" w:line="240" w:lineRule="auto"/>
+        <w:spacing w:before="480" w:after="180"/>
         <w:contextualSpacing w:val="0"/>
         <w:rPr>
           <w:b/>
@@ -967,7 +964,7 @@
       <w:sdtContent>
         <w:p>
           <w:pPr>
-            <w:spacing w:before="80" w:line="240" w:lineRule="auto"/>
+            <w:spacing w:before="80"/>
             <w:rPr>
               <w:color w:val="1155CC"/>
               <w:u w:val="single"/>
@@ -994,7 +991,7 @@
         </w:p>
         <w:p>
           <w:pPr>
-            <w:spacing w:before="200" w:line="240" w:lineRule="auto"/>
+            <w:spacing w:before="200"/>
             <w:rPr>
               <w:color w:val="1155CC"/>
               <w:u w:val="single"/>
@@ -1012,7 +1009,7 @@
         </w:p>
         <w:p>
           <w:pPr>
-            <w:spacing w:before="200" w:line="240" w:lineRule="auto"/>
+            <w:spacing w:before="200"/>
             <w:rPr>
               <w:color w:val="1155CC"/>
               <w:u w:val="single"/>
@@ -1030,7 +1027,7 @@
         </w:p>
         <w:p>
           <w:pPr>
-            <w:spacing w:before="60" w:line="240" w:lineRule="auto"/>
+            <w:spacing w:before="60"/>
             <w:ind w:left="360"/>
             <w:rPr>
               <w:color w:val="1155CC"/>
@@ -1049,7 +1046,7 @@
         </w:p>
         <w:p>
           <w:pPr>
-            <w:spacing w:before="60" w:line="240" w:lineRule="auto"/>
+            <w:spacing w:before="60"/>
             <w:ind w:left="360"/>
             <w:rPr>
               <w:color w:val="1155CC"/>
@@ -1068,7 +1065,7 @@
         </w:p>
         <w:p>
           <w:pPr>
-            <w:spacing w:before="60" w:line="240" w:lineRule="auto"/>
+            <w:spacing w:before="60"/>
             <w:ind w:left="360"/>
             <w:rPr>
               <w:color w:val="1155CC"/>
@@ -1087,7 +1084,7 @@
         </w:p>
         <w:p>
           <w:pPr>
-            <w:spacing w:before="200" w:line="240" w:lineRule="auto"/>
+            <w:spacing w:before="200"/>
             <w:rPr>
               <w:color w:val="1155CC"/>
               <w:u w:val="single"/>
@@ -1105,7 +1102,7 @@
         </w:p>
         <w:p>
           <w:pPr>
-            <w:spacing w:before="200" w:line="240" w:lineRule="auto"/>
+            <w:spacing w:before="200"/>
             <w:rPr>
               <w:color w:val="1155CC"/>
               <w:u w:val="single"/>
@@ -1123,7 +1120,7 @@
         </w:p>
         <w:p>
           <w:pPr>
-            <w:spacing w:before="60" w:line="240" w:lineRule="auto"/>
+            <w:spacing w:before="60"/>
             <w:ind w:left="360"/>
             <w:rPr>
               <w:color w:val="1155CC"/>
@@ -1142,7 +1139,7 @@
         </w:p>
         <w:p>
           <w:pPr>
-            <w:spacing w:before="60" w:line="240" w:lineRule="auto"/>
+            <w:spacing w:before="60"/>
             <w:ind w:left="360"/>
             <w:rPr>
               <w:color w:val="1155CC"/>
@@ -1161,7 +1158,7 @@
         </w:p>
         <w:p>
           <w:pPr>
-            <w:spacing w:before="200" w:line="240" w:lineRule="auto"/>
+            <w:spacing w:before="200"/>
             <w:rPr>
               <w:color w:val="1155CC"/>
               <w:u w:val="single"/>
@@ -1179,7 +1176,7 @@
         </w:p>
         <w:p>
           <w:pPr>
-            <w:spacing w:before="200" w:line="240" w:lineRule="auto"/>
+            <w:spacing w:before="200"/>
             <w:rPr>
               <w:color w:val="1155CC"/>
               <w:u w:val="single"/>
@@ -1197,7 +1194,7 @@
         </w:p>
         <w:p>
           <w:pPr>
-            <w:spacing w:before="200" w:line="240" w:lineRule="auto"/>
+            <w:spacing w:before="200"/>
             <w:rPr>
               <w:color w:val="1155CC"/>
               <w:u w:val="single"/>
@@ -1215,7 +1212,7 @@
         </w:p>
         <w:p>
           <w:pPr>
-            <w:spacing w:before="200" w:line="240" w:lineRule="auto"/>
+            <w:spacing w:before="200"/>
             <w:rPr>
               <w:color w:val="1155CC"/>
               <w:u w:val="single"/>
@@ -1233,7 +1230,7 @@
         </w:p>
         <w:p>
           <w:pPr>
-            <w:spacing w:before="200" w:after="80" w:line="240" w:lineRule="auto"/>
+            <w:spacing w:before="200" w:after="80"/>
             <w:rPr>
               <w:color w:val="1155CC"/>
               <w:u w:val="single"/>
@@ -1293,7 +1290,7 @@
       <w:pPr>
         <w:pStyle w:val="Heading1"/>
         <w:widowControl w:val="0"/>
-        <w:spacing w:before="480" w:after="180" w:line="240" w:lineRule="auto"/>
+        <w:spacing w:before="480" w:after="180"/>
         <w:contextualSpacing w:val="0"/>
       </w:pPr>
       <w:bookmarkStart w:id="9" w:name="_zakt536q9xt3" w:colFirst="0" w:colLast="0"/>
@@ -1768,7 +1765,6 @@
       <w:r>
         <w:rPr>
           <w:noProof/>
-          <w:lang w:val="en-US"/>
         </w:rPr>
         <w:lastRenderedPageBreak/>
         <w:drawing>
@@ -1961,7 +1957,6 @@
           <w:p>
             <w:pPr>
               <w:widowControl w:val="0"/>
-              <w:spacing w:line="240" w:lineRule="auto"/>
             </w:pPr>
             <w:r>
               <w:t>Measures and Activities</w:t>
@@ -1982,7 +1977,6 @@
           <w:p>
             <w:pPr>
               <w:widowControl w:val="0"/>
-              <w:spacing w:line="240" w:lineRule="auto"/>
             </w:pPr>
             <w:r>
               <w:t>Re</w:t>
@@ -2006,7 +2000,6 @@
           <w:p>
             <w:pPr>
               <w:widowControl w:val="0"/>
-              <w:spacing w:line="240" w:lineRule="auto"/>
             </w:pPr>
             <w:r>
               <w:t>Timeline</w:t>
@@ -2031,7 +2024,6 @@
           <w:p>
             <w:pPr>
               <w:widowControl w:val="0"/>
-              <w:spacing w:line="240" w:lineRule="auto"/>
             </w:pPr>
             <w:r>
               <w:t>Follow safety processes</w:t>
@@ -2051,7 +2043,6 @@
           <w:p>
             <w:pPr>
               <w:widowControl w:val="0"/>
-              <w:spacing w:line="240" w:lineRule="auto"/>
             </w:pPr>
             <w:r>
               <w:t>All Team Members</w:t>
@@ -2071,7 +2062,6 @@
           <w:p>
             <w:pPr>
               <w:widowControl w:val="0"/>
-              <w:spacing w:line="240" w:lineRule="auto"/>
             </w:pPr>
             <w:r>
               <w:t>Constantly</w:t>
@@ -2116,14 +2106,9 @@
           <w:p>
             <w:pPr>
               <w:widowControl w:val="0"/>
-              <w:spacing w:line="240" w:lineRule="auto"/>
             </w:pPr>
             <w:r>
-              <w:t xml:space="preserve">All Team </w:t>
-            </w:r>
-            <w:r>
-              <w:lastRenderedPageBreak/>
-              <w:t>Members</w:t>
+              <w:t>All Team Members</w:t>
             </w:r>
           </w:p>
         </w:tc>
@@ -2140,10 +2125,8 @@
           <w:p>
             <w:pPr>
               <w:widowControl w:val="0"/>
-              <w:spacing w:line="240" w:lineRule="auto"/>
             </w:pPr>
             <w:r>
-              <w:lastRenderedPageBreak/>
               <w:t>Constantly</w:t>
             </w:r>
           </w:p>
@@ -2166,7 +2149,6 @@
           <w:p>
             <w:pPr>
               <w:widowControl w:val="0"/>
-              <w:spacing w:line="240" w:lineRule="auto"/>
             </w:pPr>
             <w:r>
               <w:lastRenderedPageBreak/>
@@ -2187,7 +2169,6 @@
           <w:p>
             <w:pPr>
               <w:widowControl w:val="0"/>
-              <w:spacing w:line="240" w:lineRule="auto"/>
             </w:pPr>
             <w:r>
               <w:t>All Team Members</w:t>
@@ -2207,7 +2188,6 @@
           <w:p>
             <w:pPr>
               <w:widowControl w:val="0"/>
-              <w:spacing w:line="240" w:lineRule="auto"/>
             </w:pPr>
             <w:r>
               <w:t>Constantly</w:t>
@@ -2252,7 +2232,6 @@
           <w:p>
             <w:pPr>
               <w:widowControl w:val="0"/>
-              <w:spacing w:line="240" w:lineRule="auto"/>
             </w:pPr>
             <w:r>
               <w:t>Project Manager</w:t>
@@ -2272,7 +2251,6 @@
           <w:p>
             <w:pPr>
               <w:widowControl w:val="0"/>
-              <w:spacing w:line="240" w:lineRule="auto"/>
             </w:pPr>
             <w:r>
               <w:t>Within 2 weeks of start of project</w:t>
@@ -2297,7 +2275,6 @@
           <w:p>
             <w:pPr>
               <w:widowControl w:val="0"/>
-              <w:spacing w:line="240" w:lineRule="auto"/>
             </w:pPr>
             <w:r>
               <w:t>Tailor the safety lifecycle</w:t>
@@ -2317,7 +2294,6 @@
           <w:p>
             <w:pPr>
               <w:widowControl w:val="0"/>
-              <w:spacing w:line="240" w:lineRule="auto"/>
             </w:pPr>
             <w:r>
               <w:t>Safety Manager</w:t>
@@ -2337,7 +2313,6 @@
           <w:p>
             <w:pPr>
               <w:widowControl w:val="0"/>
-              <w:spacing w:line="240" w:lineRule="auto"/>
             </w:pPr>
             <w:r>
               <w:t>Within 4 weeks of start of project</w:t>
@@ -2362,7 +2337,6 @@
           <w:p>
             <w:pPr>
               <w:widowControl w:val="0"/>
-              <w:spacing w:line="240" w:lineRule="auto"/>
             </w:pPr>
             <w:r>
               <w:t>Plan the safety activities of the safety lifecycle</w:t>
@@ -2382,7 +2356,6 @@
           <w:p>
             <w:pPr>
               <w:widowControl w:val="0"/>
-              <w:spacing w:line="240" w:lineRule="auto"/>
             </w:pPr>
             <w:r>
               <w:t>Safety Manager</w:t>
@@ -2402,7 +2375,6 @@
           <w:p>
             <w:pPr>
               <w:widowControl w:val="0"/>
-              <w:spacing w:line="240" w:lineRule="auto"/>
             </w:pPr>
             <w:r>
               <w:t>Within 4 weeks of start of project</w:t>
@@ -2427,7 +2399,6 @@
           <w:p>
             <w:pPr>
               <w:widowControl w:val="0"/>
-              <w:spacing w:line="240" w:lineRule="auto"/>
             </w:pPr>
             <w:r>
               <w:t>Perform regular functional safety audits</w:t>
@@ -2447,7 +2418,6 @@
           <w:p>
             <w:pPr>
               <w:widowControl w:val="0"/>
-              <w:spacing w:line="240" w:lineRule="auto"/>
             </w:pPr>
             <w:r>
               <w:t>Safety Auditor</w:t>
@@ -2467,7 +2437,6 @@
           <w:p>
             <w:pPr>
               <w:widowControl w:val="0"/>
-              <w:spacing w:line="240" w:lineRule="auto"/>
             </w:pPr>
             <w:r>
               <w:t>Once every 2 months</w:t>
@@ -2512,7 +2481,6 @@
           <w:p>
             <w:pPr>
               <w:widowControl w:val="0"/>
-              <w:spacing w:line="240" w:lineRule="auto"/>
             </w:pPr>
             <w:r>
               <w:t>Safety Manager</w:t>
@@ -2532,7 +2500,6 @@
           <w:p>
             <w:pPr>
               <w:widowControl w:val="0"/>
-              <w:spacing w:line="240" w:lineRule="auto"/>
             </w:pPr>
             <w:r>
               <w:t>3 months prior to main assessment</w:t>
@@ -2577,7 +2544,6 @@
           <w:p>
             <w:pPr>
               <w:widowControl w:val="0"/>
-              <w:spacing w:line="240" w:lineRule="auto"/>
             </w:pPr>
             <w:r>
               <w:t>Safety Assessor</w:t>
@@ -2597,7 +2563,6 @@
           <w:p>
             <w:pPr>
               <w:widowControl w:val="0"/>
-              <w:spacing w:line="240" w:lineRule="auto"/>
             </w:pPr>
             <w:r>
               <w:t>Conclusion of functional safety activities</w:t>
@@ -2638,8 +2603,6 @@
           <w:color w:val="B7B7B7"/>
         </w:rPr>
       </w:pPr>
-      <w:bookmarkStart w:id="18" w:name="_GoBack"/>
-      <w:bookmarkEnd w:id="18"/>
     </w:p>
     <w:p>
       <w:pPr>
@@ -2647,44 +2610,27 @@
           <w:ilvl w:val="0"/>
           <w:numId w:val="7"/>
         </w:numPr>
-        <w:pBdr>
-          <w:top w:val="none" w:sz="0" w:space="0" w:color="auto"/>
-          <w:left w:val="none" w:sz="0" w:space="0" w:color="auto"/>
-          <w:bottom w:val="none" w:sz="0" w:space="0" w:color="auto"/>
-          <w:right w:val="none" w:sz="0" w:space="0" w:color="auto"/>
-          <w:between w:val="none" w:sz="0" w:space="0" w:color="auto"/>
-        </w:pBdr>
-        <w:spacing w:line="240" w:lineRule="auto"/>
         <w:ind w:left="0"/>
         <w:textAlignment w:val="baseline"/>
         <w:rPr>
-          <w:rFonts w:ascii="inherit" w:eastAsia="Times New Roman" w:hAnsi="inherit" w:cs="Times New Roman"/>
+          <w:rFonts w:ascii="inherit" w:eastAsia="Times New Roman" w:hAnsi="inherit"/>
           <w:color w:val="4F4F4F"/>
-          <w:sz w:val="24"/>
-          <w:szCs w:val="24"/>
-          <w:lang w:val="en-US"/>
-        </w:rPr>
-      </w:pPr>
-      <w:r>
-        <w:rPr>
-          <w:rFonts w:ascii="inherit" w:eastAsia="Times New Roman" w:hAnsi="inherit" w:cs="Times New Roman"/>
+        </w:rPr>
+      </w:pPr>
+      <w:r>
+        <w:rPr>
+          <w:rFonts w:ascii="inherit" w:eastAsia="Times New Roman" w:hAnsi="inherit"/>
           <w:b/>
           <w:bCs/>
           <w:color w:val="4F4F4F"/>
-          <w:sz w:val="24"/>
-          <w:szCs w:val="24"/>
           <w:bdr w:val="none" w:sz="0" w:space="0" w:color="auto" w:frame="1"/>
-          <w:lang w:val="en-US"/>
         </w:rPr>
         <w:t>High priority</w:t>
       </w:r>
       <w:r>
         <w:rPr>
-          <w:rFonts w:ascii="inherit" w:eastAsia="Times New Roman" w:hAnsi="inherit" w:cs="Times New Roman"/>
+          <w:rFonts w:ascii="inherit" w:eastAsia="Times New Roman" w:hAnsi="inherit"/>
           <w:color w:val="4F4F4F"/>
-          <w:sz w:val="24"/>
-          <w:szCs w:val="24"/>
-          <w:lang w:val="en-US"/>
         </w:rPr>
         <w:t>: safety has the highest priority among competing constraints like cost and productivity</w:t>
       </w:r>
@@ -2695,44 +2641,27 @@
           <w:ilvl w:val="0"/>
           <w:numId w:val="7"/>
         </w:numPr>
-        <w:pBdr>
-          <w:top w:val="none" w:sz="0" w:space="0" w:color="auto"/>
-          <w:left w:val="none" w:sz="0" w:space="0" w:color="auto"/>
-          <w:bottom w:val="none" w:sz="0" w:space="0" w:color="auto"/>
-          <w:right w:val="none" w:sz="0" w:space="0" w:color="auto"/>
-          <w:between w:val="none" w:sz="0" w:space="0" w:color="auto"/>
-        </w:pBdr>
-        <w:spacing w:line="240" w:lineRule="auto"/>
         <w:ind w:left="0"/>
         <w:textAlignment w:val="baseline"/>
         <w:rPr>
-          <w:rFonts w:ascii="inherit" w:eastAsia="Times New Roman" w:hAnsi="inherit" w:cs="Times New Roman"/>
+          <w:rFonts w:ascii="inherit" w:eastAsia="Times New Roman" w:hAnsi="inherit"/>
           <w:color w:val="4F4F4F"/>
-          <w:sz w:val="24"/>
-          <w:szCs w:val="24"/>
-          <w:lang w:val="en-US"/>
-        </w:rPr>
-      </w:pPr>
-      <w:r>
-        <w:rPr>
-          <w:rFonts w:ascii="inherit" w:eastAsia="Times New Roman" w:hAnsi="inherit" w:cs="Times New Roman"/>
+        </w:rPr>
+      </w:pPr>
+      <w:r>
+        <w:rPr>
+          <w:rFonts w:ascii="inherit" w:eastAsia="Times New Roman" w:hAnsi="inherit"/>
           <w:b/>
           <w:bCs/>
           <w:color w:val="4F4F4F"/>
-          <w:sz w:val="24"/>
-          <w:szCs w:val="24"/>
           <w:bdr w:val="none" w:sz="0" w:space="0" w:color="auto" w:frame="1"/>
-          <w:lang w:val="en-US"/>
         </w:rPr>
         <w:t>Accountability</w:t>
       </w:r>
       <w:r>
         <w:rPr>
-          <w:rFonts w:ascii="inherit" w:eastAsia="Times New Roman" w:hAnsi="inherit" w:cs="Times New Roman"/>
+          <w:rFonts w:ascii="inherit" w:eastAsia="Times New Roman" w:hAnsi="inherit"/>
           <w:color w:val="4F4F4F"/>
-          <w:sz w:val="24"/>
-          <w:szCs w:val="24"/>
-          <w:lang w:val="en-US"/>
         </w:rPr>
         <w:t>: processes ensure accountability such that design decisions are traceable back to the people and teams who made the decisions</w:t>
       </w:r>
@@ -2743,44 +2672,27 @@
           <w:ilvl w:val="0"/>
           <w:numId w:val="7"/>
         </w:numPr>
-        <w:pBdr>
-          <w:top w:val="none" w:sz="0" w:space="0" w:color="auto"/>
-          <w:left w:val="none" w:sz="0" w:space="0" w:color="auto"/>
-          <w:bottom w:val="none" w:sz="0" w:space="0" w:color="auto"/>
-          <w:right w:val="none" w:sz="0" w:space="0" w:color="auto"/>
-          <w:between w:val="none" w:sz="0" w:space="0" w:color="auto"/>
-        </w:pBdr>
-        <w:spacing w:line="240" w:lineRule="auto"/>
         <w:ind w:left="0"/>
         <w:textAlignment w:val="baseline"/>
         <w:rPr>
-          <w:rFonts w:ascii="inherit" w:eastAsia="Times New Roman" w:hAnsi="inherit" w:cs="Times New Roman"/>
+          <w:rFonts w:ascii="inherit" w:eastAsia="Times New Roman" w:hAnsi="inherit"/>
           <w:color w:val="4F4F4F"/>
-          <w:sz w:val="24"/>
-          <w:szCs w:val="24"/>
-          <w:lang w:val="en-US"/>
-        </w:rPr>
-      </w:pPr>
-      <w:r>
-        <w:rPr>
-          <w:rFonts w:ascii="inherit" w:eastAsia="Times New Roman" w:hAnsi="inherit" w:cs="Times New Roman"/>
+        </w:rPr>
+      </w:pPr>
+      <w:r>
+        <w:rPr>
+          <w:rFonts w:ascii="inherit" w:eastAsia="Times New Roman" w:hAnsi="inherit"/>
           <w:b/>
           <w:bCs/>
           <w:color w:val="4F4F4F"/>
-          <w:sz w:val="24"/>
-          <w:szCs w:val="24"/>
           <w:bdr w:val="none" w:sz="0" w:space="0" w:color="auto" w:frame="1"/>
-          <w:lang w:val="en-US"/>
         </w:rPr>
         <w:t>Rewards</w:t>
       </w:r>
       <w:r>
         <w:rPr>
-          <w:rFonts w:ascii="inherit" w:eastAsia="Times New Roman" w:hAnsi="inherit" w:cs="Times New Roman"/>
+          <w:rFonts w:ascii="inherit" w:eastAsia="Times New Roman" w:hAnsi="inherit"/>
           <w:color w:val="4F4F4F"/>
-          <w:sz w:val="24"/>
-          <w:szCs w:val="24"/>
-          <w:lang w:val="en-US"/>
         </w:rPr>
         <w:t>: the organization motivates and supports the achievement of functional safety</w:t>
       </w:r>
@@ -2791,44 +2703,27 @@
           <w:ilvl w:val="0"/>
           <w:numId w:val="7"/>
         </w:numPr>
-        <w:pBdr>
-          <w:top w:val="none" w:sz="0" w:space="0" w:color="auto"/>
-          <w:left w:val="none" w:sz="0" w:space="0" w:color="auto"/>
-          <w:bottom w:val="none" w:sz="0" w:space="0" w:color="auto"/>
-          <w:right w:val="none" w:sz="0" w:space="0" w:color="auto"/>
-          <w:between w:val="none" w:sz="0" w:space="0" w:color="auto"/>
-        </w:pBdr>
-        <w:spacing w:line="240" w:lineRule="auto"/>
         <w:ind w:left="0"/>
         <w:textAlignment w:val="baseline"/>
         <w:rPr>
-          <w:rFonts w:ascii="inherit" w:eastAsia="Times New Roman" w:hAnsi="inherit" w:cs="Times New Roman"/>
+          <w:rFonts w:ascii="inherit" w:eastAsia="Times New Roman" w:hAnsi="inherit"/>
           <w:color w:val="4F4F4F"/>
-          <w:sz w:val="24"/>
-          <w:szCs w:val="24"/>
-          <w:lang w:val="en-US"/>
-        </w:rPr>
-      </w:pPr>
-      <w:r>
-        <w:rPr>
-          <w:rFonts w:ascii="inherit" w:eastAsia="Times New Roman" w:hAnsi="inherit" w:cs="Times New Roman"/>
+        </w:rPr>
+      </w:pPr>
+      <w:r>
+        <w:rPr>
+          <w:rFonts w:ascii="inherit" w:eastAsia="Times New Roman" w:hAnsi="inherit"/>
           <w:b/>
           <w:bCs/>
           <w:color w:val="4F4F4F"/>
-          <w:sz w:val="24"/>
-          <w:szCs w:val="24"/>
           <w:bdr w:val="none" w:sz="0" w:space="0" w:color="auto" w:frame="1"/>
-          <w:lang w:val="en-US"/>
         </w:rPr>
         <w:t>Penalties</w:t>
       </w:r>
       <w:r>
         <w:rPr>
-          <w:rFonts w:ascii="inherit" w:eastAsia="Times New Roman" w:hAnsi="inherit" w:cs="Times New Roman"/>
+          <w:rFonts w:ascii="inherit" w:eastAsia="Times New Roman" w:hAnsi="inherit"/>
           <w:color w:val="4F4F4F"/>
-          <w:sz w:val="24"/>
-          <w:szCs w:val="24"/>
-          <w:lang w:val="en-US"/>
         </w:rPr>
         <w:t>: the organization penalizes shortcuts that jeopardize safety or quality</w:t>
       </w:r>
@@ -2839,44 +2734,27 @@
           <w:ilvl w:val="0"/>
           <w:numId w:val="7"/>
         </w:numPr>
-        <w:pBdr>
-          <w:top w:val="none" w:sz="0" w:space="0" w:color="auto"/>
-          <w:left w:val="none" w:sz="0" w:space="0" w:color="auto"/>
-          <w:bottom w:val="none" w:sz="0" w:space="0" w:color="auto"/>
-          <w:right w:val="none" w:sz="0" w:space="0" w:color="auto"/>
-          <w:between w:val="none" w:sz="0" w:space="0" w:color="auto"/>
-        </w:pBdr>
-        <w:spacing w:line="240" w:lineRule="auto"/>
         <w:ind w:left="0"/>
         <w:textAlignment w:val="baseline"/>
         <w:rPr>
-          <w:rFonts w:ascii="inherit" w:eastAsia="Times New Roman" w:hAnsi="inherit" w:cs="Times New Roman"/>
+          <w:rFonts w:ascii="inherit" w:eastAsia="Times New Roman" w:hAnsi="inherit"/>
           <w:color w:val="4F4F4F"/>
-          <w:sz w:val="24"/>
-          <w:szCs w:val="24"/>
-          <w:lang w:val="en-US"/>
-        </w:rPr>
-      </w:pPr>
-      <w:r>
-        <w:rPr>
-          <w:rFonts w:ascii="inherit" w:eastAsia="Times New Roman" w:hAnsi="inherit" w:cs="Times New Roman"/>
+        </w:rPr>
+      </w:pPr>
+      <w:r>
+        <w:rPr>
+          <w:rFonts w:ascii="inherit" w:eastAsia="Times New Roman" w:hAnsi="inherit"/>
           <w:b/>
           <w:bCs/>
           <w:color w:val="4F4F4F"/>
-          <w:sz w:val="24"/>
-          <w:szCs w:val="24"/>
           <w:bdr w:val="none" w:sz="0" w:space="0" w:color="auto" w:frame="1"/>
-          <w:lang w:val="en-US"/>
         </w:rPr>
         <w:t>Independence</w:t>
       </w:r>
       <w:r>
         <w:rPr>
-          <w:rFonts w:ascii="inherit" w:eastAsia="Times New Roman" w:hAnsi="inherit" w:cs="Times New Roman"/>
+          <w:rFonts w:ascii="inherit" w:eastAsia="Times New Roman" w:hAnsi="inherit"/>
           <w:color w:val="4F4F4F"/>
-          <w:sz w:val="24"/>
-          <w:szCs w:val="24"/>
-          <w:lang w:val="en-US"/>
         </w:rPr>
         <w:t>: teams who design and develop a product should be independent from the teams who audit the work</w:t>
       </w:r>
@@ -2887,44 +2765,27 @@
           <w:ilvl w:val="0"/>
           <w:numId w:val="7"/>
         </w:numPr>
-        <w:pBdr>
-          <w:top w:val="none" w:sz="0" w:space="0" w:color="auto"/>
-          <w:left w:val="none" w:sz="0" w:space="0" w:color="auto"/>
-          <w:bottom w:val="none" w:sz="0" w:space="0" w:color="auto"/>
-          <w:right w:val="none" w:sz="0" w:space="0" w:color="auto"/>
-          <w:between w:val="none" w:sz="0" w:space="0" w:color="auto"/>
-        </w:pBdr>
-        <w:spacing w:line="240" w:lineRule="auto"/>
         <w:ind w:left="0"/>
         <w:textAlignment w:val="baseline"/>
         <w:rPr>
-          <w:rFonts w:ascii="inherit" w:eastAsia="Times New Roman" w:hAnsi="inherit" w:cs="Times New Roman"/>
+          <w:rFonts w:ascii="inherit" w:eastAsia="Times New Roman" w:hAnsi="inherit"/>
           <w:color w:val="4F4F4F"/>
-          <w:sz w:val="24"/>
-          <w:szCs w:val="24"/>
-          <w:lang w:val="en-US"/>
-        </w:rPr>
-      </w:pPr>
-      <w:r>
-        <w:rPr>
-          <w:rFonts w:ascii="inherit" w:eastAsia="Times New Roman" w:hAnsi="inherit" w:cs="Times New Roman"/>
+        </w:rPr>
+      </w:pPr>
+      <w:r>
+        <w:rPr>
+          <w:rFonts w:ascii="inherit" w:eastAsia="Times New Roman" w:hAnsi="inherit"/>
           <w:b/>
           <w:bCs/>
           <w:color w:val="4F4F4F"/>
-          <w:sz w:val="24"/>
-          <w:szCs w:val="24"/>
           <w:bdr w:val="none" w:sz="0" w:space="0" w:color="auto" w:frame="1"/>
-          <w:lang w:val="en-US"/>
         </w:rPr>
         <w:t>Well defined processes</w:t>
       </w:r>
       <w:r>
         <w:rPr>
-          <w:rFonts w:ascii="inherit" w:eastAsia="Times New Roman" w:hAnsi="inherit" w:cs="Times New Roman"/>
+          <w:rFonts w:ascii="inherit" w:eastAsia="Times New Roman" w:hAnsi="inherit"/>
           <w:color w:val="4F4F4F"/>
-          <w:sz w:val="24"/>
-          <w:szCs w:val="24"/>
-          <w:lang w:val="en-US"/>
         </w:rPr>
         <w:t>: company design and management processes should be clearly defined </w:t>
       </w:r>
@@ -2935,44 +2796,27 @@
           <w:ilvl w:val="0"/>
           <w:numId w:val="7"/>
         </w:numPr>
-        <w:pBdr>
-          <w:top w:val="none" w:sz="0" w:space="0" w:color="auto"/>
-          <w:left w:val="none" w:sz="0" w:space="0" w:color="auto"/>
-          <w:bottom w:val="none" w:sz="0" w:space="0" w:color="auto"/>
-          <w:right w:val="none" w:sz="0" w:space="0" w:color="auto"/>
-          <w:between w:val="none" w:sz="0" w:space="0" w:color="auto"/>
-        </w:pBdr>
-        <w:spacing w:line="240" w:lineRule="auto"/>
         <w:ind w:left="0"/>
         <w:textAlignment w:val="baseline"/>
         <w:rPr>
-          <w:rFonts w:ascii="inherit" w:eastAsia="Times New Roman" w:hAnsi="inherit" w:cs="Times New Roman"/>
+          <w:rFonts w:ascii="inherit" w:eastAsia="Times New Roman" w:hAnsi="inherit"/>
           <w:color w:val="4F4F4F"/>
-          <w:sz w:val="24"/>
-          <w:szCs w:val="24"/>
-          <w:lang w:val="en-US"/>
-        </w:rPr>
-      </w:pPr>
-      <w:r>
-        <w:rPr>
-          <w:rFonts w:ascii="inherit" w:eastAsia="Times New Roman" w:hAnsi="inherit" w:cs="Times New Roman"/>
+        </w:rPr>
+      </w:pPr>
+      <w:r>
+        <w:rPr>
+          <w:rFonts w:ascii="inherit" w:eastAsia="Times New Roman" w:hAnsi="inherit"/>
           <w:b/>
           <w:bCs/>
           <w:color w:val="4F4F4F"/>
-          <w:sz w:val="24"/>
-          <w:szCs w:val="24"/>
           <w:bdr w:val="none" w:sz="0" w:space="0" w:color="auto" w:frame="1"/>
-          <w:lang w:val="en-US"/>
         </w:rPr>
         <w:t>Resources</w:t>
       </w:r>
       <w:r>
         <w:rPr>
-          <w:rFonts w:ascii="inherit" w:eastAsia="Times New Roman" w:hAnsi="inherit" w:cs="Times New Roman"/>
+          <w:rFonts w:ascii="inherit" w:eastAsia="Times New Roman" w:hAnsi="inherit"/>
           <w:color w:val="4F4F4F"/>
-          <w:sz w:val="24"/>
-          <w:szCs w:val="24"/>
-          <w:lang w:val="en-US"/>
         </w:rPr>
         <w:t>: projects have necessary resources including people with appropriate skills</w:t>
       </w:r>
@@ -2983,44 +2827,27 @@
           <w:ilvl w:val="0"/>
           <w:numId w:val="7"/>
         </w:numPr>
-        <w:pBdr>
-          <w:top w:val="none" w:sz="0" w:space="0" w:color="auto"/>
-          <w:left w:val="none" w:sz="0" w:space="0" w:color="auto"/>
-          <w:bottom w:val="none" w:sz="0" w:space="0" w:color="auto"/>
-          <w:right w:val="none" w:sz="0" w:space="0" w:color="auto"/>
-          <w:between w:val="none" w:sz="0" w:space="0" w:color="auto"/>
-        </w:pBdr>
-        <w:spacing w:line="240" w:lineRule="auto"/>
         <w:ind w:left="0"/>
         <w:textAlignment w:val="baseline"/>
         <w:rPr>
-          <w:rFonts w:ascii="inherit" w:eastAsia="Times New Roman" w:hAnsi="inherit" w:cs="Times New Roman"/>
+          <w:rFonts w:ascii="inherit" w:eastAsia="Times New Roman" w:hAnsi="inherit"/>
           <w:color w:val="4F4F4F"/>
-          <w:sz w:val="24"/>
-          <w:szCs w:val="24"/>
-          <w:lang w:val="en-US"/>
-        </w:rPr>
-      </w:pPr>
-      <w:r>
-        <w:rPr>
-          <w:rFonts w:ascii="inherit" w:eastAsia="Times New Roman" w:hAnsi="inherit" w:cs="Times New Roman"/>
+        </w:rPr>
+      </w:pPr>
+      <w:r>
+        <w:rPr>
+          <w:rFonts w:ascii="inherit" w:eastAsia="Times New Roman" w:hAnsi="inherit"/>
           <w:b/>
           <w:bCs/>
           <w:color w:val="4F4F4F"/>
-          <w:sz w:val="24"/>
-          <w:szCs w:val="24"/>
           <w:bdr w:val="none" w:sz="0" w:space="0" w:color="auto" w:frame="1"/>
-          <w:lang w:val="en-US"/>
         </w:rPr>
         <w:t>Diversity</w:t>
       </w:r>
       <w:r>
         <w:rPr>
-          <w:rFonts w:ascii="inherit" w:eastAsia="Times New Roman" w:hAnsi="inherit" w:cs="Times New Roman"/>
+          <w:rFonts w:ascii="inherit" w:eastAsia="Times New Roman" w:hAnsi="inherit"/>
           <w:color w:val="4F4F4F"/>
-          <w:sz w:val="24"/>
-          <w:szCs w:val="24"/>
-          <w:lang w:val="en-US"/>
         </w:rPr>
         <w:t>: intellectual diversity is sought after, valued and integrated into processes</w:t>
       </w:r>
@@ -3031,44 +2858,27 @@
           <w:ilvl w:val="0"/>
           <w:numId w:val="7"/>
         </w:numPr>
-        <w:pBdr>
-          <w:top w:val="none" w:sz="0" w:space="0" w:color="auto"/>
-          <w:left w:val="none" w:sz="0" w:space="0" w:color="auto"/>
-          <w:bottom w:val="none" w:sz="0" w:space="0" w:color="auto"/>
-          <w:right w:val="none" w:sz="0" w:space="0" w:color="auto"/>
-          <w:between w:val="none" w:sz="0" w:space="0" w:color="auto"/>
-        </w:pBdr>
-        <w:spacing w:line="240" w:lineRule="auto"/>
         <w:ind w:left="0"/>
         <w:textAlignment w:val="baseline"/>
         <w:rPr>
-          <w:rFonts w:ascii="inherit" w:eastAsia="Times New Roman" w:hAnsi="inherit" w:cs="Times New Roman"/>
+          <w:rFonts w:ascii="inherit" w:eastAsia="Times New Roman" w:hAnsi="inherit"/>
           <w:color w:val="4F4F4F"/>
-          <w:sz w:val="24"/>
-          <w:szCs w:val="24"/>
-          <w:lang w:val="en-US"/>
-        </w:rPr>
-      </w:pPr>
-      <w:r>
-        <w:rPr>
-          <w:rFonts w:ascii="inherit" w:eastAsia="Times New Roman" w:hAnsi="inherit" w:cs="Times New Roman"/>
+        </w:rPr>
+      </w:pPr>
+      <w:r>
+        <w:rPr>
+          <w:rFonts w:ascii="inherit" w:eastAsia="Times New Roman" w:hAnsi="inherit"/>
           <w:b/>
           <w:bCs/>
           <w:color w:val="4F4F4F"/>
-          <w:sz w:val="24"/>
-          <w:szCs w:val="24"/>
           <w:bdr w:val="none" w:sz="0" w:space="0" w:color="auto" w:frame="1"/>
-          <w:lang w:val="en-US"/>
         </w:rPr>
         <w:t>Communication</w:t>
       </w:r>
       <w:r>
         <w:rPr>
-          <w:rFonts w:ascii="inherit" w:eastAsia="Times New Roman" w:hAnsi="inherit" w:cs="Times New Roman"/>
+          <w:rFonts w:ascii="inherit" w:eastAsia="Times New Roman" w:hAnsi="inherit"/>
           <w:color w:val="4F4F4F"/>
-          <w:sz w:val="24"/>
-          <w:szCs w:val="24"/>
-          <w:lang w:val="en-US"/>
         </w:rPr>
         <w:t>: communication channels encourage disclosure of problems</w:t>
       </w:r>
@@ -3094,73 +2904,74 @@
         <w:pStyle w:val="Heading1"/>
         <w:contextualSpacing w:val="0"/>
       </w:pPr>
-      <w:bookmarkStart w:id="19" w:name="_pqn9poe0nvtc" w:colFirst="0" w:colLast="0"/>
+      <w:bookmarkStart w:id="18" w:name="_pqn9poe0nvtc" w:colFirst="0" w:colLast="0"/>
+      <w:bookmarkEnd w:id="18"/>
+      <w:r>
+        <w:lastRenderedPageBreak/>
+        <w:t>S</w:t>
+      </w:r>
+      <w:r>
+        <w:t>afety Lifecycle Tailoring</w:t>
+      </w:r>
+    </w:p>
+    <w:p/>
+    <w:p>
+      <w:bookmarkStart w:id="19" w:name="_xlicd1ijavb7" w:colFirst="0" w:colLast="0"/>
       <w:bookmarkEnd w:id="19"/>
       <w:r>
-        <w:lastRenderedPageBreak/>
-        <w:t>Safety Lifecycle Tailoring</w:t>
-      </w:r>
-    </w:p>
-    <w:p>
-      <w:pPr>
-        <w:rPr>
-          <w:b/>
-          <w:color w:val="B7B7B7"/>
-        </w:rPr>
-      </w:pPr>
-      <w:r>
-        <w:rPr>
-          <w:b/>
-          <w:color w:val="B7B7B7"/>
-        </w:rPr>
-        <w:t xml:space="preserve">[Instructions: </w:t>
-      </w:r>
-    </w:p>
-    <w:p>
-      <w:pPr>
-        <w:rPr>
-          <w:b/>
-          <w:color w:val="B7B7B7"/>
-        </w:rPr>
-      </w:pPr>
-      <w:r>
-        <w:rPr>
-          <w:b/>
-          <w:color w:val="B7B7B7"/>
-        </w:rPr>
-        <w:t xml:space="preserve">Describe which phases of the safety lifecycle are in scope and which are out of scope for this particular project. Hint: See the </w:t>
-      </w:r>
-      <w:hyperlink w:anchor="_sh22j99mm02k">
-        <w:r>
-          <w:rPr>
-            <w:b/>
-            <w:color w:val="1155CC"/>
-            <w:u w:val="single"/>
-          </w:rPr>
-          <w:t>Intro section</w:t>
-        </w:r>
-      </w:hyperlink>
-      <w:r>
-        <w:rPr>
-          <w:b/>
-          <w:color w:val="B7B7B7"/>
-        </w:rPr>
-        <w:t xml:space="preserve"> of this document</w:t>
-      </w:r>
-    </w:p>
-    <w:p>
-      <w:pPr>
-        <w:rPr>
-          <w:b/>
-          <w:color w:val="B7B7B7"/>
-        </w:rPr>
-      </w:pPr>
-      <w:r>
-        <w:rPr>
-          <w:b/>
-          <w:color w:val="B7B7B7"/>
-        </w:rPr>
-        <w:t>]</w:t>
+        <w:t>For the lane assistance project, the following safety lifecycle phases are in scope:</w:t>
+      </w:r>
+    </w:p>
+    <w:p>
+      <w:pPr>
+        <w:ind w:firstLine="720"/>
+      </w:pPr>
+    </w:p>
+    <w:p>
+      <w:pPr>
+        <w:ind w:firstLine="720"/>
+      </w:pPr>
+      <w:r>
+        <w:t>Concept phase</w:t>
+      </w:r>
+    </w:p>
+    <w:p>
+      <w:pPr>
+        <w:ind w:firstLine="720"/>
+      </w:pPr>
+      <w:r>
+        <w:t>Product Development at the System Level</w:t>
+      </w:r>
+    </w:p>
+    <w:p>
+      <w:pPr>
+        <w:ind w:firstLine="720"/>
+      </w:pPr>
+      <w:r>
+        <w:t>Product Development at the Software Level</w:t>
+      </w:r>
+    </w:p>
+    <w:p/>
+    <w:p>
+      <w:r>
+        <w:t>The following phases are out of scope:</w:t>
+      </w:r>
+    </w:p>
+    <w:p/>
+    <w:p>
+      <w:pPr>
+        <w:ind w:firstLine="720"/>
+      </w:pPr>
+      <w:r>
+        <w:t>Product Development at the Hardware Level</w:t>
+      </w:r>
+    </w:p>
+    <w:p>
+      <w:pPr>
+        <w:ind w:firstLine="720"/>
+      </w:pPr>
+      <w:r>
+        <w:t>Production and Operation</w:t>
       </w:r>
     </w:p>
     <w:p>
@@ -3168,10 +2979,11 @@
         <w:pStyle w:val="Heading1"/>
         <w:contextualSpacing w:val="0"/>
       </w:pPr>
-      <w:bookmarkStart w:id="20" w:name="_xlicd1ijavb7" w:colFirst="0" w:colLast="0"/>
-      <w:bookmarkEnd w:id="20"/>
-      <w:r>
-        <w:t>Roles</w:t>
+      <w:r>
+        <w:t>R</w:t>
+      </w:r>
+      <w:r>
+        <w:t>oles</w:t>
       </w:r>
     </w:p>
     <w:p>
@@ -3504,8 +3316,8 @@
         <w:pStyle w:val="Heading1"/>
         <w:contextualSpacing w:val="0"/>
       </w:pPr>
-      <w:bookmarkStart w:id="21" w:name="_swj0emygbhrm" w:colFirst="0" w:colLast="0"/>
-      <w:bookmarkEnd w:id="21"/>
+      <w:bookmarkStart w:id="20" w:name="_swj0emygbhrm" w:colFirst="0" w:colLast="0"/>
+      <w:bookmarkEnd w:id="20"/>
       <w:r>
         <w:t>Development Interface Agreement</w:t>
       </w:r>
@@ -3597,6 +3409,7 @@
           <w:b/>
           <w:color w:val="B7B7B7"/>
         </w:rPr>
+        <w:lastRenderedPageBreak/>
         <w:t xml:space="preserve">What is the </w:t>
       </w:r>
       <w:r>
@@ -3649,30 +3462,617 @@
           <w:b/>
           <w:color w:val="B7B7B7"/>
         </w:rPr>
+        <w:t>What will be the responsibilities of your company versus the responsibilities of the OEM? Hint: In this project, the OEM is supplying a functioning lane assistance system. Your company needs to analyze and m</w:t>
+      </w:r>
+      <w:r>
+        <w:rPr>
+          <w:b/>
+          <w:color w:val="B7B7B7"/>
+        </w:rPr>
+        <w:t>odify the various sub-systems from a functional safety viewpoint.</w:t>
+      </w:r>
+    </w:p>
+    <w:p>
+      <w:pPr>
+        <w:rPr>
+          <w:b/>
+          <w:color w:val="B7B7B7"/>
+        </w:rPr>
+      </w:pPr>
+      <w:r>
+        <w:rPr>
+          <w:b/>
+          <w:color w:val="B7B7B7"/>
+        </w:rPr>
+        <w:t>]</w:t>
+      </w:r>
+    </w:p>
+    <w:p>
+      <w:pPr>
+        <w:rPr>
+          <w:b/>
+          <w:color w:val="B7B7B7"/>
+        </w:rPr>
+      </w:pPr>
+    </w:p>
+    <w:p>
+      <w:pPr>
+        <w:pStyle w:val="NormalWeb"/>
+        <w:spacing w:before="0" w:beforeAutospacing="0" w:after="225" w:afterAutospacing="0"/>
+        <w:textAlignment w:val="baseline"/>
+        <w:rPr>
+          <w:rFonts w:ascii="Helvetica" w:hAnsi="Helvetica"/>
+          <w:color w:val="4F4F4F"/>
+        </w:rPr>
+      </w:pPr>
+      <w:r>
+        <w:rPr>
+          <w:rFonts w:ascii="Helvetica" w:hAnsi="Helvetica"/>
+          <w:color w:val="4F4F4F"/>
+        </w:rPr>
+        <w:t>A DIA (development interface agreement) defines the roles and responsibilities between companies involved in developing a product. All involved parties need to agree on the contents of the DIA before the project begins.</w:t>
+      </w:r>
+    </w:p>
+    <w:p>
+      <w:pPr>
+        <w:pStyle w:val="NormalWeb"/>
+        <w:spacing w:before="0" w:beforeAutospacing="0" w:after="225" w:afterAutospacing="0"/>
+        <w:textAlignment w:val="baseline"/>
+        <w:rPr>
+          <w:rFonts w:ascii="Helvetica" w:hAnsi="Helvetica"/>
+          <w:color w:val="4F4F4F"/>
+        </w:rPr>
+      </w:pPr>
+      <w:r>
+        <w:rPr>
+          <w:rFonts w:ascii="Helvetica" w:hAnsi="Helvetica"/>
+          <w:color w:val="4F4F4F"/>
+        </w:rPr>
+        <w:t>The DIA also specifies what evidence and work products each party will provide to prove that work was done according to the agreement.</w:t>
+      </w:r>
+    </w:p>
+    <w:p>
+      <w:pPr>
+        <w:pStyle w:val="NormalWeb"/>
+        <w:spacing w:before="0" w:beforeAutospacing="0" w:after="225" w:afterAutospacing="0"/>
+        <w:textAlignment w:val="baseline"/>
+        <w:rPr>
+          <w:rFonts w:ascii="Helvetica" w:hAnsi="Helvetica"/>
+          <w:color w:val="4F4F4F"/>
+        </w:rPr>
+      </w:pPr>
+      <w:r>
+        <w:rPr>
+          <w:rFonts w:ascii="Helvetica" w:hAnsi="Helvetica"/>
+          <w:color w:val="4F4F4F"/>
+        </w:rPr>
+        <w:t>The ultimate goal is to ensure that all parties are developing safe vehicles in compliance with ISO 26262.</w:t>
+      </w:r>
+      <w:bookmarkStart w:id="21" w:name="_GoBack"/>
+      <w:bookmarkEnd w:id="21"/>
+    </w:p>
+    <w:p>
+      <w:pPr>
+        <w:rPr>
+          <w:b/>
+          <w:color w:val="B7B7B7"/>
+        </w:rPr>
+      </w:pPr>
+    </w:p>
+    <w:p>
+      <w:pPr>
+        <w:rPr>
+          <w:b/>
+          <w:color w:val="B7B7B7"/>
+        </w:rPr>
+      </w:pPr>
+    </w:p>
+    <w:p>
+      <w:pPr>
+        <w:pStyle w:val="NormalWeb"/>
+        <w:spacing w:before="0" w:beforeAutospacing="0" w:after="225" w:afterAutospacing="0"/>
+        <w:textAlignment w:val="baseline"/>
+        <w:rPr>
+          <w:rFonts w:ascii="Arial" w:hAnsi="Arial" w:cs="Arial"/>
+          <w:color w:val="000000" w:themeColor="text1"/>
+        </w:rPr>
+      </w:pPr>
+      <w:r>
+        <w:rPr>
+          <w:rFonts w:ascii="Arial" w:hAnsi="Arial" w:cs="Arial"/>
+          <w:color w:val="000000" w:themeColor="text1"/>
+        </w:rPr>
+        <w:t>Project Manager</w:t>
+      </w:r>
+    </w:p>
+    <w:p>
+      <w:pPr>
+        <w:numPr>
+          <w:ilvl w:val="0"/>
+          <w:numId w:val="8"/>
+        </w:numPr>
+        <w:ind w:left="0"/>
+        <w:textAlignment w:val="baseline"/>
+        <w:rPr>
+          <w:rFonts w:ascii="Arial" w:eastAsia="Times New Roman" w:hAnsi="Arial" w:cs="Arial"/>
+          <w:color w:val="000000" w:themeColor="text1"/>
+        </w:rPr>
+      </w:pPr>
+      <w:r>
+        <w:rPr>
+          <w:rFonts w:ascii="Arial" w:eastAsia="Times New Roman" w:hAnsi="Arial" w:cs="Arial"/>
+          <w:color w:val="000000" w:themeColor="text1"/>
+        </w:rPr>
+        <w:t>Overall project management</w:t>
+      </w:r>
+    </w:p>
+    <w:p>
+      <w:pPr>
+        <w:numPr>
+          <w:ilvl w:val="0"/>
+          <w:numId w:val="8"/>
+        </w:numPr>
+        <w:ind w:left="0"/>
+        <w:textAlignment w:val="baseline"/>
+        <w:rPr>
+          <w:rFonts w:ascii="Arial" w:eastAsia="Times New Roman" w:hAnsi="Arial" w:cs="Arial"/>
+          <w:color w:val="000000" w:themeColor="text1"/>
+        </w:rPr>
+      </w:pPr>
+      <w:r>
+        <w:rPr>
+          <w:rFonts w:ascii="Arial" w:eastAsia="Times New Roman" w:hAnsi="Arial" w:cs="Arial"/>
+          <w:color w:val="000000" w:themeColor="text1"/>
+        </w:rPr>
+        <w:t>Acquires and allocates resources needed for the functional safety activities</w:t>
+      </w:r>
+    </w:p>
+    <w:p>
+      <w:pPr>
+        <w:numPr>
+          <w:ilvl w:val="0"/>
+          <w:numId w:val="8"/>
+        </w:numPr>
+        <w:ind w:left="0"/>
+        <w:textAlignment w:val="baseline"/>
+        <w:rPr>
+          <w:rFonts w:ascii="Arial" w:eastAsia="Times New Roman" w:hAnsi="Arial" w:cs="Arial"/>
+          <w:color w:val="000000" w:themeColor="text1"/>
+        </w:rPr>
+      </w:pPr>
+      <w:r>
+        <w:rPr>
+          <w:rFonts w:ascii="Arial" w:eastAsia="Times New Roman" w:hAnsi="Arial" w:cs="Arial"/>
+          <w:color w:val="000000" w:themeColor="text1"/>
+        </w:rPr>
+        <w:t>Appoints safety manager or might act as safety manager</w:t>
+      </w:r>
+    </w:p>
+    <w:p>
+      <w:pPr>
+        <w:textAlignment w:val="baseline"/>
+        <w:rPr>
+          <w:rFonts w:ascii="Arial" w:eastAsia="Times New Roman" w:hAnsi="Arial" w:cs="Arial"/>
+          <w:color w:val="000000" w:themeColor="text1"/>
+        </w:rPr>
+      </w:pPr>
+    </w:p>
+    <w:p>
+      <w:pPr>
+        <w:pStyle w:val="NormalWeb"/>
+        <w:spacing w:before="0" w:beforeAutospacing="0" w:after="225" w:afterAutospacing="0"/>
+        <w:textAlignment w:val="baseline"/>
+        <w:rPr>
+          <w:rFonts w:ascii="Arial" w:hAnsi="Arial" w:cs="Arial"/>
+          <w:color w:val="000000" w:themeColor="text1"/>
+        </w:rPr>
+      </w:pPr>
+      <w:r>
+        <w:rPr>
+          <w:rFonts w:ascii="Arial" w:hAnsi="Arial" w:cs="Arial"/>
+          <w:color w:val="000000" w:themeColor="text1"/>
+        </w:rPr>
+        <w:t>Safety Manager</w:t>
+      </w:r>
+      <w:r>
+        <w:rPr>
+          <w:rStyle w:val="apple-converted-space"/>
+          <w:rFonts w:ascii="Arial" w:hAnsi="Arial" w:cs="Arial"/>
+          <w:color w:val="000000" w:themeColor="text1"/>
+        </w:rPr>
+        <w:t> </w:t>
+      </w:r>
+    </w:p>
+    <w:p>
+      <w:pPr>
+        <w:numPr>
+          <w:ilvl w:val="0"/>
+          <w:numId w:val="9"/>
+        </w:numPr>
+        <w:ind w:left="0"/>
+        <w:textAlignment w:val="baseline"/>
+        <w:rPr>
+          <w:rFonts w:ascii="Arial" w:eastAsia="Times New Roman" w:hAnsi="Arial" w:cs="Arial"/>
+          <w:color w:val="000000" w:themeColor="text1"/>
+        </w:rPr>
+      </w:pPr>
+      <w:r>
+        <w:rPr>
+          <w:rFonts w:ascii="Arial" w:eastAsia="Times New Roman" w:hAnsi="Arial" w:cs="Arial"/>
+          <w:color w:val="000000" w:themeColor="text1"/>
+        </w:rPr>
+        <w:t>Planning, coordinating and documenting of the development phase of the safety lifecycle</w:t>
+      </w:r>
+    </w:p>
+    <w:p>
+      <w:pPr>
+        <w:numPr>
+          <w:ilvl w:val="0"/>
+          <w:numId w:val="9"/>
+        </w:numPr>
+        <w:ind w:left="0"/>
+        <w:textAlignment w:val="baseline"/>
+        <w:rPr>
+          <w:rFonts w:ascii="Arial" w:eastAsia="Times New Roman" w:hAnsi="Arial" w:cs="Arial"/>
+          <w:color w:val="000000" w:themeColor="text1"/>
+        </w:rPr>
+      </w:pPr>
+      <w:r>
+        <w:rPr>
+          <w:rFonts w:ascii="Arial" w:eastAsia="Times New Roman" w:hAnsi="Arial" w:cs="Arial"/>
+          <w:color w:val="000000" w:themeColor="text1"/>
+        </w:rPr>
+        <w:t>Tailors the safety lifecycle</w:t>
+      </w:r>
+    </w:p>
+    <w:p>
+      <w:pPr>
+        <w:numPr>
+          <w:ilvl w:val="0"/>
+          <w:numId w:val="9"/>
+        </w:numPr>
+        <w:ind w:left="0"/>
+        <w:textAlignment w:val="baseline"/>
+        <w:rPr>
+          <w:rFonts w:ascii="Arial" w:eastAsia="Times New Roman" w:hAnsi="Arial" w:cs="Arial"/>
+          <w:color w:val="000000" w:themeColor="text1"/>
+        </w:rPr>
+      </w:pPr>
+      <w:r>
+        <w:rPr>
+          <w:rFonts w:ascii="Arial" w:eastAsia="Times New Roman" w:hAnsi="Arial" w:cs="Arial"/>
+          <w:color w:val="000000" w:themeColor="text1"/>
+        </w:rPr>
+        <w:t>Maintains the safety plan</w:t>
+      </w:r>
+    </w:p>
+    <w:p>
+      <w:pPr>
+        <w:numPr>
+          <w:ilvl w:val="0"/>
+          <w:numId w:val="9"/>
+        </w:numPr>
+        <w:ind w:left="0"/>
+        <w:textAlignment w:val="baseline"/>
+        <w:rPr>
+          <w:rFonts w:ascii="Arial" w:eastAsia="Times New Roman" w:hAnsi="Arial" w:cs="Arial"/>
+          <w:color w:val="000000" w:themeColor="text1"/>
+        </w:rPr>
+      </w:pPr>
+      <w:r>
+        <w:rPr>
+          <w:rFonts w:ascii="Arial" w:eastAsia="Times New Roman" w:hAnsi="Arial" w:cs="Arial"/>
+          <w:color w:val="000000" w:themeColor="text1"/>
+        </w:rPr>
+        <w:t>Monitors progress against the safety plan</w:t>
+      </w:r>
+    </w:p>
+    <w:p>
+      <w:pPr>
+        <w:numPr>
+          <w:ilvl w:val="0"/>
+          <w:numId w:val="9"/>
+        </w:numPr>
+        <w:ind w:left="0"/>
+        <w:textAlignment w:val="baseline"/>
+        <w:rPr>
+          <w:rFonts w:ascii="Arial" w:eastAsia="Times New Roman" w:hAnsi="Arial" w:cs="Arial"/>
+          <w:color w:val="000000" w:themeColor="text1"/>
+        </w:rPr>
+      </w:pPr>
+      <w:r>
+        <w:rPr>
+          <w:rFonts w:ascii="Arial" w:eastAsia="Times New Roman" w:hAnsi="Arial" w:cs="Arial"/>
+          <w:color w:val="000000" w:themeColor="text1"/>
+        </w:rPr>
+        <w:t>Performs pre-audits before the safety auditor</w:t>
+      </w:r>
+    </w:p>
+    <w:p>
+      <w:pPr>
+        <w:textAlignment w:val="baseline"/>
+        <w:rPr>
+          <w:rFonts w:ascii="Arial" w:eastAsia="Times New Roman" w:hAnsi="Arial" w:cs="Arial"/>
+          <w:color w:val="000000" w:themeColor="text1"/>
+        </w:rPr>
+      </w:pPr>
+    </w:p>
+    <w:p>
+      <w:pPr>
+        <w:pStyle w:val="NormalWeb"/>
+        <w:spacing w:before="0" w:beforeAutospacing="0" w:after="225" w:afterAutospacing="0"/>
+        <w:textAlignment w:val="baseline"/>
+        <w:rPr>
+          <w:rFonts w:ascii="Arial" w:hAnsi="Arial" w:cs="Arial"/>
+          <w:color w:val="000000" w:themeColor="text1"/>
+        </w:rPr>
+      </w:pPr>
+      <w:r>
+        <w:rPr>
+          <w:rFonts w:ascii="Arial" w:hAnsi="Arial" w:cs="Arial"/>
+          <w:color w:val="000000" w:themeColor="text1"/>
+        </w:rPr>
+        <w:t>Safety Engineer</w:t>
+      </w:r>
+      <w:r>
+        <w:rPr>
+          <w:rStyle w:val="apple-converted-space"/>
+          <w:rFonts w:ascii="Arial" w:hAnsi="Arial" w:cs="Arial"/>
+          <w:color w:val="000000" w:themeColor="text1"/>
+        </w:rPr>
+        <w:t> </w:t>
+      </w:r>
+    </w:p>
+    <w:p>
+      <w:pPr>
+        <w:numPr>
+          <w:ilvl w:val="0"/>
+          <w:numId w:val="10"/>
+        </w:numPr>
+        <w:ind w:left="0"/>
+        <w:textAlignment w:val="baseline"/>
+        <w:rPr>
+          <w:rFonts w:ascii="Arial" w:eastAsia="Times New Roman" w:hAnsi="Arial" w:cs="Arial"/>
+          <w:color w:val="000000" w:themeColor="text1"/>
+        </w:rPr>
+      </w:pPr>
+      <w:r>
+        <w:rPr>
+          <w:rFonts w:ascii="Arial" w:eastAsia="Times New Roman" w:hAnsi="Arial" w:cs="Arial"/>
+          <w:color w:val="000000" w:themeColor="text1"/>
+        </w:rPr>
+        <w:t>Product development</w:t>
+      </w:r>
+    </w:p>
+    <w:p>
+      <w:pPr>
+        <w:numPr>
+          <w:ilvl w:val="0"/>
+          <w:numId w:val="10"/>
+        </w:numPr>
+        <w:ind w:left="0"/>
+        <w:textAlignment w:val="baseline"/>
+        <w:rPr>
+          <w:rFonts w:ascii="Arial" w:eastAsia="Times New Roman" w:hAnsi="Arial" w:cs="Arial"/>
+          <w:color w:val="000000" w:themeColor="text1"/>
+        </w:rPr>
+      </w:pPr>
+      <w:r>
+        <w:rPr>
+          <w:rFonts w:ascii="Arial" w:eastAsia="Times New Roman" w:hAnsi="Arial" w:cs="Arial"/>
+          <w:color w:val="000000" w:themeColor="text1"/>
+        </w:rPr>
+        <w:t>Integration</w:t>
+      </w:r>
+    </w:p>
+    <w:p>
+      <w:pPr>
+        <w:numPr>
+          <w:ilvl w:val="0"/>
+          <w:numId w:val="10"/>
+        </w:numPr>
+        <w:ind w:left="0"/>
+        <w:textAlignment w:val="baseline"/>
+        <w:rPr>
+          <w:rFonts w:ascii="Arial" w:eastAsia="Times New Roman" w:hAnsi="Arial" w:cs="Arial"/>
+          <w:color w:val="000000" w:themeColor="text1"/>
+        </w:rPr>
+      </w:pPr>
+      <w:r>
+        <w:rPr>
+          <w:rFonts w:ascii="Arial" w:eastAsia="Times New Roman" w:hAnsi="Arial" w:cs="Arial"/>
+          <w:color w:val="000000" w:themeColor="text1"/>
+        </w:rPr>
+        <w:t>Testing at the hardware, software and system levels</w:t>
+      </w:r>
+    </w:p>
+    <w:p>
+      <w:pPr>
+        <w:pStyle w:val="NormalWeb"/>
+        <w:spacing w:before="0" w:beforeAutospacing="0" w:after="225" w:afterAutospacing="0"/>
+        <w:textAlignment w:val="baseline"/>
+        <w:rPr>
+          <w:rFonts w:ascii="Arial" w:hAnsi="Arial" w:cs="Arial"/>
+          <w:color w:val="000000" w:themeColor="text1"/>
+        </w:rPr>
+      </w:pPr>
+      <w:r>
+        <w:rPr>
+          <w:rFonts w:ascii="Arial" w:hAnsi="Arial" w:cs="Arial"/>
+          <w:color w:val="000000" w:themeColor="text1"/>
+        </w:rPr>
+        <w:t>Safety Auditor</w:t>
+      </w:r>
+    </w:p>
+    <w:p>
+      <w:pPr>
+        <w:numPr>
+          <w:ilvl w:val="0"/>
+          <w:numId w:val="11"/>
+        </w:numPr>
+        <w:ind w:left="0"/>
+        <w:textAlignment w:val="baseline"/>
+        <w:rPr>
+          <w:rFonts w:ascii="Arial" w:eastAsia="Times New Roman" w:hAnsi="Arial" w:cs="Arial"/>
+          <w:color w:val="000000" w:themeColor="text1"/>
+        </w:rPr>
+      </w:pPr>
+      <w:r>
+        <w:rPr>
+          <w:rFonts w:ascii="Arial" w:eastAsia="Times New Roman" w:hAnsi="Arial" w:cs="Arial"/>
+          <w:color w:val="000000" w:themeColor="text1"/>
+        </w:rPr>
+        <w:t>Ensures that the design and production implementation conform to the safety plan and ISO 26262.</w:t>
+      </w:r>
+      <w:r>
+        <w:rPr>
+          <w:rStyle w:val="apple-converted-space"/>
+          <w:rFonts w:ascii="Arial" w:eastAsia="Times New Roman" w:hAnsi="Arial" w:cs="Arial"/>
+          <w:color w:val="000000" w:themeColor="text1"/>
+        </w:rPr>
+        <w:t> </w:t>
+      </w:r>
+    </w:p>
+    <w:p>
+      <w:pPr>
+        <w:numPr>
+          <w:ilvl w:val="0"/>
+          <w:numId w:val="11"/>
+        </w:numPr>
+        <w:ind w:left="0"/>
+        <w:textAlignment w:val="baseline"/>
+        <w:rPr>
+          <w:rFonts w:ascii="Arial" w:eastAsia="Times New Roman" w:hAnsi="Arial" w:cs="Arial"/>
+          <w:color w:val="000000" w:themeColor="text1"/>
+        </w:rPr>
+      </w:pPr>
+      <w:r>
+        <w:rPr>
+          <w:rFonts w:ascii="Arial" w:eastAsia="Times New Roman" w:hAnsi="Arial" w:cs="Arial"/>
+          <w:color w:val="000000" w:themeColor="text1"/>
+        </w:rPr>
+        <w:t>Must be independent from the team developing the project</w:t>
+      </w:r>
+    </w:p>
+    <w:p>
+      <w:pPr>
+        <w:pStyle w:val="NormalWeb"/>
+        <w:spacing w:before="0" w:beforeAutospacing="0" w:after="225" w:afterAutospacing="0"/>
+        <w:textAlignment w:val="baseline"/>
+        <w:rPr>
+          <w:rFonts w:ascii="Arial" w:hAnsi="Arial" w:cs="Arial"/>
+          <w:color w:val="000000" w:themeColor="text1"/>
+        </w:rPr>
+      </w:pPr>
+      <w:r>
+        <w:rPr>
+          <w:rFonts w:ascii="Arial" w:hAnsi="Arial" w:cs="Arial"/>
+          <w:color w:val="000000" w:themeColor="text1"/>
+        </w:rPr>
         <w:lastRenderedPageBreak/>
-        <w:t>What will be the responsibilities of your company versus the responsibilities of the OEM? Hint: In this project, the OEM is supplying a functioning lane assistance system. Your company needs to analyze and m</w:t>
-      </w:r>
-      <w:r>
-        <w:rPr>
-          <w:b/>
-          <w:color w:val="B7B7B7"/>
-        </w:rPr>
-        <w:t>odify the various sub-systems from a functional safety viewpoint.</w:t>
-      </w:r>
-    </w:p>
-    <w:p>
-      <w:pPr>
-        <w:rPr>
-          <w:b/>
-          <w:color w:val="B7B7B7"/>
-        </w:rPr>
-      </w:pPr>
-      <w:r>
-        <w:rPr>
-          <w:b/>
-          <w:color w:val="B7B7B7"/>
-        </w:rPr>
-        <w:t>]</w:t>
+        <w:t>Safety Assessor</w:t>
+      </w:r>
+    </w:p>
+    <w:p>
+      <w:pPr>
+        <w:numPr>
+          <w:ilvl w:val="0"/>
+          <w:numId w:val="12"/>
+        </w:numPr>
+        <w:ind w:left="0"/>
+        <w:textAlignment w:val="baseline"/>
+        <w:rPr>
+          <w:rFonts w:ascii="Arial" w:eastAsia="Times New Roman" w:hAnsi="Arial" w:cs="Arial"/>
+          <w:color w:val="000000" w:themeColor="text1"/>
+        </w:rPr>
+      </w:pPr>
+      <w:r>
+        <w:rPr>
+          <w:rFonts w:ascii="Arial" w:eastAsia="Times New Roman" w:hAnsi="Arial" w:cs="Arial"/>
+          <w:color w:val="000000" w:themeColor="text1"/>
+        </w:rPr>
+        <w:t>Independent judgement as to whether functional safety is being achieved via a functional safety assessment</w:t>
+      </w:r>
+    </w:p>
+    <w:p>
+      <w:pPr>
+        <w:numPr>
+          <w:ilvl w:val="0"/>
+          <w:numId w:val="12"/>
+        </w:numPr>
+        <w:ind w:left="0"/>
+        <w:textAlignment w:val="baseline"/>
+        <w:rPr>
+          <w:rFonts w:ascii="Arial" w:eastAsia="Times New Roman" w:hAnsi="Arial" w:cs="Arial"/>
+          <w:color w:val="000000" w:themeColor="text1"/>
+        </w:rPr>
+      </w:pPr>
+      <w:r>
+        <w:rPr>
+          <w:rFonts w:ascii="Arial" w:eastAsia="Times New Roman" w:hAnsi="Arial" w:cs="Arial"/>
+          <w:color w:val="000000" w:themeColor="text1"/>
+        </w:rPr>
+        <w:t>Must be independent from the team developing the project</w:t>
+      </w:r>
+    </w:p>
+    <w:p>
+      <w:pPr>
+        <w:pStyle w:val="NormalWeb"/>
+        <w:spacing w:before="0" w:beforeAutospacing="0" w:after="225" w:afterAutospacing="0"/>
+        <w:textAlignment w:val="baseline"/>
+        <w:rPr>
+          <w:rFonts w:ascii="Arial" w:hAnsi="Arial" w:cs="Arial"/>
+          <w:color w:val="000000" w:themeColor="text1"/>
+        </w:rPr>
+      </w:pPr>
+      <w:r>
+        <w:rPr>
+          <w:rFonts w:ascii="Arial" w:hAnsi="Arial" w:cs="Arial"/>
+          <w:color w:val="000000" w:themeColor="text1"/>
+        </w:rPr>
+        <w:t>Test Manager</w:t>
+      </w:r>
+    </w:p>
+    <w:p>
+      <w:pPr>
+        <w:numPr>
+          <w:ilvl w:val="0"/>
+          <w:numId w:val="13"/>
+        </w:numPr>
+        <w:ind w:left="0"/>
+        <w:textAlignment w:val="baseline"/>
+        <w:rPr>
+          <w:rFonts w:ascii="Arial" w:eastAsia="Times New Roman" w:hAnsi="Arial" w:cs="Arial"/>
+          <w:color w:val="000000" w:themeColor="text1"/>
+        </w:rPr>
+      </w:pPr>
+      <w:r>
+        <w:rPr>
+          <w:rFonts w:ascii="Arial" w:eastAsia="Times New Roman" w:hAnsi="Arial" w:cs="Arial"/>
+          <w:color w:val="000000" w:themeColor="text1"/>
+        </w:rPr>
+        <w:t>Plans testing activities</w:t>
+      </w:r>
+    </w:p>
+    <w:p>
+      <w:pPr>
+        <w:numPr>
+          <w:ilvl w:val="0"/>
+          <w:numId w:val="13"/>
+        </w:numPr>
+        <w:ind w:left="0"/>
+        <w:textAlignment w:val="baseline"/>
+        <w:rPr>
+          <w:rFonts w:ascii="Arial" w:eastAsia="Times New Roman" w:hAnsi="Arial" w:cs="Arial"/>
+          <w:color w:val="000000" w:themeColor="text1"/>
+        </w:rPr>
+      </w:pPr>
+      <w:r>
+        <w:rPr>
+          <w:rFonts w:ascii="Arial" w:eastAsia="Times New Roman" w:hAnsi="Arial" w:cs="Arial"/>
+          <w:color w:val="000000" w:themeColor="text1"/>
+        </w:rPr>
+        <w:t>Coordinates testing to show that the vehicle system works correctly</w:t>
       </w:r>
     </w:p>
     <w:p>
@@ -3849,6 +4249,279 @@
     </w:p>
     <w:p>
       <w:pPr>
+        <w:pStyle w:val="NormalWeb"/>
+        <w:shd w:val="clear" w:color="auto" w:fill="FFFFFF"/>
+        <w:spacing w:before="0" w:beforeAutospacing="0" w:after="225" w:afterAutospacing="0"/>
+        <w:textAlignment w:val="baseline"/>
+        <w:rPr>
+          <w:rFonts w:ascii="inherit" w:hAnsi="inherit"/>
+          <w:color w:val="4F4F4F"/>
+          <w:sz w:val="23"/>
+          <w:szCs w:val="23"/>
+        </w:rPr>
+      </w:pPr>
+      <w:r>
+        <w:rPr>
+          <w:rFonts w:ascii="inherit" w:hAnsi="inherit"/>
+          <w:color w:val="4F4F4F"/>
+          <w:sz w:val="23"/>
+          <w:szCs w:val="23"/>
+        </w:rPr>
+        <w:t>Confirmation measures serve two purposes:</w:t>
+      </w:r>
+    </w:p>
+    <w:p>
+      <w:pPr>
+        <w:numPr>
+          <w:ilvl w:val="0"/>
+          <w:numId w:val="14"/>
+        </w:numPr>
+        <w:shd w:val="clear" w:color="auto" w:fill="FFFFFF"/>
+        <w:ind w:left="0"/>
+        <w:textAlignment w:val="baseline"/>
+        <w:rPr>
+          <w:rFonts w:ascii="inherit" w:eastAsia="Times New Roman" w:hAnsi="inherit"/>
+          <w:color w:val="4F4F4F"/>
+          <w:sz w:val="23"/>
+          <w:szCs w:val="23"/>
+        </w:rPr>
+      </w:pPr>
+      <w:r>
+        <w:rPr>
+          <w:rFonts w:ascii="inherit" w:eastAsia="Times New Roman" w:hAnsi="inherit"/>
+          <w:color w:val="4F4F4F"/>
+          <w:sz w:val="23"/>
+          <w:szCs w:val="23"/>
+        </w:rPr>
+        <w:t>that a functional safety project conforms to ISO 26262, and</w:t>
+      </w:r>
+    </w:p>
+    <w:p>
+      <w:pPr>
+        <w:numPr>
+          <w:ilvl w:val="0"/>
+          <w:numId w:val="14"/>
+        </w:numPr>
+        <w:shd w:val="clear" w:color="auto" w:fill="FFFFFF"/>
+        <w:ind w:left="0"/>
+        <w:textAlignment w:val="baseline"/>
+        <w:rPr>
+          <w:rFonts w:ascii="inherit" w:eastAsia="Times New Roman" w:hAnsi="inherit"/>
+          <w:color w:val="4F4F4F"/>
+          <w:sz w:val="23"/>
+          <w:szCs w:val="23"/>
+        </w:rPr>
+      </w:pPr>
+      <w:r>
+        <w:rPr>
+          <w:rFonts w:ascii="inherit" w:eastAsia="Times New Roman" w:hAnsi="inherit"/>
+          <w:color w:val="4F4F4F"/>
+          <w:sz w:val="23"/>
+          <w:szCs w:val="23"/>
+        </w:rPr>
+        <w:t>that the project really does make the vehicle safer.</w:t>
+      </w:r>
+    </w:p>
+    <w:p>
+      <w:pPr>
+        <w:pStyle w:val="NormalWeb"/>
+        <w:shd w:val="clear" w:color="auto" w:fill="FFFFFF"/>
+        <w:spacing w:before="0" w:beforeAutospacing="0" w:after="0" w:afterAutospacing="0"/>
+        <w:textAlignment w:val="baseline"/>
+        <w:rPr>
+          <w:rFonts w:ascii="inherit" w:hAnsi="inherit"/>
+          <w:color w:val="4F4F4F"/>
+          <w:sz w:val="23"/>
+          <w:szCs w:val="23"/>
+        </w:rPr>
+      </w:pPr>
+      <w:r>
+        <w:rPr>
+          <w:rFonts w:ascii="inherit" w:hAnsi="inherit"/>
+          <w:color w:val="4F4F4F"/>
+          <w:sz w:val="23"/>
+          <w:szCs w:val="23"/>
+        </w:rPr>
+        <w:t>The people who carry out confirmation measures need to be independent from the people who actually developed the project.</w:t>
+      </w:r>
+    </w:p>
+    <w:p>
+      <w:pPr>
+        <w:pStyle w:val="Heading3"/>
+        <w:shd w:val="clear" w:color="auto" w:fill="FFFFFF"/>
+        <w:spacing w:before="420" w:after="75" w:line="320" w:lineRule="atLeast"/>
+        <w:textAlignment w:val="baseline"/>
+        <w:rPr>
+          <w:rFonts w:ascii="inherit" w:eastAsia="Times New Roman" w:hAnsi="inherit"/>
+          <w:color w:val="2E3D49"/>
+          <w:sz w:val="27"/>
+          <w:szCs w:val="27"/>
+        </w:rPr>
+      </w:pPr>
+      <w:r>
+        <w:rPr>
+          <w:rFonts w:ascii="inherit" w:eastAsia="Times New Roman" w:hAnsi="inherit"/>
+          <w:color w:val="2E3D49"/>
+        </w:rPr>
+        <w:t>Confirmation Measures Definitions</w:t>
+      </w:r>
+    </w:p>
+    <w:p>
+      <w:pPr>
+        <w:pStyle w:val="Heading5"/>
+        <w:shd w:val="clear" w:color="auto" w:fill="FFFFFF"/>
+        <w:spacing w:before="0" w:after="0" w:line="320" w:lineRule="atLeast"/>
+        <w:textAlignment w:val="baseline"/>
+        <w:rPr>
+          <w:rFonts w:ascii="inherit" w:eastAsia="Times New Roman" w:hAnsi="inherit"/>
+          <w:color w:val="4F4F4F"/>
+          <w:sz w:val="21"/>
+          <w:szCs w:val="21"/>
+        </w:rPr>
+      </w:pPr>
+      <w:r>
+        <w:rPr>
+          <w:rStyle w:val="Emphasis"/>
+          <w:rFonts w:ascii="inherit" w:eastAsia="Times New Roman" w:hAnsi="inherit"/>
+          <w:color w:val="4F4F4F"/>
+          <w:sz w:val="21"/>
+          <w:szCs w:val="21"/>
+          <w:bdr w:val="none" w:sz="0" w:space="0" w:color="auto" w:frame="1"/>
+        </w:rPr>
+        <w:t>Confirmation review</w:t>
+      </w:r>
+    </w:p>
+    <w:p>
+      <w:pPr>
+        <w:pStyle w:val="NormalWeb"/>
+        <w:shd w:val="clear" w:color="auto" w:fill="FFFFFF"/>
+        <w:spacing w:before="0" w:beforeAutospacing="0" w:after="225" w:afterAutospacing="0"/>
+        <w:textAlignment w:val="baseline"/>
+        <w:rPr>
+          <w:rFonts w:ascii="inherit" w:hAnsi="inherit"/>
+          <w:color w:val="4F4F4F"/>
+          <w:sz w:val="23"/>
+          <w:szCs w:val="23"/>
+        </w:rPr>
+      </w:pPr>
+      <w:r>
+        <w:rPr>
+          <w:rFonts w:ascii="inherit" w:hAnsi="inherit"/>
+          <w:color w:val="4F4F4F"/>
+          <w:sz w:val="23"/>
+          <w:szCs w:val="23"/>
+        </w:rPr>
+        <w:t>Ensures that the project complies with ISO 26262. As the product is designed and developed, an independent person would review the work to make sure ISO 26262 is being followed.</w:t>
+      </w:r>
+    </w:p>
+    <w:p>
+      <w:pPr>
+        <w:pStyle w:val="Heading5"/>
+        <w:shd w:val="clear" w:color="auto" w:fill="FFFFFF"/>
+        <w:spacing w:before="0" w:after="0" w:line="320" w:lineRule="atLeast"/>
+        <w:textAlignment w:val="baseline"/>
+        <w:rPr>
+          <w:rFonts w:ascii="inherit" w:eastAsia="Times New Roman" w:hAnsi="inherit"/>
+          <w:color w:val="4F4F4F"/>
+          <w:sz w:val="21"/>
+          <w:szCs w:val="21"/>
+        </w:rPr>
+      </w:pPr>
+      <w:r>
+        <w:rPr>
+          <w:rStyle w:val="Emphasis"/>
+          <w:rFonts w:ascii="inherit" w:eastAsia="Times New Roman" w:hAnsi="inherit"/>
+          <w:color w:val="4F4F4F"/>
+          <w:sz w:val="21"/>
+          <w:szCs w:val="21"/>
+          <w:bdr w:val="none" w:sz="0" w:space="0" w:color="auto" w:frame="1"/>
+        </w:rPr>
+        <w:t>Functional safety audit</w:t>
+      </w:r>
+    </w:p>
+    <w:p>
+      <w:pPr>
+        <w:pStyle w:val="NormalWeb"/>
+        <w:shd w:val="clear" w:color="auto" w:fill="FFFFFF"/>
+        <w:spacing w:before="0" w:beforeAutospacing="0" w:after="225" w:afterAutospacing="0"/>
+        <w:textAlignment w:val="baseline"/>
+        <w:rPr>
+          <w:rFonts w:ascii="inherit" w:hAnsi="inherit"/>
+          <w:color w:val="4F4F4F"/>
+          <w:sz w:val="23"/>
+          <w:szCs w:val="23"/>
+        </w:rPr>
+      </w:pPr>
+      <w:r>
+        <w:rPr>
+          <w:rFonts w:ascii="inherit" w:hAnsi="inherit"/>
+          <w:color w:val="4F4F4F"/>
+          <w:sz w:val="23"/>
+          <w:szCs w:val="23"/>
+        </w:rPr>
+        <w:t>Checking to make sure that the actual implementation of the project conforms to the safety plan is called a functional safety audit.</w:t>
+      </w:r>
+      <w:r>
+        <w:rPr>
+          <w:rStyle w:val="apple-converted-space"/>
+          <w:rFonts w:ascii="inherit" w:hAnsi="inherit"/>
+          <w:color w:val="4F4F4F"/>
+          <w:sz w:val="23"/>
+          <w:szCs w:val="23"/>
+        </w:rPr>
+        <w:t> </w:t>
+      </w:r>
+    </w:p>
+    <w:p>
+      <w:pPr>
+        <w:pStyle w:val="Heading5"/>
+        <w:shd w:val="clear" w:color="auto" w:fill="FFFFFF"/>
+        <w:spacing w:before="0" w:after="0" w:line="320" w:lineRule="atLeast"/>
+        <w:textAlignment w:val="baseline"/>
+        <w:rPr>
+          <w:rFonts w:ascii="inherit" w:eastAsia="Times New Roman" w:hAnsi="inherit"/>
+          <w:color w:val="4F4F4F"/>
+          <w:sz w:val="21"/>
+          <w:szCs w:val="21"/>
+        </w:rPr>
+      </w:pPr>
+      <w:r>
+        <w:rPr>
+          <w:rStyle w:val="Emphasis"/>
+          <w:rFonts w:ascii="inherit" w:eastAsia="Times New Roman" w:hAnsi="inherit"/>
+          <w:color w:val="4F4F4F"/>
+          <w:sz w:val="21"/>
+          <w:szCs w:val="21"/>
+          <w:bdr w:val="none" w:sz="0" w:space="0" w:color="auto" w:frame="1"/>
+        </w:rPr>
+        <w:t>Functional safety assessment</w:t>
+      </w:r>
+    </w:p>
+    <w:p>
+      <w:pPr>
+        <w:pStyle w:val="NormalWeb"/>
+        <w:shd w:val="clear" w:color="auto" w:fill="FFFFFF"/>
+        <w:spacing w:before="0" w:beforeAutospacing="0" w:after="225" w:afterAutospacing="0"/>
+        <w:textAlignment w:val="baseline"/>
+        <w:rPr>
+          <w:rFonts w:ascii="inherit" w:hAnsi="inherit"/>
+          <w:color w:val="4F4F4F"/>
+          <w:sz w:val="23"/>
+          <w:szCs w:val="23"/>
+        </w:rPr>
+      </w:pPr>
+      <w:r>
+        <w:rPr>
+          <w:rFonts w:ascii="inherit" w:hAnsi="inherit"/>
+          <w:color w:val="4F4F4F"/>
+          <w:sz w:val="23"/>
+          <w:szCs w:val="23"/>
+        </w:rPr>
+        <w:t>Confirming that plans, designs and developed products actually achieve functional safety is called a functional safety assessment.</w:t>
+      </w:r>
+    </w:p>
+    <w:p>
+      <w:pPr>
         <w:rPr>
           <w:b/>
           <w:color w:val="B7B7B7"/>
@@ -3864,6 +4537,7 @@
     </w:p>
     <w:p>
       <w:r>
+        <w:lastRenderedPageBreak/>
         <w:t xml:space="preserve">A safety plan could have other sections that we are not including here. For example, a safety plan would probably contain a complete project schedule. </w:t>
       </w:r>
     </w:p>
@@ -3900,9 +4574,6 @@
 <w:endnotes xmlns:wpc="http://schemas.microsoft.com/office/word/2010/wordprocessingCanvas" xmlns:mo="http://schemas.microsoft.com/office/mac/office/2008/main" xmlns:mc="http://schemas.openxmlformats.org/markup-compatibility/2006" xmlns:mv="urn:schemas-microsoft-com:mac:vml" xmlns:o="urn:schemas-microsoft-com:office:office" xmlns:r="http://schemas.openxmlformats.org/officeDocument/2006/relationships" xmlns:m="http://schemas.openxmlformats.org/officeDocument/2006/math" xmlns:v="urn:schemas-microsoft-com:vml" xmlns:wp14="http://schemas.microsoft.com/office/word/2010/wordprocessingDrawing" xmlns:wp="http://schemas.openxmlformats.org/drawingml/2006/wordprocessingDrawing" xmlns:w10="urn:schemas-microsoft-com:office:word" xmlns:w="http://schemas.openxmlformats.org/wordprocessingml/2006/main" xmlns:w14="http://schemas.microsoft.com/office/word/2010/wordml" xmlns:w15="http://schemas.microsoft.com/office/word/2012/wordml" xmlns:wpg="http://schemas.microsoft.com/office/word/2010/wordprocessingGroup" xmlns:wpi="http://schemas.microsoft.com/office/word/2010/wordprocessingInk" xmlns:wne="http://schemas.microsoft.com/office/word/2006/wordml" xmlns:wps="http://schemas.microsoft.com/office/word/2010/wordprocessingShape" mc:Ignorable="w14 w15 wp14">
   <w:endnote w:type="separator" w:id="-1">
     <w:p>
-      <w:pPr>
-        <w:spacing w:line="240" w:lineRule="auto"/>
-      </w:pPr>
       <w:r>
         <w:separator/>
       </w:r>
@@ -3910,9 +4581,6 @@
   </w:endnote>
   <w:endnote w:type="continuationSeparator" w:id="0">
     <w:p>
-      <w:pPr>
-        <w:spacing w:line="240" w:lineRule="auto"/>
-      </w:pPr>
       <w:r>
         <w:continuationSeparator/>
       </w:r>
@@ -3931,9 +4599,6 @@
 <w:footnotes xmlns:wpc="http://schemas.microsoft.com/office/word/2010/wordprocessingCanvas" xmlns:mo="http://schemas.microsoft.com/office/mac/office/2008/main" xmlns:mc="http://schemas.openxmlformats.org/markup-compatibility/2006" xmlns:mv="urn:schemas-microsoft-com:mac:vml" xmlns:o="urn:schemas-microsoft-com:office:office" xmlns:r="http://schemas.openxmlformats.org/officeDocument/2006/relationships" xmlns:m="http://schemas.openxmlformats.org/officeDocument/2006/math" xmlns:v="urn:schemas-microsoft-com:vml" xmlns:wp14="http://schemas.microsoft.com/office/word/2010/wordprocessingDrawing" xmlns:wp="http://schemas.openxmlformats.org/drawingml/2006/wordprocessingDrawing" xmlns:w10="urn:schemas-microsoft-com:office:word" xmlns:w="http://schemas.openxmlformats.org/wordprocessingml/2006/main" xmlns:w14="http://schemas.microsoft.com/office/word/2010/wordml" xmlns:w15="http://schemas.microsoft.com/office/word/2012/wordml" xmlns:wpg="http://schemas.microsoft.com/office/word/2010/wordprocessingGroup" xmlns:wpi="http://schemas.microsoft.com/office/word/2010/wordprocessingInk" xmlns:wne="http://schemas.microsoft.com/office/word/2006/wordml" xmlns:wps="http://schemas.microsoft.com/office/word/2010/wordprocessingShape" mc:Ignorable="w14 w15 wp14">
   <w:footnote w:type="separator" w:id="-1">
     <w:p>
-      <w:pPr>
-        <w:spacing w:line="240" w:lineRule="auto"/>
-      </w:pPr>
       <w:r>
         <w:separator/>
       </w:r>
@@ -3941,9 +4606,6 @@
   </w:footnote>
   <w:footnote w:type="continuationSeparator" w:id="0">
     <w:p>
-      <w:pPr>
-        <w:spacing w:line="240" w:lineRule="auto"/>
-      </w:pPr>
       <w:r>
         <w:continuationSeparator/>
       </w:r>
@@ -4157,6 +4819,304 @@
     </w:lvl>
   </w:abstractNum>
   <w:abstractNum w:abstractNumId="2">
+    <w:nsid w:val="28114684"/>
+    <w:multiLevelType w:val="multilevel"/>
+    <w:tmpl w:val="E19A8766"/>
+    <w:lvl w:ilvl="0">
+      <w:start w:val="1"/>
+      <w:numFmt w:val="bullet"/>
+      <w:lvlText w:val=""/>
+      <w:lvlJc w:val="left"/>
+      <w:pPr>
+        <w:tabs>
+          <w:tab w:val="num" w:pos="720"/>
+        </w:tabs>
+        <w:ind w:left="720" w:hanging="360"/>
+      </w:pPr>
+      <w:rPr>
+        <w:rFonts w:ascii="Symbol" w:hAnsi="Symbol" w:hint="default"/>
+        <w:sz w:val="20"/>
+      </w:rPr>
+    </w:lvl>
+    <w:lvl w:ilvl="1" w:tentative="1">
+      <w:start w:val="1"/>
+      <w:numFmt w:val="bullet"/>
+      <w:lvlText w:val=""/>
+      <w:lvlJc w:val="left"/>
+      <w:pPr>
+        <w:tabs>
+          <w:tab w:val="num" w:pos="1440"/>
+        </w:tabs>
+        <w:ind w:left="1440" w:hanging="360"/>
+      </w:pPr>
+      <w:rPr>
+        <w:rFonts w:ascii="Symbol" w:hAnsi="Symbol" w:hint="default"/>
+        <w:sz w:val="20"/>
+      </w:rPr>
+    </w:lvl>
+    <w:lvl w:ilvl="2" w:tentative="1">
+      <w:start w:val="1"/>
+      <w:numFmt w:val="bullet"/>
+      <w:lvlText w:val=""/>
+      <w:lvlJc w:val="left"/>
+      <w:pPr>
+        <w:tabs>
+          <w:tab w:val="num" w:pos="2160"/>
+        </w:tabs>
+        <w:ind w:left="2160" w:hanging="360"/>
+      </w:pPr>
+      <w:rPr>
+        <w:rFonts w:ascii="Symbol" w:hAnsi="Symbol" w:hint="default"/>
+        <w:sz w:val="20"/>
+      </w:rPr>
+    </w:lvl>
+    <w:lvl w:ilvl="3" w:tentative="1">
+      <w:start w:val="1"/>
+      <w:numFmt w:val="bullet"/>
+      <w:lvlText w:val=""/>
+      <w:lvlJc w:val="left"/>
+      <w:pPr>
+        <w:tabs>
+          <w:tab w:val="num" w:pos="2880"/>
+        </w:tabs>
+        <w:ind w:left="2880" w:hanging="360"/>
+      </w:pPr>
+      <w:rPr>
+        <w:rFonts w:ascii="Symbol" w:hAnsi="Symbol" w:hint="default"/>
+        <w:sz w:val="20"/>
+      </w:rPr>
+    </w:lvl>
+    <w:lvl w:ilvl="4" w:tentative="1">
+      <w:start w:val="1"/>
+      <w:numFmt w:val="bullet"/>
+      <w:lvlText w:val=""/>
+      <w:lvlJc w:val="left"/>
+      <w:pPr>
+        <w:tabs>
+          <w:tab w:val="num" w:pos="3600"/>
+        </w:tabs>
+        <w:ind w:left="3600" w:hanging="360"/>
+      </w:pPr>
+      <w:rPr>
+        <w:rFonts w:ascii="Symbol" w:hAnsi="Symbol" w:hint="default"/>
+        <w:sz w:val="20"/>
+      </w:rPr>
+    </w:lvl>
+    <w:lvl w:ilvl="5" w:tentative="1">
+      <w:start w:val="1"/>
+      <w:numFmt w:val="bullet"/>
+      <w:lvlText w:val=""/>
+      <w:lvlJc w:val="left"/>
+      <w:pPr>
+        <w:tabs>
+          <w:tab w:val="num" w:pos="4320"/>
+        </w:tabs>
+        <w:ind w:left="4320" w:hanging="360"/>
+      </w:pPr>
+      <w:rPr>
+        <w:rFonts w:ascii="Symbol" w:hAnsi="Symbol" w:hint="default"/>
+        <w:sz w:val="20"/>
+      </w:rPr>
+    </w:lvl>
+    <w:lvl w:ilvl="6" w:tentative="1">
+      <w:start w:val="1"/>
+      <w:numFmt w:val="bullet"/>
+      <w:lvlText w:val=""/>
+      <w:lvlJc w:val="left"/>
+      <w:pPr>
+        <w:tabs>
+          <w:tab w:val="num" w:pos="5040"/>
+        </w:tabs>
+        <w:ind w:left="5040" w:hanging="360"/>
+      </w:pPr>
+      <w:rPr>
+        <w:rFonts w:ascii="Symbol" w:hAnsi="Symbol" w:hint="default"/>
+        <w:sz w:val="20"/>
+      </w:rPr>
+    </w:lvl>
+    <w:lvl w:ilvl="7" w:tentative="1">
+      <w:start w:val="1"/>
+      <w:numFmt w:val="bullet"/>
+      <w:lvlText w:val=""/>
+      <w:lvlJc w:val="left"/>
+      <w:pPr>
+        <w:tabs>
+          <w:tab w:val="num" w:pos="5760"/>
+        </w:tabs>
+        <w:ind w:left="5760" w:hanging="360"/>
+      </w:pPr>
+      <w:rPr>
+        <w:rFonts w:ascii="Symbol" w:hAnsi="Symbol" w:hint="default"/>
+        <w:sz w:val="20"/>
+      </w:rPr>
+    </w:lvl>
+    <w:lvl w:ilvl="8" w:tentative="1">
+      <w:start w:val="1"/>
+      <w:numFmt w:val="bullet"/>
+      <w:lvlText w:val=""/>
+      <w:lvlJc w:val="left"/>
+      <w:pPr>
+        <w:tabs>
+          <w:tab w:val="num" w:pos="6480"/>
+        </w:tabs>
+        <w:ind w:left="6480" w:hanging="360"/>
+      </w:pPr>
+      <w:rPr>
+        <w:rFonts w:ascii="Symbol" w:hAnsi="Symbol" w:hint="default"/>
+        <w:sz w:val="20"/>
+      </w:rPr>
+    </w:lvl>
+  </w:abstractNum>
+  <w:abstractNum w:abstractNumId="3">
+    <w:nsid w:val="2FE10C29"/>
+    <w:multiLevelType w:val="multilevel"/>
+    <w:tmpl w:val="4B8C93E8"/>
+    <w:lvl w:ilvl="0">
+      <w:start w:val="1"/>
+      <w:numFmt w:val="bullet"/>
+      <w:lvlText w:val=""/>
+      <w:lvlJc w:val="left"/>
+      <w:pPr>
+        <w:tabs>
+          <w:tab w:val="num" w:pos="720"/>
+        </w:tabs>
+        <w:ind w:left="720" w:hanging="360"/>
+      </w:pPr>
+      <w:rPr>
+        <w:rFonts w:ascii="Symbol" w:hAnsi="Symbol" w:hint="default"/>
+        <w:sz w:val="20"/>
+      </w:rPr>
+    </w:lvl>
+    <w:lvl w:ilvl="1" w:tentative="1">
+      <w:start w:val="1"/>
+      <w:numFmt w:val="bullet"/>
+      <w:lvlText w:val=""/>
+      <w:lvlJc w:val="left"/>
+      <w:pPr>
+        <w:tabs>
+          <w:tab w:val="num" w:pos="1440"/>
+        </w:tabs>
+        <w:ind w:left="1440" w:hanging="360"/>
+      </w:pPr>
+      <w:rPr>
+        <w:rFonts w:ascii="Symbol" w:hAnsi="Symbol" w:hint="default"/>
+        <w:sz w:val="20"/>
+      </w:rPr>
+    </w:lvl>
+    <w:lvl w:ilvl="2" w:tentative="1">
+      <w:start w:val="1"/>
+      <w:numFmt w:val="bullet"/>
+      <w:lvlText w:val=""/>
+      <w:lvlJc w:val="left"/>
+      <w:pPr>
+        <w:tabs>
+          <w:tab w:val="num" w:pos="2160"/>
+        </w:tabs>
+        <w:ind w:left="2160" w:hanging="360"/>
+      </w:pPr>
+      <w:rPr>
+        <w:rFonts w:ascii="Symbol" w:hAnsi="Symbol" w:hint="default"/>
+        <w:sz w:val="20"/>
+      </w:rPr>
+    </w:lvl>
+    <w:lvl w:ilvl="3" w:tentative="1">
+      <w:start w:val="1"/>
+      <w:numFmt w:val="bullet"/>
+      <w:lvlText w:val=""/>
+      <w:lvlJc w:val="left"/>
+      <w:pPr>
+        <w:tabs>
+          <w:tab w:val="num" w:pos="2880"/>
+        </w:tabs>
+        <w:ind w:left="2880" w:hanging="360"/>
+      </w:pPr>
+      <w:rPr>
+        <w:rFonts w:ascii="Symbol" w:hAnsi="Symbol" w:hint="default"/>
+        <w:sz w:val="20"/>
+      </w:rPr>
+    </w:lvl>
+    <w:lvl w:ilvl="4" w:tentative="1">
+      <w:start w:val="1"/>
+      <w:numFmt w:val="bullet"/>
+      <w:lvlText w:val=""/>
+      <w:lvlJc w:val="left"/>
+      <w:pPr>
+        <w:tabs>
+          <w:tab w:val="num" w:pos="3600"/>
+        </w:tabs>
+        <w:ind w:left="3600" w:hanging="360"/>
+      </w:pPr>
+      <w:rPr>
+        <w:rFonts w:ascii="Symbol" w:hAnsi="Symbol" w:hint="default"/>
+        <w:sz w:val="20"/>
+      </w:rPr>
+    </w:lvl>
+    <w:lvl w:ilvl="5" w:tentative="1">
+      <w:start w:val="1"/>
+      <w:numFmt w:val="bullet"/>
+      <w:lvlText w:val=""/>
+      <w:lvlJc w:val="left"/>
+      <w:pPr>
+        <w:tabs>
+          <w:tab w:val="num" w:pos="4320"/>
+        </w:tabs>
+        <w:ind w:left="4320" w:hanging="360"/>
+      </w:pPr>
+      <w:rPr>
+        <w:rFonts w:ascii="Symbol" w:hAnsi="Symbol" w:hint="default"/>
+        <w:sz w:val="20"/>
+      </w:rPr>
+    </w:lvl>
+    <w:lvl w:ilvl="6" w:tentative="1">
+      <w:start w:val="1"/>
+      <w:numFmt w:val="bullet"/>
+      <w:lvlText w:val=""/>
+      <w:lvlJc w:val="left"/>
+      <w:pPr>
+        <w:tabs>
+          <w:tab w:val="num" w:pos="5040"/>
+        </w:tabs>
+        <w:ind w:left="5040" w:hanging="360"/>
+      </w:pPr>
+      <w:rPr>
+        <w:rFonts w:ascii="Symbol" w:hAnsi="Symbol" w:hint="default"/>
+        <w:sz w:val="20"/>
+      </w:rPr>
+    </w:lvl>
+    <w:lvl w:ilvl="7" w:tentative="1">
+      <w:start w:val="1"/>
+      <w:numFmt w:val="bullet"/>
+      <w:lvlText w:val=""/>
+      <w:lvlJc w:val="left"/>
+      <w:pPr>
+        <w:tabs>
+          <w:tab w:val="num" w:pos="5760"/>
+        </w:tabs>
+        <w:ind w:left="5760" w:hanging="360"/>
+      </w:pPr>
+      <w:rPr>
+        <w:rFonts w:ascii="Symbol" w:hAnsi="Symbol" w:hint="default"/>
+        <w:sz w:val="20"/>
+      </w:rPr>
+    </w:lvl>
+    <w:lvl w:ilvl="8" w:tentative="1">
+      <w:start w:val="1"/>
+      <w:numFmt w:val="bullet"/>
+      <w:lvlText w:val=""/>
+      <w:lvlJc w:val="left"/>
+      <w:pPr>
+        <w:tabs>
+          <w:tab w:val="num" w:pos="6480"/>
+        </w:tabs>
+        <w:ind w:left="6480" w:hanging="360"/>
+      </w:pPr>
+      <w:rPr>
+        <w:rFonts w:ascii="Symbol" w:hAnsi="Symbol" w:hint="default"/>
+        <w:sz w:val="20"/>
+      </w:rPr>
+    </w:lvl>
+  </w:abstractNum>
+  <w:abstractNum w:abstractNumId="4">
     <w:nsid w:val="31F0784E"/>
     <w:multiLevelType w:val="multilevel"/>
     <w:tmpl w:val="48B0EC52"/>
@@ -4305,7 +5265,305 @@
       </w:rPr>
     </w:lvl>
   </w:abstractNum>
-  <w:abstractNum w:abstractNumId="3">
+  <w:abstractNum w:abstractNumId="5">
+    <w:nsid w:val="34514EC1"/>
+    <w:multiLevelType w:val="multilevel"/>
+    <w:tmpl w:val="2E442DE6"/>
+    <w:lvl w:ilvl="0">
+      <w:start w:val="1"/>
+      <w:numFmt w:val="bullet"/>
+      <w:lvlText w:val=""/>
+      <w:lvlJc w:val="left"/>
+      <w:pPr>
+        <w:tabs>
+          <w:tab w:val="num" w:pos="720"/>
+        </w:tabs>
+        <w:ind w:left="720" w:hanging="360"/>
+      </w:pPr>
+      <w:rPr>
+        <w:rFonts w:ascii="Symbol" w:hAnsi="Symbol" w:hint="default"/>
+        <w:sz w:val="20"/>
+      </w:rPr>
+    </w:lvl>
+    <w:lvl w:ilvl="1" w:tentative="1">
+      <w:start w:val="1"/>
+      <w:numFmt w:val="bullet"/>
+      <w:lvlText w:val=""/>
+      <w:lvlJc w:val="left"/>
+      <w:pPr>
+        <w:tabs>
+          <w:tab w:val="num" w:pos="1440"/>
+        </w:tabs>
+        <w:ind w:left="1440" w:hanging="360"/>
+      </w:pPr>
+      <w:rPr>
+        <w:rFonts w:ascii="Symbol" w:hAnsi="Symbol" w:hint="default"/>
+        <w:sz w:val="20"/>
+      </w:rPr>
+    </w:lvl>
+    <w:lvl w:ilvl="2" w:tentative="1">
+      <w:start w:val="1"/>
+      <w:numFmt w:val="bullet"/>
+      <w:lvlText w:val=""/>
+      <w:lvlJc w:val="left"/>
+      <w:pPr>
+        <w:tabs>
+          <w:tab w:val="num" w:pos="2160"/>
+        </w:tabs>
+        <w:ind w:left="2160" w:hanging="360"/>
+      </w:pPr>
+      <w:rPr>
+        <w:rFonts w:ascii="Symbol" w:hAnsi="Symbol" w:hint="default"/>
+        <w:sz w:val="20"/>
+      </w:rPr>
+    </w:lvl>
+    <w:lvl w:ilvl="3" w:tentative="1">
+      <w:start w:val="1"/>
+      <w:numFmt w:val="bullet"/>
+      <w:lvlText w:val=""/>
+      <w:lvlJc w:val="left"/>
+      <w:pPr>
+        <w:tabs>
+          <w:tab w:val="num" w:pos="2880"/>
+        </w:tabs>
+        <w:ind w:left="2880" w:hanging="360"/>
+      </w:pPr>
+      <w:rPr>
+        <w:rFonts w:ascii="Symbol" w:hAnsi="Symbol" w:hint="default"/>
+        <w:sz w:val="20"/>
+      </w:rPr>
+    </w:lvl>
+    <w:lvl w:ilvl="4" w:tentative="1">
+      <w:start w:val="1"/>
+      <w:numFmt w:val="bullet"/>
+      <w:lvlText w:val=""/>
+      <w:lvlJc w:val="left"/>
+      <w:pPr>
+        <w:tabs>
+          <w:tab w:val="num" w:pos="3600"/>
+        </w:tabs>
+        <w:ind w:left="3600" w:hanging="360"/>
+      </w:pPr>
+      <w:rPr>
+        <w:rFonts w:ascii="Symbol" w:hAnsi="Symbol" w:hint="default"/>
+        <w:sz w:val="20"/>
+      </w:rPr>
+    </w:lvl>
+    <w:lvl w:ilvl="5" w:tentative="1">
+      <w:start w:val="1"/>
+      <w:numFmt w:val="bullet"/>
+      <w:lvlText w:val=""/>
+      <w:lvlJc w:val="left"/>
+      <w:pPr>
+        <w:tabs>
+          <w:tab w:val="num" w:pos="4320"/>
+        </w:tabs>
+        <w:ind w:left="4320" w:hanging="360"/>
+      </w:pPr>
+      <w:rPr>
+        <w:rFonts w:ascii="Symbol" w:hAnsi="Symbol" w:hint="default"/>
+        <w:sz w:val="20"/>
+      </w:rPr>
+    </w:lvl>
+    <w:lvl w:ilvl="6" w:tentative="1">
+      <w:start w:val="1"/>
+      <w:numFmt w:val="bullet"/>
+      <w:lvlText w:val=""/>
+      <w:lvlJc w:val="left"/>
+      <w:pPr>
+        <w:tabs>
+          <w:tab w:val="num" w:pos="5040"/>
+        </w:tabs>
+        <w:ind w:left="5040" w:hanging="360"/>
+      </w:pPr>
+      <w:rPr>
+        <w:rFonts w:ascii="Symbol" w:hAnsi="Symbol" w:hint="default"/>
+        <w:sz w:val="20"/>
+      </w:rPr>
+    </w:lvl>
+    <w:lvl w:ilvl="7" w:tentative="1">
+      <w:start w:val="1"/>
+      <w:numFmt w:val="bullet"/>
+      <w:lvlText w:val=""/>
+      <w:lvlJc w:val="left"/>
+      <w:pPr>
+        <w:tabs>
+          <w:tab w:val="num" w:pos="5760"/>
+        </w:tabs>
+        <w:ind w:left="5760" w:hanging="360"/>
+      </w:pPr>
+      <w:rPr>
+        <w:rFonts w:ascii="Symbol" w:hAnsi="Symbol" w:hint="default"/>
+        <w:sz w:val="20"/>
+      </w:rPr>
+    </w:lvl>
+    <w:lvl w:ilvl="8" w:tentative="1">
+      <w:start w:val="1"/>
+      <w:numFmt w:val="bullet"/>
+      <w:lvlText w:val=""/>
+      <w:lvlJc w:val="left"/>
+      <w:pPr>
+        <w:tabs>
+          <w:tab w:val="num" w:pos="6480"/>
+        </w:tabs>
+        <w:ind w:left="6480" w:hanging="360"/>
+      </w:pPr>
+      <w:rPr>
+        <w:rFonts w:ascii="Symbol" w:hAnsi="Symbol" w:hint="default"/>
+        <w:sz w:val="20"/>
+      </w:rPr>
+    </w:lvl>
+  </w:abstractNum>
+  <w:abstractNum w:abstractNumId="6">
+    <w:nsid w:val="3454387A"/>
+    <w:multiLevelType w:val="multilevel"/>
+    <w:tmpl w:val="DEDAE17C"/>
+    <w:lvl w:ilvl="0">
+      <w:start w:val="1"/>
+      <w:numFmt w:val="bullet"/>
+      <w:lvlText w:val=""/>
+      <w:lvlJc w:val="left"/>
+      <w:pPr>
+        <w:tabs>
+          <w:tab w:val="num" w:pos="720"/>
+        </w:tabs>
+        <w:ind w:left="720" w:hanging="360"/>
+      </w:pPr>
+      <w:rPr>
+        <w:rFonts w:ascii="Symbol" w:hAnsi="Symbol" w:hint="default"/>
+        <w:sz w:val="20"/>
+      </w:rPr>
+    </w:lvl>
+    <w:lvl w:ilvl="1" w:tentative="1">
+      <w:start w:val="1"/>
+      <w:numFmt w:val="bullet"/>
+      <w:lvlText w:val=""/>
+      <w:lvlJc w:val="left"/>
+      <w:pPr>
+        <w:tabs>
+          <w:tab w:val="num" w:pos="1440"/>
+        </w:tabs>
+        <w:ind w:left="1440" w:hanging="360"/>
+      </w:pPr>
+      <w:rPr>
+        <w:rFonts w:ascii="Symbol" w:hAnsi="Symbol" w:hint="default"/>
+        <w:sz w:val="20"/>
+      </w:rPr>
+    </w:lvl>
+    <w:lvl w:ilvl="2" w:tentative="1">
+      <w:start w:val="1"/>
+      <w:numFmt w:val="bullet"/>
+      <w:lvlText w:val=""/>
+      <w:lvlJc w:val="left"/>
+      <w:pPr>
+        <w:tabs>
+          <w:tab w:val="num" w:pos="2160"/>
+        </w:tabs>
+        <w:ind w:left="2160" w:hanging="360"/>
+      </w:pPr>
+      <w:rPr>
+        <w:rFonts w:ascii="Symbol" w:hAnsi="Symbol" w:hint="default"/>
+        <w:sz w:val="20"/>
+      </w:rPr>
+    </w:lvl>
+    <w:lvl w:ilvl="3" w:tentative="1">
+      <w:start w:val="1"/>
+      <w:numFmt w:val="bullet"/>
+      <w:lvlText w:val=""/>
+      <w:lvlJc w:val="left"/>
+      <w:pPr>
+        <w:tabs>
+          <w:tab w:val="num" w:pos="2880"/>
+        </w:tabs>
+        <w:ind w:left="2880" w:hanging="360"/>
+      </w:pPr>
+      <w:rPr>
+        <w:rFonts w:ascii="Symbol" w:hAnsi="Symbol" w:hint="default"/>
+        <w:sz w:val="20"/>
+      </w:rPr>
+    </w:lvl>
+    <w:lvl w:ilvl="4" w:tentative="1">
+      <w:start w:val="1"/>
+      <w:numFmt w:val="bullet"/>
+      <w:lvlText w:val=""/>
+      <w:lvlJc w:val="left"/>
+      <w:pPr>
+        <w:tabs>
+          <w:tab w:val="num" w:pos="3600"/>
+        </w:tabs>
+        <w:ind w:left="3600" w:hanging="360"/>
+      </w:pPr>
+      <w:rPr>
+        <w:rFonts w:ascii="Symbol" w:hAnsi="Symbol" w:hint="default"/>
+        <w:sz w:val="20"/>
+      </w:rPr>
+    </w:lvl>
+    <w:lvl w:ilvl="5" w:tentative="1">
+      <w:start w:val="1"/>
+      <w:numFmt w:val="bullet"/>
+      <w:lvlText w:val=""/>
+      <w:lvlJc w:val="left"/>
+      <w:pPr>
+        <w:tabs>
+          <w:tab w:val="num" w:pos="4320"/>
+        </w:tabs>
+        <w:ind w:left="4320" w:hanging="360"/>
+      </w:pPr>
+      <w:rPr>
+        <w:rFonts w:ascii="Symbol" w:hAnsi="Symbol" w:hint="default"/>
+        <w:sz w:val="20"/>
+      </w:rPr>
+    </w:lvl>
+    <w:lvl w:ilvl="6" w:tentative="1">
+      <w:start w:val="1"/>
+      <w:numFmt w:val="bullet"/>
+      <w:lvlText w:val=""/>
+      <w:lvlJc w:val="left"/>
+      <w:pPr>
+        <w:tabs>
+          <w:tab w:val="num" w:pos="5040"/>
+        </w:tabs>
+        <w:ind w:left="5040" w:hanging="360"/>
+      </w:pPr>
+      <w:rPr>
+        <w:rFonts w:ascii="Symbol" w:hAnsi="Symbol" w:hint="default"/>
+        <w:sz w:val="20"/>
+      </w:rPr>
+    </w:lvl>
+    <w:lvl w:ilvl="7" w:tentative="1">
+      <w:start w:val="1"/>
+      <w:numFmt w:val="bullet"/>
+      <w:lvlText w:val=""/>
+      <w:lvlJc w:val="left"/>
+      <w:pPr>
+        <w:tabs>
+          <w:tab w:val="num" w:pos="5760"/>
+        </w:tabs>
+        <w:ind w:left="5760" w:hanging="360"/>
+      </w:pPr>
+      <w:rPr>
+        <w:rFonts w:ascii="Symbol" w:hAnsi="Symbol" w:hint="default"/>
+        <w:sz w:val="20"/>
+      </w:rPr>
+    </w:lvl>
+    <w:lvl w:ilvl="8" w:tentative="1">
+      <w:start w:val="1"/>
+      <w:numFmt w:val="bullet"/>
+      <w:lvlText w:val=""/>
+      <w:lvlJc w:val="left"/>
+      <w:pPr>
+        <w:tabs>
+          <w:tab w:val="num" w:pos="6480"/>
+        </w:tabs>
+        <w:ind w:left="6480" w:hanging="360"/>
+      </w:pPr>
+      <w:rPr>
+        <w:rFonts w:ascii="Symbol" w:hAnsi="Symbol" w:hint="default"/>
+        <w:sz w:val="20"/>
+      </w:rPr>
+    </w:lvl>
+  </w:abstractNum>
+  <w:abstractNum w:abstractNumId="7">
     <w:nsid w:val="4C6B6B73"/>
     <w:multiLevelType w:val="multilevel"/>
     <w:tmpl w:val="EFAC2610"/>
@@ -4418,7 +5676,7 @@
       </w:rPr>
     </w:lvl>
   </w:abstractNum>
-  <w:abstractNum w:abstractNumId="4">
+  <w:abstractNum w:abstractNumId="8">
     <w:nsid w:val="4ECB12D3"/>
     <w:multiLevelType w:val="multilevel"/>
     <w:tmpl w:val="D0361F9A"/>
@@ -4531,7 +5789,7 @@
       </w:rPr>
     </w:lvl>
   </w:abstractNum>
-  <w:abstractNum w:abstractNumId="5">
+  <w:abstractNum w:abstractNumId="9">
     <w:nsid w:val="5FD077AC"/>
     <w:multiLevelType w:val="hybridMultilevel"/>
     <w:tmpl w:val="C4905F9C"/>
@@ -4620,7 +5878,7 @@
       </w:pPr>
     </w:lvl>
   </w:abstractNum>
-  <w:abstractNum w:abstractNumId="6">
+  <w:abstractNum w:abstractNumId="10">
     <w:nsid w:val="60D641BC"/>
     <w:multiLevelType w:val="hybridMultilevel"/>
     <w:tmpl w:val="6C82515A"/>
@@ -4707,28 +5965,496 @@
       <w:pPr>
         <w:ind w:left="6840" w:hanging="180"/>
       </w:pPr>
+    </w:lvl>
+  </w:abstractNum>
+  <w:abstractNum w:abstractNumId="11">
+    <w:nsid w:val="6D1A4352"/>
+    <w:multiLevelType w:val="multilevel"/>
+    <w:tmpl w:val="DE5C0AE6"/>
+    <w:lvl w:ilvl="0">
+      <w:start w:val="1"/>
+      <w:numFmt w:val="bullet"/>
+      <w:lvlText w:val=""/>
+      <w:lvlJc w:val="left"/>
+      <w:pPr>
+        <w:tabs>
+          <w:tab w:val="num" w:pos="720"/>
+        </w:tabs>
+        <w:ind w:left="720" w:hanging="360"/>
+      </w:pPr>
+      <w:rPr>
+        <w:rFonts w:ascii="Symbol" w:hAnsi="Symbol" w:hint="default"/>
+        <w:sz w:val="20"/>
+      </w:rPr>
+    </w:lvl>
+    <w:lvl w:ilvl="1" w:tentative="1">
+      <w:start w:val="1"/>
+      <w:numFmt w:val="bullet"/>
+      <w:lvlText w:val=""/>
+      <w:lvlJc w:val="left"/>
+      <w:pPr>
+        <w:tabs>
+          <w:tab w:val="num" w:pos="1440"/>
+        </w:tabs>
+        <w:ind w:left="1440" w:hanging="360"/>
+      </w:pPr>
+      <w:rPr>
+        <w:rFonts w:ascii="Symbol" w:hAnsi="Symbol" w:hint="default"/>
+        <w:sz w:val="20"/>
+      </w:rPr>
+    </w:lvl>
+    <w:lvl w:ilvl="2" w:tentative="1">
+      <w:start w:val="1"/>
+      <w:numFmt w:val="bullet"/>
+      <w:lvlText w:val=""/>
+      <w:lvlJc w:val="left"/>
+      <w:pPr>
+        <w:tabs>
+          <w:tab w:val="num" w:pos="2160"/>
+        </w:tabs>
+        <w:ind w:left="2160" w:hanging="360"/>
+      </w:pPr>
+      <w:rPr>
+        <w:rFonts w:ascii="Symbol" w:hAnsi="Symbol" w:hint="default"/>
+        <w:sz w:val="20"/>
+      </w:rPr>
+    </w:lvl>
+    <w:lvl w:ilvl="3" w:tentative="1">
+      <w:start w:val="1"/>
+      <w:numFmt w:val="bullet"/>
+      <w:lvlText w:val=""/>
+      <w:lvlJc w:val="left"/>
+      <w:pPr>
+        <w:tabs>
+          <w:tab w:val="num" w:pos="2880"/>
+        </w:tabs>
+        <w:ind w:left="2880" w:hanging="360"/>
+      </w:pPr>
+      <w:rPr>
+        <w:rFonts w:ascii="Symbol" w:hAnsi="Symbol" w:hint="default"/>
+        <w:sz w:val="20"/>
+      </w:rPr>
+    </w:lvl>
+    <w:lvl w:ilvl="4" w:tentative="1">
+      <w:start w:val="1"/>
+      <w:numFmt w:val="bullet"/>
+      <w:lvlText w:val=""/>
+      <w:lvlJc w:val="left"/>
+      <w:pPr>
+        <w:tabs>
+          <w:tab w:val="num" w:pos="3600"/>
+        </w:tabs>
+        <w:ind w:left="3600" w:hanging="360"/>
+      </w:pPr>
+      <w:rPr>
+        <w:rFonts w:ascii="Symbol" w:hAnsi="Symbol" w:hint="default"/>
+        <w:sz w:val="20"/>
+      </w:rPr>
+    </w:lvl>
+    <w:lvl w:ilvl="5" w:tentative="1">
+      <w:start w:val="1"/>
+      <w:numFmt w:val="bullet"/>
+      <w:lvlText w:val=""/>
+      <w:lvlJc w:val="left"/>
+      <w:pPr>
+        <w:tabs>
+          <w:tab w:val="num" w:pos="4320"/>
+        </w:tabs>
+        <w:ind w:left="4320" w:hanging="360"/>
+      </w:pPr>
+      <w:rPr>
+        <w:rFonts w:ascii="Symbol" w:hAnsi="Symbol" w:hint="default"/>
+        <w:sz w:val="20"/>
+      </w:rPr>
+    </w:lvl>
+    <w:lvl w:ilvl="6" w:tentative="1">
+      <w:start w:val="1"/>
+      <w:numFmt w:val="bullet"/>
+      <w:lvlText w:val=""/>
+      <w:lvlJc w:val="left"/>
+      <w:pPr>
+        <w:tabs>
+          <w:tab w:val="num" w:pos="5040"/>
+        </w:tabs>
+        <w:ind w:left="5040" w:hanging="360"/>
+      </w:pPr>
+      <w:rPr>
+        <w:rFonts w:ascii="Symbol" w:hAnsi="Symbol" w:hint="default"/>
+        <w:sz w:val="20"/>
+      </w:rPr>
+    </w:lvl>
+    <w:lvl w:ilvl="7" w:tentative="1">
+      <w:start w:val="1"/>
+      <w:numFmt w:val="bullet"/>
+      <w:lvlText w:val=""/>
+      <w:lvlJc w:val="left"/>
+      <w:pPr>
+        <w:tabs>
+          <w:tab w:val="num" w:pos="5760"/>
+        </w:tabs>
+        <w:ind w:left="5760" w:hanging="360"/>
+      </w:pPr>
+      <w:rPr>
+        <w:rFonts w:ascii="Symbol" w:hAnsi="Symbol" w:hint="default"/>
+        <w:sz w:val="20"/>
+      </w:rPr>
+    </w:lvl>
+    <w:lvl w:ilvl="8" w:tentative="1">
+      <w:start w:val="1"/>
+      <w:numFmt w:val="bullet"/>
+      <w:lvlText w:val=""/>
+      <w:lvlJc w:val="left"/>
+      <w:pPr>
+        <w:tabs>
+          <w:tab w:val="num" w:pos="6480"/>
+        </w:tabs>
+        <w:ind w:left="6480" w:hanging="360"/>
+      </w:pPr>
+      <w:rPr>
+        <w:rFonts w:ascii="Symbol" w:hAnsi="Symbol" w:hint="default"/>
+        <w:sz w:val="20"/>
+      </w:rPr>
+    </w:lvl>
+  </w:abstractNum>
+  <w:abstractNum w:abstractNumId="12">
+    <w:nsid w:val="72E21C61"/>
+    <w:multiLevelType w:val="multilevel"/>
+    <w:tmpl w:val="C2108B2A"/>
+    <w:lvl w:ilvl="0">
+      <w:start w:val="1"/>
+      <w:numFmt w:val="bullet"/>
+      <w:lvlText w:val=""/>
+      <w:lvlJc w:val="left"/>
+      <w:pPr>
+        <w:tabs>
+          <w:tab w:val="num" w:pos="720"/>
+        </w:tabs>
+        <w:ind w:left="720" w:hanging="360"/>
+      </w:pPr>
+      <w:rPr>
+        <w:rFonts w:ascii="Symbol" w:hAnsi="Symbol" w:hint="default"/>
+        <w:sz w:val="20"/>
+      </w:rPr>
+    </w:lvl>
+    <w:lvl w:ilvl="1" w:tentative="1">
+      <w:start w:val="1"/>
+      <w:numFmt w:val="bullet"/>
+      <w:lvlText w:val=""/>
+      <w:lvlJc w:val="left"/>
+      <w:pPr>
+        <w:tabs>
+          <w:tab w:val="num" w:pos="1440"/>
+        </w:tabs>
+        <w:ind w:left="1440" w:hanging="360"/>
+      </w:pPr>
+      <w:rPr>
+        <w:rFonts w:ascii="Symbol" w:hAnsi="Symbol" w:hint="default"/>
+        <w:sz w:val="20"/>
+      </w:rPr>
+    </w:lvl>
+    <w:lvl w:ilvl="2" w:tentative="1">
+      <w:start w:val="1"/>
+      <w:numFmt w:val="bullet"/>
+      <w:lvlText w:val=""/>
+      <w:lvlJc w:val="left"/>
+      <w:pPr>
+        <w:tabs>
+          <w:tab w:val="num" w:pos="2160"/>
+        </w:tabs>
+        <w:ind w:left="2160" w:hanging="360"/>
+      </w:pPr>
+      <w:rPr>
+        <w:rFonts w:ascii="Symbol" w:hAnsi="Symbol" w:hint="default"/>
+        <w:sz w:val="20"/>
+      </w:rPr>
+    </w:lvl>
+    <w:lvl w:ilvl="3" w:tentative="1">
+      <w:start w:val="1"/>
+      <w:numFmt w:val="bullet"/>
+      <w:lvlText w:val=""/>
+      <w:lvlJc w:val="left"/>
+      <w:pPr>
+        <w:tabs>
+          <w:tab w:val="num" w:pos="2880"/>
+        </w:tabs>
+        <w:ind w:left="2880" w:hanging="360"/>
+      </w:pPr>
+      <w:rPr>
+        <w:rFonts w:ascii="Symbol" w:hAnsi="Symbol" w:hint="default"/>
+        <w:sz w:val="20"/>
+      </w:rPr>
+    </w:lvl>
+    <w:lvl w:ilvl="4" w:tentative="1">
+      <w:start w:val="1"/>
+      <w:numFmt w:val="bullet"/>
+      <w:lvlText w:val=""/>
+      <w:lvlJc w:val="left"/>
+      <w:pPr>
+        <w:tabs>
+          <w:tab w:val="num" w:pos="3600"/>
+        </w:tabs>
+        <w:ind w:left="3600" w:hanging="360"/>
+      </w:pPr>
+      <w:rPr>
+        <w:rFonts w:ascii="Symbol" w:hAnsi="Symbol" w:hint="default"/>
+        <w:sz w:val="20"/>
+      </w:rPr>
+    </w:lvl>
+    <w:lvl w:ilvl="5" w:tentative="1">
+      <w:start w:val="1"/>
+      <w:numFmt w:val="bullet"/>
+      <w:lvlText w:val=""/>
+      <w:lvlJc w:val="left"/>
+      <w:pPr>
+        <w:tabs>
+          <w:tab w:val="num" w:pos="4320"/>
+        </w:tabs>
+        <w:ind w:left="4320" w:hanging="360"/>
+      </w:pPr>
+      <w:rPr>
+        <w:rFonts w:ascii="Symbol" w:hAnsi="Symbol" w:hint="default"/>
+        <w:sz w:val="20"/>
+      </w:rPr>
+    </w:lvl>
+    <w:lvl w:ilvl="6" w:tentative="1">
+      <w:start w:val="1"/>
+      <w:numFmt w:val="bullet"/>
+      <w:lvlText w:val=""/>
+      <w:lvlJc w:val="left"/>
+      <w:pPr>
+        <w:tabs>
+          <w:tab w:val="num" w:pos="5040"/>
+        </w:tabs>
+        <w:ind w:left="5040" w:hanging="360"/>
+      </w:pPr>
+      <w:rPr>
+        <w:rFonts w:ascii="Symbol" w:hAnsi="Symbol" w:hint="default"/>
+        <w:sz w:val="20"/>
+      </w:rPr>
+    </w:lvl>
+    <w:lvl w:ilvl="7" w:tentative="1">
+      <w:start w:val="1"/>
+      <w:numFmt w:val="bullet"/>
+      <w:lvlText w:val=""/>
+      <w:lvlJc w:val="left"/>
+      <w:pPr>
+        <w:tabs>
+          <w:tab w:val="num" w:pos="5760"/>
+        </w:tabs>
+        <w:ind w:left="5760" w:hanging="360"/>
+      </w:pPr>
+      <w:rPr>
+        <w:rFonts w:ascii="Symbol" w:hAnsi="Symbol" w:hint="default"/>
+        <w:sz w:val="20"/>
+      </w:rPr>
+    </w:lvl>
+    <w:lvl w:ilvl="8" w:tentative="1">
+      <w:start w:val="1"/>
+      <w:numFmt w:val="bullet"/>
+      <w:lvlText w:val=""/>
+      <w:lvlJc w:val="left"/>
+      <w:pPr>
+        <w:tabs>
+          <w:tab w:val="num" w:pos="6480"/>
+        </w:tabs>
+        <w:ind w:left="6480" w:hanging="360"/>
+      </w:pPr>
+      <w:rPr>
+        <w:rFonts w:ascii="Symbol" w:hAnsi="Symbol" w:hint="default"/>
+        <w:sz w:val="20"/>
+      </w:rPr>
+    </w:lvl>
+  </w:abstractNum>
+  <w:abstractNum w:abstractNumId="13">
+    <w:nsid w:val="73303718"/>
+    <w:multiLevelType w:val="multilevel"/>
+    <w:tmpl w:val="BDA86C4C"/>
+    <w:lvl w:ilvl="0">
+      <w:start w:val="1"/>
+      <w:numFmt w:val="bullet"/>
+      <w:lvlText w:val=""/>
+      <w:lvlJc w:val="left"/>
+      <w:pPr>
+        <w:tabs>
+          <w:tab w:val="num" w:pos="720"/>
+        </w:tabs>
+        <w:ind w:left="720" w:hanging="360"/>
+      </w:pPr>
+      <w:rPr>
+        <w:rFonts w:ascii="Symbol" w:hAnsi="Symbol" w:hint="default"/>
+        <w:sz w:val="20"/>
+      </w:rPr>
+    </w:lvl>
+    <w:lvl w:ilvl="1" w:tentative="1">
+      <w:start w:val="1"/>
+      <w:numFmt w:val="bullet"/>
+      <w:lvlText w:val=""/>
+      <w:lvlJc w:val="left"/>
+      <w:pPr>
+        <w:tabs>
+          <w:tab w:val="num" w:pos="1440"/>
+        </w:tabs>
+        <w:ind w:left="1440" w:hanging="360"/>
+      </w:pPr>
+      <w:rPr>
+        <w:rFonts w:ascii="Symbol" w:hAnsi="Symbol" w:hint="default"/>
+        <w:sz w:val="20"/>
+      </w:rPr>
+    </w:lvl>
+    <w:lvl w:ilvl="2" w:tentative="1">
+      <w:start w:val="1"/>
+      <w:numFmt w:val="bullet"/>
+      <w:lvlText w:val=""/>
+      <w:lvlJc w:val="left"/>
+      <w:pPr>
+        <w:tabs>
+          <w:tab w:val="num" w:pos="2160"/>
+        </w:tabs>
+        <w:ind w:left="2160" w:hanging="360"/>
+      </w:pPr>
+      <w:rPr>
+        <w:rFonts w:ascii="Symbol" w:hAnsi="Symbol" w:hint="default"/>
+        <w:sz w:val="20"/>
+      </w:rPr>
+    </w:lvl>
+    <w:lvl w:ilvl="3" w:tentative="1">
+      <w:start w:val="1"/>
+      <w:numFmt w:val="bullet"/>
+      <w:lvlText w:val=""/>
+      <w:lvlJc w:val="left"/>
+      <w:pPr>
+        <w:tabs>
+          <w:tab w:val="num" w:pos="2880"/>
+        </w:tabs>
+        <w:ind w:left="2880" w:hanging="360"/>
+      </w:pPr>
+      <w:rPr>
+        <w:rFonts w:ascii="Symbol" w:hAnsi="Symbol" w:hint="default"/>
+        <w:sz w:val="20"/>
+      </w:rPr>
+    </w:lvl>
+    <w:lvl w:ilvl="4" w:tentative="1">
+      <w:start w:val="1"/>
+      <w:numFmt w:val="bullet"/>
+      <w:lvlText w:val=""/>
+      <w:lvlJc w:val="left"/>
+      <w:pPr>
+        <w:tabs>
+          <w:tab w:val="num" w:pos="3600"/>
+        </w:tabs>
+        <w:ind w:left="3600" w:hanging="360"/>
+      </w:pPr>
+      <w:rPr>
+        <w:rFonts w:ascii="Symbol" w:hAnsi="Symbol" w:hint="default"/>
+        <w:sz w:val="20"/>
+      </w:rPr>
+    </w:lvl>
+    <w:lvl w:ilvl="5" w:tentative="1">
+      <w:start w:val="1"/>
+      <w:numFmt w:val="bullet"/>
+      <w:lvlText w:val=""/>
+      <w:lvlJc w:val="left"/>
+      <w:pPr>
+        <w:tabs>
+          <w:tab w:val="num" w:pos="4320"/>
+        </w:tabs>
+        <w:ind w:left="4320" w:hanging="360"/>
+      </w:pPr>
+      <w:rPr>
+        <w:rFonts w:ascii="Symbol" w:hAnsi="Symbol" w:hint="default"/>
+        <w:sz w:val="20"/>
+      </w:rPr>
+    </w:lvl>
+    <w:lvl w:ilvl="6" w:tentative="1">
+      <w:start w:val="1"/>
+      <w:numFmt w:val="bullet"/>
+      <w:lvlText w:val=""/>
+      <w:lvlJc w:val="left"/>
+      <w:pPr>
+        <w:tabs>
+          <w:tab w:val="num" w:pos="5040"/>
+        </w:tabs>
+        <w:ind w:left="5040" w:hanging="360"/>
+      </w:pPr>
+      <w:rPr>
+        <w:rFonts w:ascii="Symbol" w:hAnsi="Symbol" w:hint="default"/>
+        <w:sz w:val="20"/>
+      </w:rPr>
+    </w:lvl>
+    <w:lvl w:ilvl="7" w:tentative="1">
+      <w:start w:val="1"/>
+      <w:numFmt w:val="bullet"/>
+      <w:lvlText w:val=""/>
+      <w:lvlJc w:val="left"/>
+      <w:pPr>
+        <w:tabs>
+          <w:tab w:val="num" w:pos="5760"/>
+        </w:tabs>
+        <w:ind w:left="5760" w:hanging="360"/>
+      </w:pPr>
+      <w:rPr>
+        <w:rFonts w:ascii="Symbol" w:hAnsi="Symbol" w:hint="default"/>
+        <w:sz w:val="20"/>
+      </w:rPr>
+    </w:lvl>
+    <w:lvl w:ilvl="8" w:tentative="1">
+      <w:start w:val="1"/>
+      <w:numFmt w:val="bullet"/>
+      <w:lvlText w:val=""/>
+      <w:lvlJc w:val="left"/>
+      <w:pPr>
+        <w:tabs>
+          <w:tab w:val="num" w:pos="6480"/>
+        </w:tabs>
+        <w:ind w:left="6480" w:hanging="360"/>
+      </w:pPr>
+      <w:rPr>
+        <w:rFonts w:ascii="Symbol" w:hAnsi="Symbol" w:hint="default"/>
+        <w:sz w:val="20"/>
+      </w:rPr>
     </w:lvl>
   </w:abstractNum>
   <w:num w:numId="1">
     <w:abstractNumId w:val="1"/>
   </w:num>
   <w:num w:numId="2">
-    <w:abstractNumId w:val="3"/>
+    <w:abstractNumId w:val="7"/>
   </w:num>
   <w:num w:numId="3">
-    <w:abstractNumId w:val="4"/>
+    <w:abstractNumId w:val="8"/>
   </w:num>
   <w:num w:numId="4">
-    <w:abstractNumId w:val="5"/>
+    <w:abstractNumId w:val="9"/>
   </w:num>
   <w:num w:numId="5">
     <w:abstractNumId w:val="0"/>
   </w:num>
   <w:num w:numId="6">
+    <w:abstractNumId w:val="10"/>
+  </w:num>
+  <w:num w:numId="7">
+    <w:abstractNumId w:val="4"/>
+  </w:num>
+  <w:num w:numId="8">
+    <w:abstractNumId w:val="3"/>
+  </w:num>
+  <w:num w:numId="9">
+    <w:abstractNumId w:val="11"/>
+  </w:num>
+  <w:num w:numId="10">
     <w:abstractNumId w:val="6"/>
   </w:num>
-  <w:num w:numId="7">
+  <w:num w:numId="11">
+    <w:abstractNumId w:val="12"/>
+  </w:num>
+  <w:num w:numId="12">
+    <w:abstractNumId w:val="5"/>
+  </w:num>
+  <w:num w:numId="13">
     <w:abstractNumId w:val="2"/>
+  </w:num>
+  <w:num w:numId="14">
+    <w:abstractNumId w:val="13"/>
   </w:num>
 </w:numbering>
 </file>
@@ -5144,6 +6870,25 @@
   </w:latentStyles>
   <w:style w:type="paragraph" w:default="1" w:styleId="Normal">
     <w:name w:val="Normal"/>
+    <w:qFormat/>
+    <w:rsid w:val="00E94E78"/>
+    <w:pPr>
+      <w:pBdr>
+        <w:top w:val="none" w:sz="0" w:space="0" w:color="auto"/>
+        <w:left w:val="none" w:sz="0" w:space="0" w:color="auto"/>
+        <w:bottom w:val="none" w:sz="0" w:space="0" w:color="auto"/>
+        <w:right w:val="none" w:sz="0" w:space="0" w:color="auto"/>
+        <w:between w:val="none" w:sz="0" w:space="0" w:color="auto"/>
+      </w:pBdr>
+      <w:spacing w:line="240" w:lineRule="auto"/>
+    </w:pPr>
+    <w:rPr>
+      <w:rFonts w:ascii="Times New Roman" w:hAnsi="Times New Roman" w:cs="Times New Roman"/>
+      <w:color w:val="auto"/>
+      <w:sz w:val="24"/>
+      <w:szCs w:val="24"/>
+      <w:lang w:val="en-US"/>
+    </w:rPr>
   </w:style>
   <w:style w:type="paragraph" w:styleId="Heading1">
     <w:name w:val="heading 1"/>
@@ -5207,8 +6952,6 @@
     </w:pPr>
     <w:rPr>
       <w:color w:val="666666"/>
-      <w:sz w:val="24"/>
-      <w:szCs w:val="24"/>
     </w:rPr>
   </w:style>
   <w:style w:type="paragraph" w:styleId="Heading5">
@@ -5224,6 +6967,8 @@
     </w:pPr>
     <w:rPr>
       <w:color w:val="666666"/>
+      <w:sz w:val="22"/>
+      <w:szCs w:val="22"/>
     </w:rPr>
   </w:style>
   <w:style w:type="paragraph" w:styleId="Heading6">
@@ -5240,6 +6985,8 @@
     <w:rPr>
       <w:i/>
       <w:color w:val="666666"/>
+      <w:sz w:val="22"/>
+      <w:szCs w:val="22"/>
     </w:rPr>
   </w:style>
   <w:style w:type="character" w:default="1" w:styleId="DefaultParagraphFont">
@@ -5295,6 +7042,7 @@
       <w:contextualSpacing/>
     </w:pPr>
     <w:rPr>
+      <w:rFonts w:ascii="Arial" w:hAnsi="Arial" w:cs="Arial"/>
       <w:color w:val="666666"/>
       <w:sz w:val="30"/>
       <w:szCs w:val="30"/>
@@ -5403,6 +7151,27 @@
     <w:name w:val="apple-converted-space"/>
     <w:basedOn w:val="DefaultParagraphFont"/>
     <w:rsid w:val="003E6539"/>
+  </w:style>
+  <w:style w:type="paragraph" w:styleId="NormalWeb">
+    <w:name w:val="Normal (Web)"/>
+    <w:basedOn w:val="Normal"/>
+    <w:uiPriority w:val="99"/>
+    <w:unhideWhenUsed/>
+    <w:rsid w:val="00E94E78"/>
+    <w:pPr>
+      <w:spacing w:before="100" w:beforeAutospacing="1" w:after="100" w:afterAutospacing="1"/>
+    </w:pPr>
+  </w:style>
+  <w:style w:type="character" w:styleId="Emphasis">
+    <w:name w:val="Emphasis"/>
+    <w:basedOn w:val="DefaultParagraphFont"/>
+    <w:uiPriority w:val="20"/>
+    <w:qFormat/>
+    <w:rsid w:val="00DD5EAD"/>
+    <w:rPr>
+      <w:i/>
+      <w:iCs/>
+    </w:rPr>
   </w:style>
 </w:styles>
 </file>

--- a/Template_Files/01_SafetyPlan_LaneAssistance_Template.docx
+++ b/Template_Files/01_SafetyPlan_LaneAssistance_Template.docx
@@ -354,14 +354,7 @@
           <w:b/>
           <w:color w:val="B7B7B7"/>
         </w:rPr>
-        <w:t>For example, if this were your first draft or first s</w:t>
-      </w:r>
-      <w:r>
-        <w:rPr>
-          <w:b/>
-          <w:color w:val="B7B7B7"/>
-        </w:rPr>
-        <w:t>ubmission, you might say version 1.0. If this is a second submission attempt, then you'd add a second line with a new date and version 2.0]</w:t>
+        <w:t>For example, if this were your first draft or first submission, you might say version 1.0. If this is a second submission attempt, then you'd add a second line with a new date and version 2.0]</w:t>
       </w:r>
     </w:p>
     <w:p>
@@ -892,14 +885,7 @@
           <w:b/>
           <w:color w:val="B7B7B7"/>
         </w:rPr>
-        <w:t>[Instructions: We have provided a table of contents. If the table of contents is not showing up correctly in your word processor of choice, please update it. The table of contents should show each section of the document and page numbers or links. Most wor</w:t>
-      </w:r>
-      <w:r>
-        <w:rPr>
-          <w:b/>
-          <w:color w:val="B7B7B7"/>
-        </w:rPr>
-        <w:t xml:space="preserve">d processors can do this for you. In </w:t>
+        <w:t xml:space="preserve">[Instructions: We have provided a table of contents. If the table of contents is not showing up correctly in your word processor of choice, please update it. The table of contents should show each section of the document and page numbers or links. Most word processors can do this for you. In </w:t>
       </w:r>
       <w:hyperlink r:id="rId10">
         <w:r>
@@ -1400,10 +1386,7 @@
         <w:ind w:firstLine="720"/>
       </w:pPr>
       <w:r>
-        <w:t>Product Development at the Hardwa</w:t>
-      </w:r>
-      <w:r>
-        <w:t>re Level</w:t>
+        <w:t>Product Development at the Hardware Level</w:t>
       </w:r>
     </w:p>
     <w:p>
@@ -1469,10 +1452,7 @@
     <w:p>
       <w:r>
         <w:tab/>
-        <w:t xml:space="preserve">Technical </w:t>
-      </w:r>
-      <w:r>
-        <w:t>Safety Concept</w:t>
+        <w:t>Technical Safety Concept</w:t>
       </w:r>
     </w:p>
     <w:p>
@@ -1491,10 +1471,7 @@
       <w:bookmarkStart w:id="13" w:name="_t6m96u2v69wo" w:colFirst="0" w:colLast="0"/>
       <w:bookmarkEnd w:id="13"/>
       <w:r>
-        <w:t>I</w:t>
-      </w:r>
-      <w:r>
-        <w:t>tem Definition</w:t>
+        <w:t>Item Definition</w:t>
       </w:r>
       <w:r>
         <w:br w:type="page"/>
@@ -1557,13 +1534,7 @@
         <w:rPr>
           <w:color w:val="000000" w:themeColor="text1"/>
         </w:rPr>
-        <w:t xml:space="preserve">- </w:t>
-      </w:r>
-      <w:r>
-        <w:rPr>
-          <w:color w:val="000000" w:themeColor="text1"/>
-        </w:rPr>
-        <w:t>the functionality that will turn the steering wheel towards the center of the line if the driver begins to drift away from the center of the line.</w:t>
+        <w:t>- the functionality that will turn the steering wheel towards the center of the line if the driver begins to drift away from the center of the line.</w:t>
       </w:r>
     </w:p>
     <w:p/>
@@ -1596,13 +1567,7 @@
         <w:rPr>
           <w:color w:val="000000" w:themeColor="text1"/>
         </w:rPr>
-        <w:t>This subsystem will be responsible for detecting the lane lines and the providing the sensing necessary to determine how far away the vehicle is from the center of the lane.</w:t>
-      </w:r>
-      <w:r>
-        <w:rPr>
-          <w:color w:val="000000" w:themeColor="text1"/>
-        </w:rPr>
-        <w:t xml:space="preserve"> </w:t>
+        <w:t xml:space="preserve">This subsystem will be responsible for detecting the lane lines and the providing the sensing necessary to determine how far away the vehicle is from the center of the lane. </w:t>
       </w:r>
       <w:r>
         <w:t xml:space="preserve">This subsystem is divided into two components. </w:t>
@@ -1831,10 +1796,7 @@
         <w:contextualSpacing w:val="0"/>
       </w:pPr>
       <w:r>
-        <w:t>Goals a</w:t>
-      </w:r>
-      <w:r>
-        <w:t>nd Measures</w:t>
+        <w:t>Goals and Measures</w:t>
       </w:r>
     </w:p>
     <w:p>
@@ -1845,10 +1807,7 @@
       <w:bookmarkStart w:id="15" w:name="_ww7fqc274i9y" w:colFirst="0" w:colLast="0"/>
       <w:bookmarkEnd w:id="15"/>
       <w:r>
-        <w:t>G</w:t>
-      </w:r>
-      <w:r>
-        <w:t>oals</w:t>
+        <w:t>Goals</w:t>
       </w:r>
     </w:p>
     <w:p>
@@ -1915,10 +1874,7 @@
         <w:contextualSpacing w:val="0"/>
       </w:pPr>
       <w:r>
-        <w:t>M</w:t>
-      </w:r>
-      <w:r>
-        <w:t>easures</w:t>
+        <w:t>Measures</w:t>
       </w:r>
     </w:p>
     <w:p/>
@@ -1979,10 +1935,7 @@
               <w:widowControl w:val="0"/>
             </w:pPr>
             <w:r>
-              <w:t>Re</w:t>
-            </w:r>
-            <w:r>
-              <w:t>sponsibility</w:t>
+              <w:t>Responsibility</w:t>
             </w:r>
           </w:p>
         </w:tc>
@@ -2582,6 +2535,8 @@
       <w:r>
         <w:t>Safety Culture</w:t>
       </w:r>
+      <w:bookmarkStart w:id="18" w:name="_GoBack"/>
+      <w:bookmarkEnd w:id="18"/>
     </w:p>
     <w:p>
       <w:pPr>
@@ -2614,7 +2569,7 @@
         <w:textAlignment w:val="baseline"/>
         <w:rPr>
           <w:rFonts w:ascii="inherit" w:eastAsia="Times New Roman" w:hAnsi="inherit"/>
-          <w:color w:val="4F4F4F"/>
+          <w:color w:val="000000" w:themeColor="text1"/>
         </w:rPr>
       </w:pPr>
       <w:r>
@@ -2622,7 +2577,7 @@
           <w:rFonts w:ascii="inherit" w:eastAsia="Times New Roman" w:hAnsi="inherit"/>
           <w:b/>
           <w:bCs/>
-          <w:color w:val="4F4F4F"/>
+          <w:color w:val="000000" w:themeColor="text1"/>
           <w:bdr w:val="none" w:sz="0" w:space="0" w:color="auto" w:frame="1"/>
         </w:rPr>
         <w:t>High priority</w:t>
@@ -2630,7 +2585,7 @@
       <w:r>
         <w:rPr>
           <w:rFonts w:ascii="inherit" w:eastAsia="Times New Roman" w:hAnsi="inherit"/>
-          <w:color w:val="4F4F4F"/>
+          <w:color w:val="000000" w:themeColor="text1"/>
         </w:rPr>
         <w:t>: safety has the highest priority among competing constraints like cost and productivity</w:t>
       </w:r>
@@ -2645,7 +2600,7 @@
         <w:textAlignment w:val="baseline"/>
         <w:rPr>
           <w:rFonts w:ascii="inherit" w:eastAsia="Times New Roman" w:hAnsi="inherit"/>
-          <w:color w:val="4F4F4F"/>
+          <w:color w:val="000000" w:themeColor="text1"/>
         </w:rPr>
       </w:pPr>
       <w:r>
@@ -2653,7 +2608,7 @@
           <w:rFonts w:ascii="inherit" w:eastAsia="Times New Roman" w:hAnsi="inherit"/>
           <w:b/>
           <w:bCs/>
-          <w:color w:val="4F4F4F"/>
+          <w:color w:val="000000" w:themeColor="text1"/>
           <w:bdr w:val="none" w:sz="0" w:space="0" w:color="auto" w:frame="1"/>
         </w:rPr>
         <w:t>Accountability</w:t>
@@ -2661,7 +2616,7 @@
       <w:r>
         <w:rPr>
           <w:rFonts w:ascii="inherit" w:eastAsia="Times New Roman" w:hAnsi="inherit"/>
-          <w:color w:val="4F4F4F"/>
+          <w:color w:val="000000" w:themeColor="text1"/>
         </w:rPr>
         <w:t>: processes ensure accountability such that design decisions are traceable back to the people and teams who made the decisions</w:t>
       </w:r>
@@ -2676,7 +2631,7 @@
         <w:textAlignment w:val="baseline"/>
         <w:rPr>
           <w:rFonts w:ascii="inherit" w:eastAsia="Times New Roman" w:hAnsi="inherit"/>
-          <w:color w:val="4F4F4F"/>
+          <w:color w:val="000000" w:themeColor="text1"/>
         </w:rPr>
       </w:pPr>
       <w:r>
@@ -2684,7 +2639,7 @@
           <w:rFonts w:ascii="inherit" w:eastAsia="Times New Roman" w:hAnsi="inherit"/>
           <w:b/>
           <w:bCs/>
-          <w:color w:val="4F4F4F"/>
+          <w:color w:val="000000" w:themeColor="text1"/>
           <w:bdr w:val="none" w:sz="0" w:space="0" w:color="auto" w:frame="1"/>
         </w:rPr>
         <w:t>Rewards</w:t>
@@ -2692,7 +2647,7 @@
       <w:r>
         <w:rPr>
           <w:rFonts w:ascii="inherit" w:eastAsia="Times New Roman" w:hAnsi="inherit"/>
-          <w:color w:val="4F4F4F"/>
+          <w:color w:val="000000" w:themeColor="text1"/>
         </w:rPr>
         <w:t>: the organization motivates and supports the achievement of functional safety</w:t>
       </w:r>
@@ -2707,7 +2662,7 @@
         <w:textAlignment w:val="baseline"/>
         <w:rPr>
           <w:rFonts w:ascii="inherit" w:eastAsia="Times New Roman" w:hAnsi="inherit"/>
-          <w:color w:val="4F4F4F"/>
+          <w:color w:val="000000" w:themeColor="text1"/>
         </w:rPr>
       </w:pPr>
       <w:r>
@@ -2715,7 +2670,7 @@
           <w:rFonts w:ascii="inherit" w:eastAsia="Times New Roman" w:hAnsi="inherit"/>
           <w:b/>
           <w:bCs/>
-          <w:color w:val="4F4F4F"/>
+          <w:color w:val="000000" w:themeColor="text1"/>
           <w:bdr w:val="none" w:sz="0" w:space="0" w:color="auto" w:frame="1"/>
         </w:rPr>
         <w:t>Penalties</w:t>
@@ -2723,7 +2678,7 @@
       <w:r>
         <w:rPr>
           <w:rFonts w:ascii="inherit" w:eastAsia="Times New Roman" w:hAnsi="inherit"/>
-          <w:color w:val="4F4F4F"/>
+          <w:color w:val="000000" w:themeColor="text1"/>
         </w:rPr>
         <w:t>: the organization penalizes shortcuts that jeopardize safety or quality</w:t>
       </w:r>
@@ -2738,7 +2693,7 @@
         <w:textAlignment w:val="baseline"/>
         <w:rPr>
           <w:rFonts w:ascii="inherit" w:eastAsia="Times New Roman" w:hAnsi="inherit"/>
-          <w:color w:val="4F4F4F"/>
+          <w:color w:val="000000" w:themeColor="text1"/>
         </w:rPr>
       </w:pPr>
       <w:r>
@@ -2746,7 +2701,7 @@
           <w:rFonts w:ascii="inherit" w:eastAsia="Times New Roman" w:hAnsi="inherit"/>
           <w:b/>
           <w:bCs/>
-          <w:color w:val="4F4F4F"/>
+          <w:color w:val="000000" w:themeColor="text1"/>
           <w:bdr w:val="none" w:sz="0" w:space="0" w:color="auto" w:frame="1"/>
         </w:rPr>
         <w:t>Independence</w:t>
@@ -2754,7 +2709,7 @@
       <w:r>
         <w:rPr>
           <w:rFonts w:ascii="inherit" w:eastAsia="Times New Roman" w:hAnsi="inherit"/>
-          <w:color w:val="4F4F4F"/>
+          <w:color w:val="000000" w:themeColor="text1"/>
         </w:rPr>
         <w:t>: teams who design and develop a product should be independent from the teams who audit the work</w:t>
       </w:r>
@@ -2769,7 +2724,7 @@
         <w:textAlignment w:val="baseline"/>
         <w:rPr>
           <w:rFonts w:ascii="inherit" w:eastAsia="Times New Roman" w:hAnsi="inherit"/>
-          <w:color w:val="4F4F4F"/>
+          <w:color w:val="000000" w:themeColor="text1"/>
         </w:rPr>
       </w:pPr>
       <w:r>
@@ -2777,7 +2732,7 @@
           <w:rFonts w:ascii="inherit" w:eastAsia="Times New Roman" w:hAnsi="inherit"/>
           <w:b/>
           <w:bCs/>
-          <w:color w:val="4F4F4F"/>
+          <w:color w:val="000000" w:themeColor="text1"/>
           <w:bdr w:val="none" w:sz="0" w:space="0" w:color="auto" w:frame="1"/>
         </w:rPr>
         <w:t>Well defined processes</w:t>
@@ -2785,7 +2740,7 @@
       <w:r>
         <w:rPr>
           <w:rFonts w:ascii="inherit" w:eastAsia="Times New Roman" w:hAnsi="inherit"/>
-          <w:color w:val="4F4F4F"/>
+          <w:color w:val="000000" w:themeColor="text1"/>
         </w:rPr>
         <w:t>: company design and management processes should be clearly defined </w:t>
       </w:r>
@@ -2800,7 +2755,7 @@
         <w:textAlignment w:val="baseline"/>
         <w:rPr>
           <w:rFonts w:ascii="inherit" w:eastAsia="Times New Roman" w:hAnsi="inherit"/>
-          <w:color w:val="4F4F4F"/>
+          <w:color w:val="000000" w:themeColor="text1"/>
         </w:rPr>
       </w:pPr>
       <w:r>
@@ -2808,7 +2763,7 @@
           <w:rFonts w:ascii="inherit" w:eastAsia="Times New Roman" w:hAnsi="inherit"/>
           <w:b/>
           <w:bCs/>
-          <w:color w:val="4F4F4F"/>
+          <w:color w:val="000000" w:themeColor="text1"/>
           <w:bdr w:val="none" w:sz="0" w:space="0" w:color="auto" w:frame="1"/>
         </w:rPr>
         <w:t>Resources</w:t>
@@ -2816,7 +2771,7 @@
       <w:r>
         <w:rPr>
           <w:rFonts w:ascii="inherit" w:eastAsia="Times New Roman" w:hAnsi="inherit"/>
-          <w:color w:val="4F4F4F"/>
+          <w:color w:val="000000" w:themeColor="text1"/>
         </w:rPr>
         <w:t>: projects have necessary resources including people with appropriate skills</w:t>
       </w:r>
@@ -2831,7 +2786,7 @@
         <w:textAlignment w:val="baseline"/>
         <w:rPr>
           <w:rFonts w:ascii="inherit" w:eastAsia="Times New Roman" w:hAnsi="inherit"/>
-          <w:color w:val="4F4F4F"/>
+          <w:color w:val="000000" w:themeColor="text1"/>
         </w:rPr>
       </w:pPr>
       <w:r>
@@ -2839,7 +2794,7 @@
           <w:rFonts w:ascii="inherit" w:eastAsia="Times New Roman" w:hAnsi="inherit"/>
           <w:b/>
           <w:bCs/>
-          <w:color w:val="4F4F4F"/>
+          <w:color w:val="000000" w:themeColor="text1"/>
           <w:bdr w:val="none" w:sz="0" w:space="0" w:color="auto" w:frame="1"/>
         </w:rPr>
         <w:t>Diversity</w:t>
@@ -2847,7 +2802,7 @@
       <w:r>
         <w:rPr>
           <w:rFonts w:ascii="inherit" w:eastAsia="Times New Roman" w:hAnsi="inherit"/>
-          <w:color w:val="4F4F4F"/>
+          <w:color w:val="000000" w:themeColor="text1"/>
         </w:rPr>
         <w:t>: intellectual diversity is sought after, valued and integrated into processes</w:t>
       </w:r>
@@ -2862,7 +2817,7 @@
         <w:textAlignment w:val="baseline"/>
         <w:rPr>
           <w:rFonts w:ascii="inherit" w:eastAsia="Times New Roman" w:hAnsi="inherit"/>
-          <w:color w:val="4F4F4F"/>
+          <w:color w:val="000000" w:themeColor="text1"/>
         </w:rPr>
       </w:pPr>
       <w:r>
@@ -2870,7 +2825,7 @@
           <w:rFonts w:ascii="inherit" w:eastAsia="Times New Roman" w:hAnsi="inherit"/>
           <w:b/>
           <w:bCs/>
-          <w:color w:val="4F4F4F"/>
+          <w:color w:val="000000" w:themeColor="text1"/>
           <w:bdr w:val="none" w:sz="0" w:space="0" w:color="auto" w:frame="1"/>
         </w:rPr>
         <w:t>Communication</w:t>
@@ -2878,7 +2833,7 @@
       <w:r>
         <w:rPr>
           <w:rFonts w:ascii="inherit" w:eastAsia="Times New Roman" w:hAnsi="inherit"/>
-          <w:color w:val="4F4F4F"/>
+          <w:color w:val="000000" w:themeColor="text1"/>
         </w:rPr>
         <w:t>: communication channels encourage disclosure of problems</w:t>
       </w:r>
@@ -2904,20 +2859,17 @@
         <w:pStyle w:val="Heading1"/>
         <w:contextualSpacing w:val="0"/>
       </w:pPr>
-      <w:bookmarkStart w:id="18" w:name="_pqn9poe0nvtc" w:colFirst="0" w:colLast="0"/>
-      <w:bookmarkEnd w:id="18"/>
+      <w:bookmarkStart w:id="19" w:name="_pqn9poe0nvtc" w:colFirst="0" w:colLast="0"/>
+      <w:bookmarkEnd w:id="19"/>
       <w:r>
         <w:lastRenderedPageBreak/>
-        <w:t>S</w:t>
-      </w:r>
-      <w:r>
-        <w:t>afety Lifecycle Tailoring</w:t>
+        <w:t>Safety Lifecycle Tailoring</w:t>
       </w:r>
     </w:p>
     <w:p/>
     <w:p>
-      <w:bookmarkStart w:id="19" w:name="_xlicd1ijavb7" w:colFirst="0" w:colLast="0"/>
-      <w:bookmarkEnd w:id="19"/>
+      <w:bookmarkStart w:id="20" w:name="_xlicd1ijavb7" w:colFirst="0" w:colLast="0"/>
+      <w:bookmarkEnd w:id="20"/>
       <w:r>
         <w:t>For the lane assistance project, the following safety lifecycle phases are in scope:</w:t>
       </w:r>
@@ -2980,10 +2932,7 @@
         <w:contextualSpacing w:val="0"/>
       </w:pPr>
       <w:r>
-        <w:t>R</w:t>
-      </w:r>
-      <w:r>
-        <w:t>oles</w:t>
+        <w:t>Roles</w:t>
       </w:r>
     </w:p>
     <w:p>
@@ -3301,10 +3250,7 @@
               <w:contextualSpacing w:val="0"/>
             </w:pPr>
             <w:r>
-              <w:t>OE</w:t>
-            </w:r>
-            <w:r>
-              <w:t>M or external</w:t>
+              <w:t>OEM or external</w:t>
             </w:r>
           </w:p>
         </w:tc>
@@ -3316,175 +3262,10 @@
         <w:pStyle w:val="Heading1"/>
         <w:contextualSpacing w:val="0"/>
       </w:pPr>
-      <w:bookmarkStart w:id="20" w:name="_swj0emygbhrm" w:colFirst="0" w:colLast="0"/>
-      <w:bookmarkEnd w:id="20"/>
+      <w:bookmarkStart w:id="21" w:name="_swj0emygbhrm" w:colFirst="0" w:colLast="0"/>
+      <w:bookmarkEnd w:id="21"/>
       <w:r>
         <w:t>Development Interface Agreement</w:t>
-      </w:r>
-    </w:p>
-    <w:p/>
-    <w:p>
-      <w:pPr>
-        <w:rPr>
-          <w:b/>
-          <w:color w:val="B7B7B7"/>
-        </w:rPr>
-      </w:pPr>
-      <w:r>
-        <w:rPr>
-          <w:b/>
-          <w:color w:val="B7B7B7"/>
-        </w:rPr>
-        <w:t>[Instructions:</w:t>
-      </w:r>
-    </w:p>
-    <w:p>
-      <w:pPr>
-        <w:rPr>
-          <w:b/>
-          <w:color w:val="B7B7B7"/>
-        </w:rPr>
-      </w:pPr>
-      <w:r>
-        <w:rPr>
-          <w:b/>
-          <w:color w:val="B7B7B7"/>
-        </w:rPr>
-        <w:t xml:space="preserve">Assume in this project that you work for the tier-1 organization as described in the above roles table. You are taking on the role of both the functional safety manager and functional safety engineer. </w:t>
-      </w:r>
-    </w:p>
-    <w:p>
-      <w:pPr>
-        <w:rPr>
-          <w:b/>
-          <w:color w:val="B7B7B7"/>
-        </w:rPr>
-      </w:pPr>
-      <w:r>
-        <w:rPr>
-          <w:b/>
-          <w:color w:val="B7B7B7"/>
-        </w:rPr>
-        <w:t xml:space="preserve"> </w:t>
-      </w:r>
-    </w:p>
-    <w:p>
-      <w:pPr>
-        <w:rPr>
-          <w:b/>
-          <w:color w:val="B7B7B7"/>
-        </w:rPr>
-      </w:pPr>
-      <w:r>
-        <w:rPr>
-          <w:b/>
-          <w:color w:val="B7B7B7"/>
-        </w:rPr>
-        <w:t>Please answer the following questions:</w:t>
-      </w:r>
-    </w:p>
-    <w:p>
-      <w:pPr>
-        <w:rPr>
-          <w:b/>
-          <w:color w:val="B7B7B7"/>
-        </w:rPr>
-      </w:pPr>
-    </w:p>
-    <w:p>
-      <w:pPr>
-        <w:numPr>
-          <w:ilvl w:val="0"/>
-          <w:numId w:val="3"/>
-        </w:numPr>
-        <w:ind w:hanging="360"/>
-        <w:contextualSpacing/>
-        <w:rPr>
-          <w:b/>
-          <w:color w:val="B7B7B7"/>
-        </w:rPr>
-      </w:pPr>
-      <w:r>
-        <w:rPr>
-          <w:b/>
-          <w:color w:val="B7B7B7"/>
-        </w:rPr>
-        <w:lastRenderedPageBreak/>
-        <w:t xml:space="preserve">What is the </w:t>
-      </w:r>
-      <w:r>
-        <w:rPr>
-          <w:b/>
-          <w:color w:val="B7B7B7"/>
-        </w:rPr>
-        <w:t>purpose of a development interface agreement?</w:t>
-      </w:r>
-    </w:p>
-    <w:p>
-      <w:pPr>
-        <w:rPr>
-          <w:b/>
-          <w:color w:val="B7B7B7"/>
-        </w:rPr>
-      </w:pPr>
-    </w:p>
-    <w:p>
-      <w:pPr>
-        <w:rPr>
-          <w:b/>
-          <w:color w:val="B7B7B7"/>
-        </w:rPr>
-      </w:pPr>
-    </w:p>
-    <w:p>
-      <w:pPr>
-        <w:rPr>
-          <w:b/>
-          <w:color w:val="B7B7B7"/>
-        </w:rPr>
-      </w:pPr>
-    </w:p>
-    <w:p>
-      <w:pPr>
-        <w:numPr>
-          <w:ilvl w:val="0"/>
-          <w:numId w:val="3"/>
-        </w:numPr>
-        <w:ind w:hanging="360"/>
-        <w:contextualSpacing/>
-        <w:rPr>
-          <w:b/>
-          <w:color w:val="B7B7B7"/>
-        </w:rPr>
-      </w:pPr>
-      <w:r>
-        <w:rPr>
-          <w:b/>
-          <w:color w:val="B7B7B7"/>
-        </w:rPr>
-        <w:t>What will be the responsibilities of your company versus the responsibilities of the OEM? Hint: In this project, the OEM is supplying a functioning lane assistance system. Your company needs to analyze and m</w:t>
-      </w:r>
-      <w:r>
-        <w:rPr>
-          <w:b/>
-          <w:color w:val="B7B7B7"/>
-        </w:rPr>
-        <w:t>odify the various sub-systems from a functional safety viewpoint.</w:t>
-      </w:r>
-    </w:p>
-    <w:p>
-      <w:pPr>
-        <w:rPr>
-          <w:b/>
-          <w:color w:val="B7B7B7"/>
-        </w:rPr>
-      </w:pPr>
-      <w:r>
-        <w:rPr>
-          <w:b/>
-          <w:color w:val="B7B7B7"/>
-        </w:rPr>
-        <w:t>]</w:t>
       </w:r>
     </w:p>
     <w:p>
@@ -3501,16 +3282,26 @@
         <w:spacing w:before="0" w:beforeAutospacing="0" w:after="225" w:afterAutospacing="0"/>
         <w:textAlignment w:val="baseline"/>
         <w:rPr>
-          <w:rFonts w:ascii="Helvetica" w:hAnsi="Helvetica"/>
           <w:color w:val="4F4F4F"/>
         </w:rPr>
       </w:pPr>
       <w:r>
         <w:rPr>
-          <w:rFonts w:ascii="Helvetica" w:hAnsi="Helvetica"/>
           <w:color w:val="4F4F4F"/>
         </w:rPr>
-        <w:t>A DIA (development interface agreement) defines the roles and responsibilities between companies involved in developing a product. All involved parties need to agree on the contents of the DIA before the project begins.</w:t>
+        <w:t>The ultimate goal</w:t>
+      </w:r>
+      <w:r>
+        <w:rPr>
+          <w:color w:val="4F4F4F"/>
+        </w:rPr>
+        <w:t xml:space="preserve"> of the DIA</w:t>
+      </w:r>
+      <w:r>
+        <w:rPr>
+          <w:color w:val="4F4F4F"/>
+        </w:rPr>
+        <w:t xml:space="preserve"> is to ensure that all parties are developing safe vehicles in compliance with ISO 26262.</w:t>
       </w:r>
     </w:p>
     <w:p>
@@ -3519,16 +3310,14 @@
         <w:spacing w:before="0" w:beforeAutospacing="0" w:after="225" w:afterAutospacing="0"/>
         <w:textAlignment w:val="baseline"/>
         <w:rPr>
-          <w:rFonts w:ascii="Helvetica" w:hAnsi="Helvetica"/>
           <w:color w:val="4F4F4F"/>
         </w:rPr>
       </w:pPr>
       <w:r>
         <w:rPr>
-          <w:rFonts w:ascii="Helvetica" w:hAnsi="Helvetica"/>
           <w:color w:val="4F4F4F"/>
         </w:rPr>
-        <w:t>The DIA also specifies what evidence and work products each party will provide to prove that work was done according to the agreement.</w:t>
+        <w:t>The responsibilities of the various people involved in the safety plan is as follows:</w:t>
       </w:r>
     </w:p>
     <w:p>
@@ -3537,49 +3326,11 @@
         <w:spacing w:before="0" w:beforeAutospacing="0" w:after="225" w:afterAutospacing="0"/>
         <w:textAlignment w:val="baseline"/>
         <w:rPr>
-          <w:rFonts w:ascii="Helvetica" w:hAnsi="Helvetica"/>
-          <w:color w:val="4F4F4F"/>
-        </w:rPr>
-      </w:pPr>
-      <w:r>
-        <w:rPr>
-          <w:rFonts w:ascii="Helvetica" w:hAnsi="Helvetica"/>
-          <w:color w:val="4F4F4F"/>
-        </w:rPr>
-        <w:t>The ultimate goal is to ensure that all parties are developing safe vehicles in compliance with ISO 26262.</w:t>
-      </w:r>
-      <w:bookmarkStart w:id="21" w:name="_GoBack"/>
-      <w:bookmarkEnd w:id="21"/>
-    </w:p>
-    <w:p>
-      <w:pPr>
-        <w:rPr>
-          <w:b/>
-          <w:color w:val="B7B7B7"/>
-        </w:rPr>
-      </w:pPr>
-    </w:p>
-    <w:p>
-      <w:pPr>
-        <w:rPr>
-          <w:b/>
-          <w:color w:val="B7B7B7"/>
-        </w:rPr>
-      </w:pPr>
-    </w:p>
-    <w:p>
-      <w:pPr>
-        <w:pStyle w:val="NormalWeb"/>
-        <w:spacing w:before="0" w:beforeAutospacing="0" w:after="225" w:afterAutospacing="0"/>
-        <w:textAlignment w:val="baseline"/>
-        <w:rPr>
-          <w:rFonts w:ascii="Arial" w:hAnsi="Arial" w:cs="Arial"/>
-          <w:color w:val="000000" w:themeColor="text1"/>
-        </w:rPr>
-      </w:pPr>
-      <w:r>
-        <w:rPr>
-          <w:rFonts w:ascii="Arial" w:hAnsi="Arial" w:cs="Arial"/>
+          <w:color w:val="000000" w:themeColor="text1"/>
+        </w:rPr>
+      </w:pPr>
+      <w:r>
+        <w:rPr>
           <w:color w:val="000000" w:themeColor="text1"/>
         </w:rPr>
         <w:t>Project Manager</w:t>
@@ -3594,13 +3345,13 @@
         <w:ind w:left="0"/>
         <w:textAlignment w:val="baseline"/>
         <w:rPr>
-          <w:rFonts w:ascii="Arial" w:eastAsia="Times New Roman" w:hAnsi="Arial" w:cs="Arial"/>
-          <w:color w:val="000000" w:themeColor="text1"/>
-        </w:rPr>
-      </w:pPr>
-      <w:r>
-        <w:rPr>
-          <w:rFonts w:ascii="Arial" w:eastAsia="Times New Roman" w:hAnsi="Arial" w:cs="Arial"/>
+          <w:rFonts w:eastAsia="Times New Roman"/>
+          <w:color w:val="000000" w:themeColor="text1"/>
+        </w:rPr>
+      </w:pPr>
+      <w:r>
+        <w:rPr>
+          <w:rFonts w:eastAsia="Times New Roman"/>
           <w:color w:val="000000" w:themeColor="text1"/>
         </w:rPr>
         <w:t>Overall project management</w:t>
@@ -3615,15 +3366,16 @@
         <w:ind w:left="0"/>
         <w:textAlignment w:val="baseline"/>
         <w:rPr>
-          <w:rFonts w:ascii="Arial" w:eastAsia="Times New Roman" w:hAnsi="Arial" w:cs="Arial"/>
-          <w:color w:val="000000" w:themeColor="text1"/>
-        </w:rPr>
-      </w:pPr>
-      <w:r>
-        <w:rPr>
-          <w:rFonts w:ascii="Arial" w:eastAsia="Times New Roman" w:hAnsi="Arial" w:cs="Arial"/>
-          <w:color w:val="000000" w:themeColor="text1"/>
-        </w:rPr>
+          <w:rFonts w:eastAsia="Times New Roman"/>
+          <w:color w:val="000000" w:themeColor="text1"/>
+        </w:rPr>
+      </w:pPr>
+      <w:r>
+        <w:rPr>
+          <w:rFonts w:eastAsia="Times New Roman"/>
+          <w:color w:val="000000" w:themeColor="text1"/>
+        </w:rPr>
+        <w:lastRenderedPageBreak/>
         <w:t>Acquires and allocates resources needed for the functional safety activities</w:t>
       </w:r>
     </w:p>
@@ -3636,13 +3388,13 @@
         <w:ind w:left="0"/>
         <w:textAlignment w:val="baseline"/>
         <w:rPr>
-          <w:rFonts w:ascii="Arial" w:eastAsia="Times New Roman" w:hAnsi="Arial" w:cs="Arial"/>
-          <w:color w:val="000000" w:themeColor="text1"/>
-        </w:rPr>
-      </w:pPr>
-      <w:r>
-        <w:rPr>
-          <w:rFonts w:ascii="Arial" w:eastAsia="Times New Roman" w:hAnsi="Arial" w:cs="Arial"/>
+          <w:rFonts w:eastAsia="Times New Roman"/>
+          <w:color w:val="000000" w:themeColor="text1"/>
+        </w:rPr>
+      </w:pPr>
+      <w:r>
+        <w:rPr>
+          <w:rFonts w:eastAsia="Times New Roman"/>
           <w:color w:val="000000" w:themeColor="text1"/>
         </w:rPr>
         <w:t>Appoints safety manager or might act as safety manager</w:t>
@@ -3652,7 +3404,7 @@
       <w:pPr>
         <w:textAlignment w:val="baseline"/>
         <w:rPr>
-          <w:rFonts w:ascii="Arial" w:eastAsia="Times New Roman" w:hAnsi="Arial" w:cs="Arial"/>
+          <w:rFonts w:eastAsia="Times New Roman"/>
           <w:color w:val="000000" w:themeColor="text1"/>
         </w:rPr>
       </w:pPr>
@@ -3663,13 +3415,11 @@
         <w:spacing w:before="0" w:beforeAutospacing="0" w:after="225" w:afterAutospacing="0"/>
         <w:textAlignment w:val="baseline"/>
         <w:rPr>
-          <w:rFonts w:ascii="Arial" w:hAnsi="Arial" w:cs="Arial"/>
-          <w:color w:val="000000" w:themeColor="text1"/>
-        </w:rPr>
-      </w:pPr>
-      <w:r>
-        <w:rPr>
-          <w:rFonts w:ascii="Arial" w:hAnsi="Arial" w:cs="Arial"/>
+          <w:color w:val="000000" w:themeColor="text1"/>
+        </w:rPr>
+      </w:pPr>
+      <w:r>
+        <w:rPr>
           <w:color w:val="000000" w:themeColor="text1"/>
         </w:rPr>
         <w:t>Safety Manager</w:t>
@@ -3677,7 +3427,6 @@
       <w:r>
         <w:rPr>
           <w:rStyle w:val="apple-converted-space"/>
-          <w:rFonts w:ascii="Arial" w:hAnsi="Arial" w:cs="Arial"/>
           <w:color w:val="000000" w:themeColor="text1"/>
         </w:rPr>
         <w:t> </w:t>
@@ -3692,13 +3441,13 @@
         <w:ind w:left="0"/>
         <w:textAlignment w:val="baseline"/>
         <w:rPr>
-          <w:rFonts w:ascii="Arial" w:eastAsia="Times New Roman" w:hAnsi="Arial" w:cs="Arial"/>
-          <w:color w:val="000000" w:themeColor="text1"/>
-        </w:rPr>
-      </w:pPr>
-      <w:r>
-        <w:rPr>
-          <w:rFonts w:ascii="Arial" w:eastAsia="Times New Roman" w:hAnsi="Arial" w:cs="Arial"/>
+          <w:rFonts w:eastAsia="Times New Roman"/>
+          <w:color w:val="000000" w:themeColor="text1"/>
+        </w:rPr>
+      </w:pPr>
+      <w:r>
+        <w:rPr>
+          <w:rFonts w:eastAsia="Times New Roman"/>
           <w:color w:val="000000" w:themeColor="text1"/>
         </w:rPr>
         <w:t>Planning, coordinating and documenting of the development phase of the safety lifecycle</w:t>
@@ -3713,13 +3462,13 @@
         <w:ind w:left="0"/>
         <w:textAlignment w:val="baseline"/>
         <w:rPr>
-          <w:rFonts w:ascii="Arial" w:eastAsia="Times New Roman" w:hAnsi="Arial" w:cs="Arial"/>
-          <w:color w:val="000000" w:themeColor="text1"/>
-        </w:rPr>
-      </w:pPr>
-      <w:r>
-        <w:rPr>
-          <w:rFonts w:ascii="Arial" w:eastAsia="Times New Roman" w:hAnsi="Arial" w:cs="Arial"/>
+          <w:rFonts w:eastAsia="Times New Roman"/>
+          <w:color w:val="000000" w:themeColor="text1"/>
+        </w:rPr>
+      </w:pPr>
+      <w:r>
+        <w:rPr>
+          <w:rFonts w:eastAsia="Times New Roman"/>
           <w:color w:val="000000" w:themeColor="text1"/>
         </w:rPr>
         <w:t>Tailors the safety lifecycle</w:t>
@@ -3734,13 +3483,13 @@
         <w:ind w:left="0"/>
         <w:textAlignment w:val="baseline"/>
         <w:rPr>
-          <w:rFonts w:ascii="Arial" w:eastAsia="Times New Roman" w:hAnsi="Arial" w:cs="Arial"/>
-          <w:color w:val="000000" w:themeColor="text1"/>
-        </w:rPr>
-      </w:pPr>
-      <w:r>
-        <w:rPr>
-          <w:rFonts w:ascii="Arial" w:eastAsia="Times New Roman" w:hAnsi="Arial" w:cs="Arial"/>
+          <w:rFonts w:eastAsia="Times New Roman"/>
+          <w:color w:val="000000" w:themeColor="text1"/>
+        </w:rPr>
+      </w:pPr>
+      <w:r>
+        <w:rPr>
+          <w:rFonts w:eastAsia="Times New Roman"/>
           <w:color w:val="000000" w:themeColor="text1"/>
         </w:rPr>
         <w:t>Maintains the safety plan</w:t>
@@ -3755,13 +3504,13 @@
         <w:ind w:left="0"/>
         <w:textAlignment w:val="baseline"/>
         <w:rPr>
-          <w:rFonts w:ascii="Arial" w:eastAsia="Times New Roman" w:hAnsi="Arial" w:cs="Arial"/>
-          <w:color w:val="000000" w:themeColor="text1"/>
-        </w:rPr>
-      </w:pPr>
-      <w:r>
-        <w:rPr>
-          <w:rFonts w:ascii="Arial" w:eastAsia="Times New Roman" w:hAnsi="Arial" w:cs="Arial"/>
+          <w:rFonts w:eastAsia="Times New Roman"/>
+          <w:color w:val="000000" w:themeColor="text1"/>
+        </w:rPr>
+      </w:pPr>
+      <w:r>
+        <w:rPr>
+          <w:rFonts w:eastAsia="Times New Roman"/>
           <w:color w:val="000000" w:themeColor="text1"/>
         </w:rPr>
         <w:t>Monitors progress against the safety plan</w:t>
@@ -3776,13 +3525,13 @@
         <w:ind w:left="0"/>
         <w:textAlignment w:val="baseline"/>
         <w:rPr>
-          <w:rFonts w:ascii="Arial" w:eastAsia="Times New Roman" w:hAnsi="Arial" w:cs="Arial"/>
-          <w:color w:val="000000" w:themeColor="text1"/>
-        </w:rPr>
-      </w:pPr>
-      <w:r>
-        <w:rPr>
-          <w:rFonts w:ascii="Arial" w:eastAsia="Times New Roman" w:hAnsi="Arial" w:cs="Arial"/>
+          <w:rFonts w:eastAsia="Times New Roman"/>
+          <w:color w:val="000000" w:themeColor="text1"/>
+        </w:rPr>
+      </w:pPr>
+      <w:r>
+        <w:rPr>
+          <w:rFonts w:eastAsia="Times New Roman"/>
           <w:color w:val="000000" w:themeColor="text1"/>
         </w:rPr>
         <w:t>Performs pre-audits before the safety auditor</w:t>
@@ -3792,7 +3541,7 @@
       <w:pPr>
         <w:textAlignment w:val="baseline"/>
         <w:rPr>
-          <w:rFonts w:ascii="Arial" w:eastAsia="Times New Roman" w:hAnsi="Arial" w:cs="Arial"/>
+          <w:rFonts w:eastAsia="Times New Roman"/>
           <w:color w:val="000000" w:themeColor="text1"/>
         </w:rPr>
       </w:pPr>
@@ -3803,13 +3552,11 @@
         <w:spacing w:before="0" w:beforeAutospacing="0" w:after="225" w:afterAutospacing="0"/>
         <w:textAlignment w:val="baseline"/>
         <w:rPr>
-          <w:rFonts w:ascii="Arial" w:hAnsi="Arial" w:cs="Arial"/>
-          <w:color w:val="000000" w:themeColor="text1"/>
-        </w:rPr>
-      </w:pPr>
-      <w:r>
-        <w:rPr>
-          <w:rFonts w:ascii="Arial" w:hAnsi="Arial" w:cs="Arial"/>
+          <w:color w:val="000000" w:themeColor="text1"/>
+        </w:rPr>
+      </w:pPr>
+      <w:r>
+        <w:rPr>
           <w:color w:val="000000" w:themeColor="text1"/>
         </w:rPr>
         <w:t>Safety Engineer</w:t>
@@ -3817,7 +3564,6 @@
       <w:r>
         <w:rPr>
           <w:rStyle w:val="apple-converted-space"/>
-          <w:rFonts w:ascii="Arial" w:hAnsi="Arial" w:cs="Arial"/>
           <w:color w:val="000000" w:themeColor="text1"/>
         </w:rPr>
         <w:t> </w:t>
@@ -3832,13 +3578,13 @@
         <w:ind w:left="0"/>
         <w:textAlignment w:val="baseline"/>
         <w:rPr>
-          <w:rFonts w:ascii="Arial" w:eastAsia="Times New Roman" w:hAnsi="Arial" w:cs="Arial"/>
-          <w:color w:val="000000" w:themeColor="text1"/>
-        </w:rPr>
-      </w:pPr>
-      <w:r>
-        <w:rPr>
-          <w:rFonts w:ascii="Arial" w:eastAsia="Times New Roman" w:hAnsi="Arial" w:cs="Arial"/>
+          <w:rFonts w:eastAsia="Times New Roman"/>
+          <w:color w:val="000000" w:themeColor="text1"/>
+        </w:rPr>
+      </w:pPr>
+      <w:r>
+        <w:rPr>
+          <w:rFonts w:eastAsia="Times New Roman"/>
           <w:color w:val="000000" w:themeColor="text1"/>
         </w:rPr>
         <w:t>Product development</w:t>
@@ -3853,13 +3599,13 @@
         <w:ind w:left="0"/>
         <w:textAlignment w:val="baseline"/>
         <w:rPr>
-          <w:rFonts w:ascii="Arial" w:eastAsia="Times New Roman" w:hAnsi="Arial" w:cs="Arial"/>
-          <w:color w:val="000000" w:themeColor="text1"/>
-        </w:rPr>
-      </w:pPr>
-      <w:r>
-        <w:rPr>
-          <w:rFonts w:ascii="Arial" w:eastAsia="Times New Roman" w:hAnsi="Arial" w:cs="Arial"/>
+          <w:rFonts w:eastAsia="Times New Roman"/>
+          <w:color w:val="000000" w:themeColor="text1"/>
+        </w:rPr>
+      </w:pPr>
+      <w:r>
+        <w:rPr>
+          <w:rFonts w:eastAsia="Times New Roman"/>
           <w:color w:val="000000" w:themeColor="text1"/>
         </w:rPr>
         <w:t>Integration</w:t>
@@ -3874,13 +3620,13 @@
         <w:ind w:left="0"/>
         <w:textAlignment w:val="baseline"/>
         <w:rPr>
-          <w:rFonts w:ascii="Arial" w:eastAsia="Times New Roman" w:hAnsi="Arial" w:cs="Arial"/>
-          <w:color w:val="000000" w:themeColor="text1"/>
-        </w:rPr>
-      </w:pPr>
-      <w:r>
-        <w:rPr>
-          <w:rFonts w:ascii="Arial" w:eastAsia="Times New Roman" w:hAnsi="Arial" w:cs="Arial"/>
+          <w:rFonts w:eastAsia="Times New Roman"/>
+          <w:color w:val="000000" w:themeColor="text1"/>
+        </w:rPr>
+      </w:pPr>
+      <w:r>
+        <w:rPr>
+          <w:rFonts w:eastAsia="Times New Roman"/>
           <w:color w:val="000000" w:themeColor="text1"/>
         </w:rPr>
         <w:t>Testing at the hardware, software and system levels</w:t>
@@ -3892,13 +3638,11 @@
         <w:spacing w:before="0" w:beforeAutospacing="0" w:after="225" w:afterAutospacing="0"/>
         <w:textAlignment w:val="baseline"/>
         <w:rPr>
-          <w:rFonts w:ascii="Arial" w:hAnsi="Arial" w:cs="Arial"/>
-          <w:color w:val="000000" w:themeColor="text1"/>
-        </w:rPr>
-      </w:pPr>
-      <w:r>
-        <w:rPr>
-          <w:rFonts w:ascii="Arial" w:hAnsi="Arial" w:cs="Arial"/>
+          <w:color w:val="000000" w:themeColor="text1"/>
+        </w:rPr>
+      </w:pPr>
+      <w:r>
+        <w:rPr>
           <w:color w:val="000000" w:themeColor="text1"/>
         </w:rPr>
         <w:t>Safety Auditor</w:t>
@@ -3913,13 +3657,13 @@
         <w:ind w:left="0"/>
         <w:textAlignment w:val="baseline"/>
         <w:rPr>
-          <w:rFonts w:ascii="Arial" w:eastAsia="Times New Roman" w:hAnsi="Arial" w:cs="Arial"/>
-          <w:color w:val="000000" w:themeColor="text1"/>
-        </w:rPr>
-      </w:pPr>
-      <w:r>
-        <w:rPr>
-          <w:rFonts w:ascii="Arial" w:eastAsia="Times New Roman" w:hAnsi="Arial" w:cs="Arial"/>
+          <w:rFonts w:eastAsia="Times New Roman"/>
+          <w:color w:val="000000" w:themeColor="text1"/>
+        </w:rPr>
+      </w:pPr>
+      <w:r>
+        <w:rPr>
+          <w:rFonts w:eastAsia="Times New Roman"/>
           <w:color w:val="000000" w:themeColor="text1"/>
         </w:rPr>
         <w:t>Ensures that the design and production implementation conform to the safety plan and ISO 26262.</w:t>
@@ -3927,7 +3671,7 @@
       <w:r>
         <w:rPr>
           <w:rStyle w:val="apple-converted-space"/>
-          <w:rFonts w:ascii="Arial" w:eastAsia="Times New Roman" w:hAnsi="Arial" w:cs="Arial"/>
+          <w:rFonts w:eastAsia="Times New Roman"/>
           <w:color w:val="000000" w:themeColor="text1"/>
         </w:rPr>
         <w:t> </w:t>
@@ -3942,13 +3686,13 @@
         <w:ind w:left="0"/>
         <w:textAlignment w:val="baseline"/>
         <w:rPr>
-          <w:rFonts w:ascii="Arial" w:eastAsia="Times New Roman" w:hAnsi="Arial" w:cs="Arial"/>
-          <w:color w:val="000000" w:themeColor="text1"/>
-        </w:rPr>
-      </w:pPr>
-      <w:r>
-        <w:rPr>
-          <w:rFonts w:ascii="Arial" w:eastAsia="Times New Roman" w:hAnsi="Arial" w:cs="Arial"/>
+          <w:rFonts w:eastAsia="Times New Roman"/>
+          <w:color w:val="000000" w:themeColor="text1"/>
+        </w:rPr>
+      </w:pPr>
+      <w:r>
+        <w:rPr>
+          <w:rFonts w:eastAsia="Times New Roman"/>
           <w:color w:val="000000" w:themeColor="text1"/>
         </w:rPr>
         <w:t>Must be independent from the team developing the project</w:t>
@@ -3960,16 +3704,23 @@
         <w:spacing w:before="0" w:beforeAutospacing="0" w:after="225" w:afterAutospacing="0"/>
         <w:textAlignment w:val="baseline"/>
         <w:rPr>
-          <w:rFonts w:ascii="Arial" w:hAnsi="Arial" w:cs="Arial"/>
-          <w:color w:val="000000" w:themeColor="text1"/>
-        </w:rPr>
-      </w:pPr>
-      <w:r>
-        <w:rPr>
-          <w:rFonts w:ascii="Arial" w:hAnsi="Arial" w:cs="Arial"/>
-          <w:color w:val="000000" w:themeColor="text1"/>
-        </w:rPr>
-        <w:lastRenderedPageBreak/>
+          <w:color w:val="000000" w:themeColor="text1"/>
+        </w:rPr>
+      </w:pPr>
+    </w:p>
+    <w:p>
+      <w:pPr>
+        <w:pStyle w:val="NormalWeb"/>
+        <w:spacing w:before="0" w:beforeAutospacing="0" w:after="225" w:afterAutospacing="0"/>
+        <w:textAlignment w:val="baseline"/>
+        <w:rPr>
+          <w:color w:val="000000" w:themeColor="text1"/>
+        </w:rPr>
+      </w:pPr>
+      <w:r>
+        <w:rPr>
+          <w:color w:val="000000" w:themeColor="text1"/>
+        </w:rPr>
         <w:t>Safety Assessor</w:t>
       </w:r>
     </w:p>
@@ -3982,13 +3733,13 @@
         <w:ind w:left="0"/>
         <w:textAlignment w:val="baseline"/>
         <w:rPr>
-          <w:rFonts w:ascii="Arial" w:eastAsia="Times New Roman" w:hAnsi="Arial" w:cs="Arial"/>
-          <w:color w:val="000000" w:themeColor="text1"/>
-        </w:rPr>
-      </w:pPr>
-      <w:r>
-        <w:rPr>
-          <w:rFonts w:ascii="Arial" w:eastAsia="Times New Roman" w:hAnsi="Arial" w:cs="Arial"/>
+          <w:rFonts w:eastAsia="Times New Roman"/>
+          <w:color w:val="000000" w:themeColor="text1"/>
+        </w:rPr>
+      </w:pPr>
+      <w:r>
+        <w:rPr>
+          <w:rFonts w:eastAsia="Times New Roman"/>
           <w:color w:val="000000" w:themeColor="text1"/>
         </w:rPr>
         <w:t>Independent judgement as to whether functional safety is being achieved via a functional safety assessment</w:t>
@@ -4003,13 +3754,13 @@
         <w:ind w:left="0"/>
         <w:textAlignment w:val="baseline"/>
         <w:rPr>
-          <w:rFonts w:ascii="Arial" w:eastAsia="Times New Roman" w:hAnsi="Arial" w:cs="Arial"/>
-          <w:color w:val="000000" w:themeColor="text1"/>
-        </w:rPr>
-      </w:pPr>
-      <w:r>
-        <w:rPr>
-          <w:rFonts w:ascii="Arial" w:eastAsia="Times New Roman" w:hAnsi="Arial" w:cs="Arial"/>
+          <w:rFonts w:eastAsia="Times New Roman"/>
+          <w:color w:val="000000" w:themeColor="text1"/>
+        </w:rPr>
+      </w:pPr>
+      <w:r>
+        <w:rPr>
+          <w:rFonts w:eastAsia="Times New Roman"/>
           <w:color w:val="000000" w:themeColor="text1"/>
         </w:rPr>
         <w:t>Must be independent from the team developing the project</w:t>
@@ -4021,13 +3772,11 @@
         <w:spacing w:before="0" w:beforeAutospacing="0" w:after="225" w:afterAutospacing="0"/>
         <w:textAlignment w:val="baseline"/>
         <w:rPr>
-          <w:rFonts w:ascii="Arial" w:hAnsi="Arial" w:cs="Arial"/>
-          <w:color w:val="000000" w:themeColor="text1"/>
-        </w:rPr>
-      </w:pPr>
-      <w:r>
-        <w:rPr>
-          <w:rFonts w:ascii="Arial" w:hAnsi="Arial" w:cs="Arial"/>
+          <w:color w:val="000000" w:themeColor="text1"/>
+        </w:rPr>
+      </w:pPr>
+      <w:r>
+        <w:rPr>
           <w:color w:val="000000" w:themeColor="text1"/>
         </w:rPr>
         <w:t>Test Manager</w:t>
@@ -4042,13 +3791,13 @@
         <w:ind w:left="0"/>
         <w:textAlignment w:val="baseline"/>
         <w:rPr>
-          <w:rFonts w:ascii="Arial" w:eastAsia="Times New Roman" w:hAnsi="Arial" w:cs="Arial"/>
-          <w:color w:val="000000" w:themeColor="text1"/>
-        </w:rPr>
-      </w:pPr>
-      <w:r>
-        <w:rPr>
-          <w:rFonts w:ascii="Arial" w:eastAsia="Times New Roman" w:hAnsi="Arial" w:cs="Arial"/>
+          <w:rFonts w:eastAsia="Times New Roman"/>
+          <w:color w:val="000000" w:themeColor="text1"/>
+        </w:rPr>
+      </w:pPr>
+      <w:r>
+        <w:rPr>
+          <w:rFonts w:eastAsia="Times New Roman"/>
           <w:color w:val="000000" w:themeColor="text1"/>
         </w:rPr>
         <w:t>Plans testing activities</w:t>
@@ -4063,13 +3812,13 @@
         <w:ind w:left="0"/>
         <w:textAlignment w:val="baseline"/>
         <w:rPr>
-          <w:rFonts w:ascii="Arial" w:eastAsia="Times New Roman" w:hAnsi="Arial" w:cs="Arial"/>
-          <w:color w:val="000000" w:themeColor="text1"/>
-        </w:rPr>
-      </w:pPr>
-      <w:r>
-        <w:rPr>
-          <w:rFonts w:ascii="Arial" w:eastAsia="Times New Roman" w:hAnsi="Arial" w:cs="Arial"/>
+          <w:rFonts w:eastAsia="Times New Roman"/>
+          <w:color w:val="000000" w:themeColor="text1"/>
+        </w:rPr>
+      </w:pPr>
+      <w:r>
+        <w:rPr>
+          <w:rFonts w:eastAsia="Times New Roman"/>
           <w:color w:val="000000" w:themeColor="text1"/>
         </w:rPr>
         <w:t>Coordinates testing to show that the vehicle system works correctly</w:t>
@@ -4092,151 +3841,6 @@
       <w:bookmarkEnd w:id="22"/>
       <w:r>
         <w:t>Confirmation Measures</w:t>
-      </w:r>
-    </w:p>
-    <w:p/>
-    <w:p>
-      <w:pPr>
-        <w:rPr>
-          <w:b/>
-          <w:color w:val="B7B7B7"/>
-        </w:rPr>
-      </w:pPr>
-      <w:r>
-        <w:rPr>
-          <w:b/>
-          <w:color w:val="B7B7B7"/>
-        </w:rPr>
-        <w:t xml:space="preserve">[Instructions: </w:t>
-      </w:r>
-    </w:p>
-    <w:p>
-      <w:pPr>
-        <w:rPr>
-          <w:b/>
-          <w:color w:val="B7B7B7"/>
-        </w:rPr>
-      </w:pPr>
-      <w:r>
-        <w:rPr>
-          <w:b/>
-          <w:color w:val="B7B7B7"/>
-        </w:rPr>
-        <w:t>Please answer the following questions:</w:t>
-      </w:r>
-    </w:p>
-    <w:p>
-      <w:pPr>
-        <w:rPr>
-          <w:b/>
-          <w:color w:val="B7B7B7"/>
-        </w:rPr>
-      </w:pPr>
-    </w:p>
-    <w:p>
-      <w:pPr>
-        <w:numPr>
-          <w:ilvl w:val="0"/>
-          <w:numId w:val="2"/>
-        </w:numPr>
-        <w:ind w:hanging="360"/>
-        <w:contextualSpacing/>
-        <w:rPr>
-          <w:b/>
-          <w:color w:val="B7B7B7"/>
-        </w:rPr>
-      </w:pPr>
-      <w:r>
-        <w:rPr>
-          <w:b/>
-          <w:color w:val="B7B7B7"/>
-        </w:rPr>
-        <w:t>What is the main purpose of confirmation measures?</w:t>
-      </w:r>
-    </w:p>
-    <w:p>
-      <w:pPr>
-        <w:numPr>
-          <w:ilvl w:val="0"/>
-          <w:numId w:val="2"/>
-        </w:numPr>
-        <w:ind w:hanging="360"/>
-        <w:contextualSpacing/>
-        <w:rPr>
-          <w:b/>
-          <w:color w:val="B7B7B7"/>
-        </w:rPr>
-      </w:pPr>
-      <w:r>
-        <w:rPr>
-          <w:b/>
-          <w:color w:val="B7B7B7"/>
-        </w:rPr>
-        <w:t>What is a confirmation review?</w:t>
-      </w:r>
-    </w:p>
-    <w:p>
-      <w:pPr>
-        <w:numPr>
-          <w:ilvl w:val="0"/>
-          <w:numId w:val="2"/>
-        </w:numPr>
-        <w:ind w:hanging="360"/>
-        <w:contextualSpacing/>
-        <w:rPr>
-          <w:b/>
-          <w:color w:val="B7B7B7"/>
-        </w:rPr>
-      </w:pPr>
-      <w:r>
-        <w:rPr>
-          <w:b/>
-          <w:color w:val="B7B7B7"/>
-        </w:rPr>
-        <w:t>What is a functional safet</w:t>
-      </w:r>
-      <w:r>
-        <w:rPr>
-          <w:b/>
-          <w:color w:val="B7B7B7"/>
-        </w:rPr>
-        <w:t>y audit?</w:t>
-      </w:r>
-    </w:p>
-    <w:p>
-      <w:pPr>
-        <w:numPr>
-          <w:ilvl w:val="0"/>
-          <w:numId w:val="2"/>
-        </w:numPr>
-        <w:ind w:hanging="360"/>
-        <w:contextualSpacing/>
-        <w:rPr>
-          <w:b/>
-          <w:color w:val="B7B7B7"/>
-        </w:rPr>
-      </w:pPr>
-      <w:r>
-        <w:rPr>
-          <w:b/>
-          <w:color w:val="B7B7B7"/>
-        </w:rPr>
-        <w:t>What is a functional safety assessment?</w:t>
-      </w:r>
-    </w:p>
-    <w:p>
-      <w:pPr>
-        <w:rPr>
-          <w:b/>
-          <w:color w:val="B7B7B7"/>
-        </w:rPr>
-      </w:pPr>
-      <w:r>
-        <w:rPr>
-          <w:b/>
-          <w:color w:val="B7B7B7"/>
-        </w:rPr>
-        <w:t>]</w:t>
       </w:r>
     </w:p>
     <w:p>
@@ -4254,46 +3858,43 @@
         <w:spacing w:before="0" w:beforeAutospacing="0" w:after="225" w:afterAutospacing="0"/>
         <w:textAlignment w:val="baseline"/>
         <w:rPr>
-          <w:rFonts w:ascii="inherit" w:hAnsi="inherit"/>
-          <w:color w:val="4F4F4F"/>
-          <w:sz w:val="23"/>
-          <w:szCs w:val="23"/>
-        </w:rPr>
-      </w:pPr>
-      <w:r>
-        <w:rPr>
-          <w:rFonts w:ascii="inherit" w:hAnsi="inherit"/>
-          <w:color w:val="4F4F4F"/>
-          <w:sz w:val="23"/>
-          <w:szCs w:val="23"/>
+          <w:color w:val="000000" w:themeColor="text1"/>
+        </w:rPr>
+      </w:pPr>
+      <w:r>
+        <w:rPr>
+          <w:color w:val="000000" w:themeColor="text1"/>
         </w:rPr>
         <w:t>Confirmation measures serve two purposes:</w:t>
       </w:r>
     </w:p>
     <w:p>
       <w:pPr>
+        <w:pStyle w:val="NormalWeb"/>
         <w:numPr>
           <w:ilvl w:val="0"/>
           <w:numId w:val="14"/>
         </w:numPr>
         <w:shd w:val="clear" w:color="auto" w:fill="FFFFFF"/>
-        <w:ind w:left="0"/>
+        <w:spacing w:before="0" w:beforeAutospacing="0" w:after="225" w:afterAutospacing="0"/>
         <w:textAlignment w:val="baseline"/>
         <w:rPr>
-          <w:rFonts w:ascii="inherit" w:eastAsia="Times New Roman" w:hAnsi="inherit"/>
-          <w:color w:val="4F4F4F"/>
-          <w:sz w:val="23"/>
-          <w:szCs w:val="23"/>
-        </w:rPr>
-      </w:pPr>
-      <w:r>
-        <w:rPr>
-          <w:rFonts w:ascii="inherit" w:eastAsia="Times New Roman" w:hAnsi="inherit"/>
-          <w:color w:val="4F4F4F"/>
-          <w:sz w:val="23"/>
-          <w:szCs w:val="23"/>
-        </w:rPr>
-        <w:t>that a functional safety project conforms to ISO 26262, and</w:t>
+          <w:color w:val="000000" w:themeColor="text1"/>
+        </w:rPr>
+      </w:pPr>
+      <w:r>
+        <w:rPr>
+          <w:rFonts w:eastAsia="Times New Roman"/>
+          <w:color w:val="000000" w:themeColor="text1"/>
+        </w:rPr>
+        <w:t>a functional safety pr</w:t>
+      </w:r>
+      <w:r>
+        <w:rPr>
+          <w:rFonts w:eastAsia="Times New Roman"/>
+          <w:color w:val="000000" w:themeColor="text1"/>
+        </w:rPr>
+        <w:t>oject conforms to ISO 26262</w:t>
       </w:r>
     </w:p>
     <w:p>
@@ -4303,67 +3904,25 @@
           <w:numId w:val="14"/>
         </w:numPr>
         <w:shd w:val="clear" w:color="auto" w:fill="FFFFFF"/>
-        <w:ind w:left="0"/>
         <w:textAlignment w:val="baseline"/>
         <w:rPr>
-          <w:rFonts w:ascii="inherit" w:eastAsia="Times New Roman" w:hAnsi="inherit"/>
-          <w:color w:val="4F4F4F"/>
-          <w:sz w:val="23"/>
-          <w:szCs w:val="23"/>
-        </w:rPr>
-      </w:pPr>
-      <w:r>
-        <w:rPr>
-          <w:rFonts w:ascii="inherit" w:eastAsia="Times New Roman" w:hAnsi="inherit"/>
-          <w:color w:val="4F4F4F"/>
-          <w:sz w:val="23"/>
-          <w:szCs w:val="23"/>
-        </w:rPr>
-        <w:t>that the project really does make the vehicle safer.</w:t>
-      </w:r>
-    </w:p>
-    <w:p>
-      <w:pPr>
-        <w:pStyle w:val="NormalWeb"/>
-        <w:shd w:val="clear" w:color="auto" w:fill="FFFFFF"/>
-        <w:spacing w:before="0" w:beforeAutospacing="0" w:after="0" w:afterAutospacing="0"/>
-        <w:textAlignment w:val="baseline"/>
-        <w:rPr>
-          <w:rFonts w:ascii="inherit" w:hAnsi="inherit"/>
-          <w:color w:val="4F4F4F"/>
-          <w:sz w:val="23"/>
-          <w:szCs w:val="23"/>
-        </w:rPr>
-      </w:pPr>
-      <w:r>
-        <w:rPr>
-          <w:rFonts w:ascii="inherit" w:hAnsi="inherit"/>
-          <w:color w:val="4F4F4F"/>
-          <w:sz w:val="23"/>
-          <w:szCs w:val="23"/>
-        </w:rPr>
-        <w:t>The people who carry out confirmation measures need to be independent from the people who actually developed the project.</w:t>
-      </w:r>
-    </w:p>
-    <w:p>
-      <w:pPr>
-        <w:pStyle w:val="Heading3"/>
-        <w:shd w:val="clear" w:color="auto" w:fill="FFFFFF"/>
-        <w:spacing w:before="420" w:after="75" w:line="320" w:lineRule="atLeast"/>
-        <w:textAlignment w:val="baseline"/>
-        <w:rPr>
-          <w:rFonts w:ascii="inherit" w:eastAsia="Times New Roman" w:hAnsi="inherit"/>
-          <w:color w:val="2E3D49"/>
-          <w:sz w:val="27"/>
-          <w:szCs w:val="27"/>
-        </w:rPr>
-      </w:pPr>
-      <w:r>
-        <w:rPr>
-          <w:rFonts w:ascii="inherit" w:eastAsia="Times New Roman" w:hAnsi="inherit"/>
-          <w:color w:val="2E3D49"/>
-        </w:rPr>
-        <w:t>Confirmation Measures Definitions</w:t>
+          <w:rFonts w:eastAsia="Times New Roman"/>
+          <w:color w:val="000000" w:themeColor="text1"/>
+        </w:rPr>
+      </w:pPr>
+      <w:r>
+        <w:rPr>
+          <w:rFonts w:eastAsia="Times New Roman"/>
+          <w:color w:val="000000" w:themeColor="text1"/>
+        </w:rPr>
+        <w:t>T</w:t>
+      </w:r>
+      <w:r>
+        <w:rPr>
+          <w:rFonts w:eastAsia="Times New Roman"/>
+          <w:color w:val="000000" w:themeColor="text1"/>
+        </w:rPr>
+        <w:t>he project really does make the vehicle safer.</w:t>
       </w:r>
     </w:p>
     <w:p>
@@ -4373,19 +3932,35 @@
         <w:spacing w:before="0" w:after="0" w:line="320" w:lineRule="atLeast"/>
         <w:textAlignment w:val="baseline"/>
         <w:rPr>
-          <w:rFonts w:ascii="inherit" w:eastAsia="Times New Roman" w:hAnsi="inherit"/>
-          <w:color w:val="4F4F4F"/>
-          <w:sz w:val="21"/>
-          <w:szCs w:val="21"/>
-        </w:rPr>
-      </w:pPr>
-      <w:r>
-        <w:rPr>
           <w:rStyle w:val="Emphasis"/>
-          <w:rFonts w:ascii="inherit" w:eastAsia="Times New Roman" w:hAnsi="inherit"/>
-          <w:color w:val="4F4F4F"/>
-          <w:sz w:val="21"/>
-          <w:szCs w:val="21"/>
+          <w:rFonts w:eastAsia="Times New Roman"/>
+          <w:color w:val="000000" w:themeColor="text1"/>
+          <w:sz w:val="24"/>
+          <w:szCs w:val="24"/>
+          <w:bdr w:val="none" w:sz="0" w:space="0" w:color="auto" w:frame="1"/>
+        </w:rPr>
+      </w:pPr>
+    </w:p>
+    <w:p>
+      <w:pPr>
+        <w:pStyle w:val="Heading5"/>
+        <w:shd w:val="clear" w:color="auto" w:fill="FFFFFF"/>
+        <w:spacing w:before="0" w:after="0" w:line="320" w:lineRule="atLeast"/>
+        <w:textAlignment w:val="baseline"/>
+        <w:rPr>
+          <w:rFonts w:eastAsia="Times New Roman"/>
+          <w:color w:val="000000" w:themeColor="text1"/>
+          <w:sz w:val="24"/>
+          <w:szCs w:val="24"/>
+        </w:rPr>
+      </w:pPr>
+      <w:r>
+        <w:rPr>
+          <w:rStyle w:val="Emphasis"/>
+          <w:rFonts w:eastAsia="Times New Roman"/>
+          <w:color w:val="000000" w:themeColor="text1"/>
+          <w:sz w:val="24"/>
+          <w:szCs w:val="24"/>
           <w:bdr w:val="none" w:sz="0" w:space="0" w:color="auto" w:frame="1"/>
         </w:rPr>
         <w:t>Confirmation review</w:t>
@@ -4398,18 +3973,12 @@
         <w:spacing w:before="0" w:beforeAutospacing="0" w:after="225" w:afterAutospacing="0"/>
         <w:textAlignment w:val="baseline"/>
         <w:rPr>
-          <w:rFonts w:ascii="inherit" w:hAnsi="inherit"/>
-          <w:color w:val="4F4F4F"/>
-          <w:sz w:val="23"/>
-          <w:szCs w:val="23"/>
-        </w:rPr>
-      </w:pPr>
-      <w:r>
-        <w:rPr>
-          <w:rFonts w:ascii="inherit" w:hAnsi="inherit"/>
-          <w:color w:val="4F4F4F"/>
-          <w:sz w:val="23"/>
-          <w:szCs w:val="23"/>
+          <w:color w:val="000000" w:themeColor="text1"/>
+        </w:rPr>
+      </w:pPr>
+      <w:r>
+        <w:rPr>
+          <w:color w:val="000000" w:themeColor="text1"/>
         </w:rPr>
         <w:t>Ensures that the project complies with ISO 26262. As the product is designed and developed, an independent person would review the work to make sure ISO 26262 is being followed.</w:t>
       </w:r>
@@ -4421,21 +3990,22 @@
         <w:spacing w:before="0" w:after="0" w:line="320" w:lineRule="atLeast"/>
         <w:textAlignment w:val="baseline"/>
         <w:rPr>
-          <w:rFonts w:ascii="inherit" w:eastAsia="Times New Roman" w:hAnsi="inherit"/>
-          <w:color w:val="4F4F4F"/>
-          <w:sz w:val="21"/>
-          <w:szCs w:val="21"/>
+          <w:rFonts w:eastAsia="Times New Roman"/>
+          <w:color w:val="000000" w:themeColor="text1"/>
+          <w:sz w:val="24"/>
+          <w:szCs w:val="24"/>
         </w:rPr>
       </w:pPr>
       <w:r>
         <w:rPr>
           <w:rStyle w:val="Emphasis"/>
-          <w:rFonts w:ascii="inherit" w:eastAsia="Times New Roman" w:hAnsi="inherit"/>
-          <w:color w:val="4F4F4F"/>
-          <w:sz w:val="21"/>
-          <w:szCs w:val="21"/>
+          <w:rFonts w:eastAsia="Times New Roman"/>
+          <w:color w:val="000000" w:themeColor="text1"/>
+          <w:sz w:val="24"/>
+          <w:szCs w:val="24"/>
           <w:bdr w:val="none" w:sz="0" w:space="0" w:color="auto" w:frame="1"/>
         </w:rPr>
+        <w:lastRenderedPageBreak/>
         <w:t>Functional safety audit</w:t>
       </w:r>
     </w:p>
@@ -4446,28 +4016,19 @@
         <w:spacing w:before="0" w:beforeAutospacing="0" w:after="225" w:afterAutospacing="0"/>
         <w:textAlignment w:val="baseline"/>
         <w:rPr>
-          <w:rFonts w:ascii="inherit" w:hAnsi="inherit"/>
-          <w:color w:val="4F4F4F"/>
-          <w:sz w:val="23"/>
-          <w:szCs w:val="23"/>
-        </w:rPr>
-      </w:pPr>
-      <w:r>
-        <w:rPr>
-          <w:rFonts w:ascii="inherit" w:hAnsi="inherit"/>
-          <w:color w:val="4F4F4F"/>
-          <w:sz w:val="23"/>
-          <w:szCs w:val="23"/>
+          <w:color w:val="000000" w:themeColor="text1"/>
+        </w:rPr>
+      </w:pPr>
+      <w:r>
+        <w:rPr>
+          <w:color w:val="000000" w:themeColor="text1"/>
         </w:rPr>
         <w:t>Checking to make sure that the actual implementation of the project conforms to the safety plan is called a functional safety audit.</w:t>
       </w:r>
       <w:r>
         <w:rPr>
           <w:rStyle w:val="apple-converted-space"/>
-          <w:rFonts w:ascii="inherit" w:hAnsi="inherit"/>
-          <w:color w:val="4F4F4F"/>
-          <w:sz w:val="23"/>
-          <w:szCs w:val="23"/>
+          <w:color w:val="000000" w:themeColor="text1"/>
         </w:rPr>
         <w:t> </w:t>
       </w:r>
@@ -4479,19 +4040,19 @@
         <w:spacing w:before="0" w:after="0" w:line="320" w:lineRule="atLeast"/>
         <w:textAlignment w:val="baseline"/>
         <w:rPr>
-          <w:rFonts w:ascii="inherit" w:eastAsia="Times New Roman" w:hAnsi="inherit"/>
-          <w:color w:val="4F4F4F"/>
-          <w:sz w:val="21"/>
-          <w:szCs w:val="21"/>
+          <w:rFonts w:eastAsia="Times New Roman"/>
+          <w:color w:val="000000" w:themeColor="text1"/>
+          <w:sz w:val="24"/>
+          <w:szCs w:val="24"/>
         </w:rPr>
       </w:pPr>
       <w:r>
         <w:rPr>
           <w:rStyle w:val="Emphasis"/>
-          <w:rFonts w:ascii="inherit" w:eastAsia="Times New Roman" w:hAnsi="inherit"/>
-          <w:color w:val="4F4F4F"/>
-          <w:sz w:val="21"/>
-          <w:szCs w:val="21"/>
+          <w:rFonts w:eastAsia="Times New Roman"/>
+          <w:color w:val="000000" w:themeColor="text1"/>
+          <w:sz w:val="24"/>
+          <w:szCs w:val="24"/>
           <w:bdr w:val="none" w:sz="0" w:space="0" w:color="auto" w:frame="1"/>
         </w:rPr>
         <w:t>Functional safety assessment</w:t>
@@ -4504,18 +4065,12 @@
         <w:spacing w:before="0" w:beforeAutospacing="0" w:after="225" w:afterAutospacing="0"/>
         <w:textAlignment w:val="baseline"/>
         <w:rPr>
-          <w:rFonts w:ascii="inherit" w:hAnsi="inherit"/>
-          <w:color w:val="4F4F4F"/>
-          <w:sz w:val="23"/>
-          <w:szCs w:val="23"/>
-        </w:rPr>
-      </w:pPr>
-      <w:r>
-        <w:rPr>
-          <w:rFonts w:ascii="inherit" w:hAnsi="inherit"/>
-          <w:color w:val="4F4F4F"/>
-          <w:sz w:val="23"/>
-          <w:szCs w:val="23"/>
+          <w:color w:val="000000" w:themeColor="text1"/>
+        </w:rPr>
+      </w:pPr>
+      <w:r>
+        <w:rPr>
+          <w:color w:val="000000" w:themeColor="text1"/>
         </w:rPr>
         <w:t>Confirming that plans, designs and developed products actually achieve functional safety is called a functional safety assessment.</w:t>
       </w:r>
@@ -4537,20 +4092,13 @@
     </w:p>
     <w:p>
       <w:r>
-        <w:lastRenderedPageBreak/>
         <w:t xml:space="preserve">A safety plan could have other sections that we are not including here. For example, a safety plan would probably contain a complete project schedule. </w:t>
       </w:r>
     </w:p>
     <w:p/>
     <w:p>
       <w:r>
-        <w:t>There might also be a "</w:t>
-      </w:r>
-      <w:r>
-        <w:t>Supporting Process Management" section that would cover "Part 8: Supporting Processes" of the ISO 26262 functional safety standard. This would include descriptions of how the company handles requirements management, change management, configuration managem</w:t>
-      </w:r>
-      <w:r>
-        <w:t>ent, documentation management, and software tool usage and confidence.</w:t>
+        <w:t>There might also be a "Supporting Process Management" section that would cover "Part 8: Supporting Processes" of the ISO 26262 functional safety standard. This would include descriptions of how the company handles requirements management, change management, configuration management, documentation management, and software tool usage and confidence.</w:t>
       </w:r>
     </w:p>
     <w:p/>
@@ -6268,11 +5816,11 @@
   <w:abstractNum w:abstractNumId="13">
     <w:nsid w:val="73303718"/>
     <w:multiLevelType w:val="multilevel"/>
-    <w:tmpl w:val="BDA86C4C"/>
+    <w:tmpl w:val="108661CA"/>
     <w:lvl w:ilvl="0">
       <w:start w:val="1"/>
-      <w:numFmt w:val="bullet"/>
-      <w:lvlText w:val=""/>
+      <w:numFmt w:val="decimal"/>
+      <w:lvlText w:val="%1)"/>
       <w:lvlJc w:val="left"/>
       <w:pPr>
         <w:tabs>
@@ -6281,11 +5829,11 @@
         <w:ind w:left="720" w:hanging="360"/>
       </w:pPr>
       <w:rPr>
-        <w:rFonts w:ascii="Symbol" w:hAnsi="Symbol" w:hint="default"/>
-        <w:sz w:val="20"/>
-      </w:rPr>
-    </w:lvl>
-    <w:lvl w:ilvl="1" w:tentative="1">
+        <w:rFonts w:ascii="inherit" w:eastAsia="Arial" w:hAnsi="inherit" w:cs="Times New Roman"/>
+        <w:sz w:val="20"/>
+      </w:rPr>
+    </w:lvl>
+    <w:lvl w:ilvl="1">
       <w:start w:val="1"/>
       <w:numFmt w:val="bullet"/>
       <w:lvlText w:val=""/>

--- a/Template_Files/01_SafetyPlan_LaneAssistance_Template.docx
+++ b/Template_Files/01_SafetyPlan_LaneAssistance_Template.docx
@@ -314,57 +314,17 @@
       </w:pPr>
       <w:bookmarkStart w:id="6" w:name="_1t3h5sf" w:colFirst="0" w:colLast="0"/>
       <w:bookmarkEnd w:id="6"/>
-      <w:r>
-        <w:lastRenderedPageBreak/>
+    </w:p>
+    <w:p>
+      <w:pPr>
+        <w:pStyle w:val="Heading1"/>
+        <w:widowControl w:val="0"/>
+        <w:spacing w:before="480" w:after="180"/>
+        <w:contextualSpacing w:val="0"/>
+      </w:pPr>
+      <w:r>
         <w:t>Document history</w:t>
       </w:r>
-    </w:p>
-    <w:p>
-      <w:pPr>
-        <w:rPr>
-          <w:b/>
-          <w:color w:val="B7B7B7"/>
-        </w:rPr>
-      </w:pPr>
-      <w:r>
-        <w:rPr>
-          <w:b/>
-          <w:color w:val="B7B7B7"/>
-        </w:rPr>
-        <w:t xml:space="preserve">[Instructions: Fill in the date, version and description fields. You can fill out the Editor field with your name if you want to do so. Keep track of your editing as if this were a real world project. </w:t>
-      </w:r>
-    </w:p>
-    <w:p>
-      <w:pPr>
-        <w:rPr>
-          <w:b/>
-          <w:color w:val="B7B7B7"/>
-        </w:rPr>
-      </w:pPr>
-    </w:p>
-    <w:p>
-      <w:pPr>
-        <w:rPr>
-          <w:b/>
-          <w:color w:val="B7B7B7"/>
-        </w:rPr>
-      </w:pPr>
-      <w:r>
-        <w:rPr>
-          <w:b/>
-          <w:color w:val="B7B7B7"/>
-        </w:rPr>
-        <w:t>For example, if this were your first draft or first submission, you might say version 1.0. If this is a second submission attempt, then you'd add a second line with a new date and version 2.0]</w:t>
-      </w:r>
-    </w:p>
-    <w:p>
-      <w:pPr>
-        <w:widowControl w:val="0"/>
-        <w:spacing w:after="180"/>
-        <w:rPr>
-          <w:rFonts w:ascii="Calibri" w:eastAsia="Calibri" w:hAnsi="Calibri" w:cs="Calibri"/>
-        </w:rPr>
-      </w:pPr>
     </w:p>
     <w:tbl>
       <w:tblPr>
@@ -872,63 +832,6 @@
       <w:r>
         <w:t>Table of Contents</w:t>
       </w:r>
-    </w:p>
-    <w:p>
-      <w:pPr>
-        <w:rPr>
-          <w:b/>
-          <w:color w:val="B7B7B7"/>
-        </w:rPr>
-      </w:pPr>
-      <w:r>
-        <w:rPr>
-          <w:b/>
-          <w:color w:val="B7B7B7"/>
-        </w:rPr>
-        <w:t xml:space="preserve">[Instructions: We have provided a table of contents. If the table of contents is not showing up correctly in your word processor of choice, please update it. The table of contents should show each section of the document and page numbers or links. Most word processors can do this for you. In </w:t>
-      </w:r>
-      <w:hyperlink r:id="rId10">
-        <w:r>
-          <w:rPr>
-            <w:b/>
-            <w:color w:val="B7B7B7"/>
-            <w:u w:val="single"/>
-          </w:rPr>
-          <w:t>Google Docs</w:t>
-        </w:r>
-      </w:hyperlink>
-      <w:r>
-        <w:rPr>
-          <w:b/>
-          <w:color w:val="B7B7B7"/>
-        </w:rPr>
-        <w:t xml:space="preserve">, you can use headings for each section and then go to Insert &gt; Table of Contents.  </w:t>
-      </w:r>
-      <w:hyperlink r:id="rId11">
-        <w:r>
-          <w:rPr>
-            <w:b/>
-            <w:color w:val="B7B7B7"/>
-            <w:u w:val="single"/>
-          </w:rPr>
-          <w:t>Microsoft Word</w:t>
-        </w:r>
-      </w:hyperlink>
-      <w:r>
-        <w:rPr>
-          <w:b/>
-          <w:color w:val="B7B7B7"/>
-        </w:rPr>
-        <w:t xml:space="preserve"> has similar capabilities]</w:t>
-      </w:r>
-    </w:p>
-    <w:p>
-      <w:pPr>
-        <w:rPr>
-          <w:b/>
-          <w:color w:val="B7B7B7"/>
-        </w:rPr>
-      </w:pPr>
     </w:p>
     <w:p>
       <w:pPr>
@@ -1298,19 +1201,36 @@
       </w:r>
     </w:p>
     <w:p>
-      <w:r>
-        <w:rPr>
-          <w:b/>
-          <w:color w:val="B7B7B7"/>
+      <w:pPr>
+        <w:rPr>
+          <w:color w:val="000000" w:themeColor="text1"/>
+        </w:rPr>
+      </w:pPr>
+      <w:r>
+        <w:rPr>
+          <w:color w:val="000000" w:themeColor="text1"/>
         </w:rPr>
         <w:t>The purpose of the safety plan</w:t>
       </w:r>
       <w:r>
         <w:rPr>
-          <w:b/>
-          <w:color w:val="B7B7B7"/>
-        </w:rPr>
-        <w:t xml:space="preserve"> is provide the defined framework for the functional safety of the overall project.</w:t>
+          <w:color w:val="000000" w:themeColor="text1"/>
+        </w:rPr>
+        <w:t xml:space="preserve"> is </w:t>
+      </w:r>
+      <w:proofErr w:type="gramStart"/>
+      <w:r>
+        <w:rPr>
+          <w:color w:val="000000" w:themeColor="text1"/>
+        </w:rPr>
+        <w:t>provide</w:t>
+      </w:r>
+      <w:proofErr w:type="gramEnd"/>
+      <w:r>
+        <w:rPr>
+          <w:color w:val="000000" w:themeColor="text1"/>
+        </w:rPr>
+        <w:t xml:space="preserve"> the defined framework for the functional safety of the overall project.</w:t>
       </w:r>
     </w:p>
     <w:p>
@@ -1324,21 +1244,6 @@
         <w:t>Scope of the Project</w:t>
       </w:r>
     </w:p>
-    <w:p>
-      <w:pPr>
-        <w:rPr>
-          <w:b/>
-          <w:color w:val="B7B7B7"/>
-        </w:rPr>
-      </w:pPr>
-      <w:r>
-        <w:rPr>
-          <w:b/>
-          <w:color w:val="B7B7B7"/>
-        </w:rPr>
-        <w:t>[Instructions: Nothing to do here. This is for your information.]</w:t>
-      </w:r>
-    </w:p>
     <w:p/>
     <w:p>
       <w:r>
@@ -1407,21 +1312,6 @@
       <w:bookmarkEnd w:id="12"/>
       <w:r>
         <w:t>Deliverables of the Project</w:t>
-      </w:r>
-    </w:p>
-    <w:p>
-      <w:pPr>
-        <w:rPr>
-          <w:b/>
-          <w:color w:val="B7B7B7"/>
-        </w:rPr>
-      </w:pPr>
-      <w:r>
-        <w:rPr>
-          <w:b/>
-          <w:color w:val="B7B7B7"/>
-        </w:rPr>
-        <w:t>[Instructions: Nothing to do here. This is for your information.]</w:t>
       </w:r>
     </w:p>
     <w:p/>
@@ -1750,7 +1640,7 @@
                     </pic:cNvPicPr>
                   </pic:nvPicPr>
                   <pic:blipFill>
-                    <a:blip r:embed="rId12" cstate="print">
+                    <a:blip r:embed="rId10" cstate="print">
                       <a:extLst>
                         <a:ext uri="{28A0092B-C50C-407E-A947-70E740481C1C}">
                           <a14:useLocalDpi xmlns:a14="http://schemas.microsoft.com/office/drawing/2010/main" val="0"/>
@@ -2535,8 +2425,6 @@
       <w:r>
         <w:t>Safety Culture</w:t>
       </w:r>
-      <w:bookmarkStart w:id="18" w:name="_GoBack"/>
-      <w:bookmarkEnd w:id="18"/>
     </w:p>
     <w:p>
       <w:pPr>
@@ -2859,8 +2747,8 @@
         <w:pStyle w:val="Heading1"/>
         <w:contextualSpacing w:val="0"/>
       </w:pPr>
-      <w:bookmarkStart w:id="19" w:name="_pqn9poe0nvtc" w:colFirst="0" w:colLast="0"/>
-      <w:bookmarkEnd w:id="19"/>
+      <w:bookmarkStart w:id="18" w:name="_pqn9poe0nvtc" w:colFirst="0" w:colLast="0"/>
+      <w:bookmarkEnd w:id="18"/>
       <w:r>
         <w:lastRenderedPageBreak/>
         <w:t>Safety Lifecycle Tailoring</w:t>
@@ -2868,10 +2756,15 @@
     </w:p>
     <w:p/>
     <w:p>
-      <w:bookmarkStart w:id="20" w:name="_xlicd1ijavb7" w:colFirst="0" w:colLast="0"/>
+      <w:bookmarkStart w:id="19" w:name="_xlicd1ijavb7" w:colFirst="0" w:colLast="0"/>
+      <w:bookmarkEnd w:id="19"/>
+      <w:r>
+        <w:t>For the lane</w:t>
+      </w:r>
+      <w:bookmarkStart w:id="20" w:name="_GoBack"/>
       <w:bookmarkEnd w:id="20"/>
       <w:r>
-        <w:t>For the lane assistance project, the following safety lifecycle phases are in scope:</w:t>
+        <w:t xml:space="preserve"> assistance project, the following safety lifecycle phases are in scope:</w:t>
       </w:r>
     </w:p>
     <w:p>
@@ -2933,51 +2826,6 @@
       </w:pPr>
       <w:r>
         <w:t>Roles</w:t>
-      </w:r>
-    </w:p>
-    <w:p>
-      <w:pPr>
-        <w:rPr>
-          <w:b/>
-          <w:color w:val="B7B7B7"/>
-        </w:rPr>
-      </w:pPr>
-      <w:r>
-        <w:rPr>
-          <w:b/>
-          <w:color w:val="B7B7B7"/>
-        </w:rPr>
-        <w:t xml:space="preserve">[Instructions: </w:t>
-      </w:r>
-    </w:p>
-    <w:p>
-      <w:pPr>
-        <w:rPr>
-          <w:b/>
-          <w:color w:val="B7B7B7"/>
-        </w:rPr>
-      </w:pPr>
-      <w:r>
-        <w:rPr>
-          <w:b/>
-          <w:color w:val="B7B7B7"/>
-        </w:rPr>
-        <w:t>This section is here for your reference. You do not need to do anything here. It is provided to help with filling out the development interface agreement section.</w:t>
-      </w:r>
-    </w:p>
-    <w:p>
-      <w:pPr>
-        <w:rPr>
-          <w:b/>
-          <w:color w:val="B7B7B7"/>
-        </w:rPr>
-      </w:pPr>
-      <w:r>
-        <w:rPr>
-          <w:b/>
-          <w:color w:val="B7B7B7"/>
-        </w:rPr>
-        <w:t>]</w:t>
       </w:r>
     </w:p>
     <w:p>
@@ -3375,7 +3223,6 @@
           <w:rFonts w:eastAsia="Times New Roman"/>
           <w:color w:val="000000" w:themeColor="text1"/>
         </w:rPr>
-        <w:lastRenderedPageBreak/>
         <w:t>Acquires and allocates resources needed for the functional safety activities</w:t>
       </w:r>
     </w:p>
@@ -3450,6 +3297,7 @@
           <w:rFonts w:eastAsia="Times New Roman"/>
           <w:color w:val="000000" w:themeColor="text1"/>
         </w:rPr>
+        <w:lastRenderedPageBreak/>
         <w:t>Planning, coordinating and documenting of the development phase of the safety lifecycle</w:t>
       </w:r>
     </w:p>
@@ -4005,7 +3853,6 @@
           <w:szCs w:val="24"/>
           <w:bdr w:val="none" w:sz="0" w:space="0" w:color="auto" w:frame="1"/>
         </w:rPr>
-        <w:lastRenderedPageBreak/>
         <w:t>Functional safety audit</w:t>
       </w:r>
     </w:p>
@@ -4055,6 +3902,7 @@
           <w:szCs w:val="24"/>
           <w:bdr w:val="none" w:sz="0" w:space="0" w:color="auto" w:frame="1"/>
         </w:rPr>
+        <w:lastRenderedPageBreak/>
         <w:t>Functional safety assessment</w:t>
       </w:r>
     </w:p>
@@ -4108,7 +3956,7 @@
       </w:r>
     </w:p>
     <w:sectPr>
-      <w:footerReference w:type="default" r:id="rId13"/>
+      <w:footerReference w:type="default" r:id="rId11"/>
       <w:pgSz w:w="12240" w:h="15840"/>
       <w:pgMar w:top="1440" w:right="1440" w:bottom="1440" w:left="1440" w:header="0" w:footer="720" w:gutter="0"/>
       <w:pgNumType w:start="1"/>

--- a/Template_Files/01_SafetyPlan_LaneAssistance_Template.docx
+++ b/Template_Files/01_SafetyPlan_LaneAssistance_Template.docx
@@ -1,6 +1,6 @@
 
 <file path=word/document.xml><?xml version="1.0" encoding="utf-8"?>
-<w:document xmlns:wpc="http://schemas.microsoft.com/office/word/2010/wordprocessingCanvas" xmlns:mo="http://schemas.microsoft.com/office/mac/office/2008/main" xmlns:mc="http://schemas.openxmlformats.org/markup-compatibility/2006" xmlns:mv="urn:schemas-microsoft-com:mac:vml" xmlns:o="urn:schemas-microsoft-com:office:office" xmlns:r="http://schemas.openxmlformats.org/officeDocument/2006/relationships" xmlns:m="http://schemas.openxmlformats.org/officeDocument/2006/math" xmlns:v="urn:schemas-microsoft-com:vml" xmlns:wp14="http://schemas.microsoft.com/office/word/2010/wordprocessingDrawing" xmlns:wp="http://schemas.openxmlformats.org/drawingml/2006/wordprocessingDrawing" xmlns:w10="urn:schemas-microsoft-com:office:word" xmlns:w="http://schemas.openxmlformats.org/wordprocessingml/2006/main" xmlns:w14="http://schemas.microsoft.com/office/word/2010/wordml" xmlns:w15="http://schemas.microsoft.com/office/word/2012/wordml" xmlns:wpg="http://schemas.microsoft.com/office/word/2010/wordprocessingGroup" xmlns:wpi="http://schemas.microsoft.com/office/word/2010/wordprocessingInk" xmlns:wne="http://schemas.microsoft.com/office/word/2006/wordml" xmlns:wps="http://schemas.microsoft.com/office/word/2010/wordprocessingShape" mc:Ignorable="w14 w15 wp14">
+<w:document xmlns:wpc="http://schemas.microsoft.com/office/word/2010/wordprocessingCanvas" xmlns:mo="http://schemas.microsoft.com/office/mac/office/2008/main" xmlns:mc="http://schemas.openxmlformats.org/markup-compatibility/2006" xmlns:mv="urn:schemas-microsoft-com:mac:vml" xmlns:o="urn:schemas-microsoft-com:office:office" xmlns:r="http://schemas.openxmlformats.org/officeDocument/2006/relationships" xmlns:m="http://schemas.openxmlformats.org/officeDocument/2006/math" xmlns:v="urn:schemas-microsoft-com:vml" xmlns:wp14="http://schemas.microsoft.com/office/word/2010/wordprocessingDrawing" xmlns:wp="http://schemas.openxmlformats.org/drawingml/2006/wordprocessingDrawing" xmlns:w10="urn:schemas-microsoft-com:office:word" xmlns:w="http://schemas.openxmlformats.org/wordprocessingml/2006/main" xmlns:w14="http://schemas.microsoft.com/office/word/2010/wordml" xmlns:wpg="http://schemas.microsoft.com/office/word/2010/wordprocessingGroup" xmlns:wpi="http://schemas.microsoft.com/office/word/2010/wordprocessingInk" xmlns:wne="http://schemas.microsoft.com/office/word/2006/wordml" xmlns:wps="http://schemas.microsoft.com/office/word/2010/wordprocessingShape" mc:Ignorable="w14 wp14">
   <w:body>
     <w:p>
       <w:pPr>
@@ -42,7 +42,7 @@
                     <pic:cNvPicPr preferRelativeResize="0"/>
                   </pic:nvPicPr>
                   <pic:blipFill>
-                    <a:blip r:embed="rId7"/>
+                    <a:blip r:embed="rId8"/>
                     <a:srcRect l="24000" r="25600"/>
                     <a:stretch>
                       <a:fillRect/>
@@ -90,7 +90,7 @@
                     <pic:cNvPicPr preferRelativeResize="0"/>
                   </pic:nvPicPr>
                   <pic:blipFill>
-                    <a:blip r:embed="rId8"/>
+                    <a:blip r:embed="rId9"/>
                     <a:srcRect/>
                     <a:stretch>
                       <a:fillRect/>
@@ -243,7 +243,7 @@
                     <pic:cNvPicPr preferRelativeResize="0"/>
                   </pic:nvPicPr>
                   <pic:blipFill>
-                    <a:blip r:embed="rId9"/>
+                    <a:blip r:embed="rId10"/>
                     <a:srcRect/>
                     <a:stretch>
                       <a:fillRect/>
@@ -1640,7 +1640,7 @@
                     </pic:cNvPicPr>
                   </pic:nvPicPr>
                   <pic:blipFill>
-                    <a:blip r:embed="rId10" cstate="print">
+                    <a:blip r:embed="rId11" cstate="print">
                       <a:extLst>
                         <a:ext uri="{28A0092B-C50C-407E-A947-70E740481C1C}">
                           <a14:useLocalDpi xmlns:a14="http://schemas.microsoft.com/office/drawing/2010/main" val="0"/>
@@ -2759,12 +2759,7 @@
       <w:bookmarkStart w:id="19" w:name="_xlicd1ijavb7" w:colFirst="0" w:colLast="0"/>
       <w:bookmarkEnd w:id="19"/>
       <w:r>
-        <w:t>For the lane</w:t>
-      </w:r>
-      <w:bookmarkStart w:id="20" w:name="_GoBack"/>
-      <w:bookmarkEnd w:id="20"/>
-      <w:r>
-        <w:t xml:space="preserve"> assistance project, the following safety lifecycle phases are in scope:</w:t>
+        <w:t>For the lane assistance project, the following safety lifecycle phases are in scope:</w:t>
       </w:r>
     </w:p>
     <w:p>
@@ -3110,8 +3105,8 @@
         <w:pStyle w:val="Heading1"/>
         <w:contextualSpacing w:val="0"/>
       </w:pPr>
-      <w:bookmarkStart w:id="21" w:name="_swj0emygbhrm" w:colFirst="0" w:colLast="0"/>
-      <w:bookmarkEnd w:id="21"/>
+      <w:bookmarkStart w:id="20" w:name="_swj0emygbhrm" w:colFirst="0" w:colLast="0"/>
+      <w:bookmarkEnd w:id="20"/>
       <w:r>
         <w:t>Development Interface Agreement</w:t>
       </w:r>
@@ -3123,6 +3118,38 @@
           <w:color w:val="B7B7B7"/>
         </w:rPr>
       </w:pPr>
+      <w:bookmarkStart w:id="21" w:name="_GoBack"/>
+      <w:bookmarkEnd w:id="21"/>
+    </w:p>
+    <w:p>
+      <w:pPr>
+        <w:spacing w:after="225"/>
+        <w:textAlignment w:val="baseline"/>
+        <w:rPr>
+          <w:color w:val="4F4F4F"/>
+        </w:rPr>
+      </w:pPr>
+      <w:r>
+        <w:rPr>
+          <w:color w:val="4F4F4F"/>
+        </w:rPr>
+        <w:t>A DIA (development interface agreement) defines the roles and responsibilities between companies involved in developing a product. All involved parties need to agree on the contents of the DIA before the project begins.</w:t>
+      </w:r>
+    </w:p>
+    <w:p>
+      <w:pPr>
+        <w:spacing w:after="225"/>
+        <w:textAlignment w:val="baseline"/>
+        <w:rPr>
+          <w:color w:val="4F4F4F"/>
+        </w:rPr>
+      </w:pPr>
+      <w:r>
+        <w:rPr>
+          <w:color w:val="4F4F4F"/>
+        </w:rPr>
+        <w:t>The DIA also specifies what evidence and work products each party will provide to prove that work was done according to the agreement.</w:t>
+      </w:r>
     </w:p>
     <w:p>
       <w:pPr>
@@ -3151,6 +3178,12 @@
         </w:rPr>
         <w:t xml:space="preserve"> is to ensure that all parties are developing safe vehicles in compliance with ISO 26262.</w:t>
       </w:r>
+      <w:r>
+        <w:rPr>
+          <w:color w:val="4F4F4F"/>
+        </w:rPr>
+        <w:t xml:space="preserve"> </w:t>
+      </w:r>
     </w:p>
     <w:p>
       <w:pPr>
@@ -3181,6 +3214,7 @@
         <w:rPr>
           <w:color w:val="000000" w:themeColor="text1"/>
         </w:rPr>
+        <w:lastRenderedPageBreak/>
         <w:t>Project Manager</w:t>
       </w:r>
     </w:p>
@@ -3297,7 +3331,6 @@
           <w:rFonts w:eastAsia="Times New Roman"/>
           <w:color w:val="000000" w:themeColor="text1"/>
         </w:rPr>
-        <w:lastRenderedPageBreak/>
         <w:t>Planning, coordinating and documenting of the development phase of the safety lifecycle</w:t>
       </w:r>
     </w:p>
@@ -3902,7 +3935,6 @@
           <w:szCs w:val="24"/>
           <w:bdr w:val="none" w:sz="0" w:space="0" w:color="auto" w:frame="1"/>
         </w:rPr>
-        <w:lastRenderedPageBreak/>
         <w:t>Functional safety assessment</w:t>
       </w:r>
     </w:p>
@@ -3956,7 +3988,7 @@
       </w:r>
     </w:p>
     <w:sectPr>
-      <w:footerReference w:type="default" r:id="rId11"/>
+      <w:footerReference w:type="default" r:id="rId12"/>
       <w:pgSz w:w="12240" w:h="15840"/>
       <w:pgMar w:top="1440" w:right="1440" w:bottom="1440" w:left="1440" w:header="0" w:footer="720" w:gutter="0"/>
       <w:pgNumType w:start="1"/>
@@ -3967,7 +3999,7 @@
 </file>
 
 <file path=word/endnotes.xml><?xml version="1.0" encoding="utf-8"?>
-<w:endnotes xmlns:wpc="http://schemas.microsoft.com/office/word/2010/wordprocessingCanvas" xmlns:mo="http://schemas.microsoft.com/office/mac/office/2008/main" xmlns:mc="http://schemas.openxmlformats.org/markup-compatibility/2006" xmlns:mv="urn:schemas-microsoft-com:mac:vml" xmlns:o="urn:schemas-microsoft-com:office:office" xmlns:r="http://schemas.openxmlformats.org/officeDocument/2006/relationships" xmlns:m="http://schemas.openxmlformats.org/officeDocument/2006/math" xmlns:v="urn:schemas-microsoft-com:vml" xmlns:wp14="http://schemas.microsoft.com/office/word/2010/wordprocessingDrawing" xmlns:wp="http://schemas.openxmlformats.org/drawingml/2006/wordprocessingDrawing" xmlns:w10="urn:schemas-microsoft-com:office:word" xmlns:w="http://schemas.openxmlformats.org/wordprocessingml/2006/main" xmlns:w14="http://schemas.microsoft.com/office/word/2010/wordml" xmlns:w15="http://schemas.microsoft.com/office/word/2012/wordml" xmlns:wpg="http://schemas.microsoft.com/office/word/2010/wordprocessingGroup" xmlns:wpi="http://schemas.microsoft.com/office/word/2010/wordprocessingInk" xmlns:wne="http://schemas.microsoft.com/office/word/2006/wordml" xmlns:wps="http://schemas.microsoft.com/office/word/2010/wordprocessingShape" mc:Ignorable="w14 w15 wp14">
+<w:endnotes xmlns:wpc="http://schemas.microsoft.com/office/word/2010/wordprocessingCanvas" xmlns:mo="http://schemas.microsoft.com/office/mac/office/2008/main" xmlns:mc="http://schemas.openxmlformats.org/markup-compatibility/2006" xmlns:mv="urn:schemas-microsoft-com:mac:vml" xmlns:o="urn:schemas-microsoft-com:office:office" xmlns:r="http://schemas.openxmlformats.org/officeDocument/2006/relationships" xmlns:m="http://schemas.openxmlformats.org/officeDocument/2006/math" xmlns:v="urn:schemas-microsoft-com:vml" xmlns:wp14="http://schemas.microsoft.com/office/word/2010/wordprocessingDrawing" xmlns:wp="http://schemas.openxmlformats.org/drawingml/2006/wordprocessingDrawing" xmlns:w10="urn:schemas-microsoft-com:office:word" xmlns:w="http://schemas.openxmlformats.org/wordprocessingml/2006/main" xmlns:w14="http://schemas.microsoft.com/office/word/2010/wordml" xmlns:wpg="http://schemas.microsoft.com/office/word/2010/wordprocessingGroup" xmlns:wpi="http://schemas.microsoft.com/office/word/2010/wordprocessingInk" xmlns:wne="http://schemas.microsoft.com/office/word/2006/wordml" xmlns:wps="http://schemas.microsoft.com/office/word/2010/wordprocessingShape" mc:Ignorable="w14 wp14">
   <w:endnote w:type="separator" w:id="-1">
     <w:p>
       <w:r>
@@ -3986,13 +4018,13 @@
 </file>
 
 <file path=word/footer1.xml><?xml version="1.0" encoding="utf-8"?>
-<w:ftr xmlns:wpc="http://schemas.microsoft.com/office/word/2010/wordprocessingCanvas" xmlns:mo="http://schemas.microsoft.com/office/mac/office/2008/main" xmlns:mc="http://schemas.openxmlformats.org/markup-compatibility/2006" xmlns:mv="urn:schemas-microsoft-com:mac:vml" xmlns:o="urn:schemas-microsoft-com:office:office" xmlns:r="http://schemas.openxmlformats.org/officeDocument/2006/relationships" xmlns:m="http://schemas.openxmlformats.org/officeDocument/2006/math" xmlns:v="urn:schemas-microsoft-com:vml" xmlns:wp14="http://schemas.microsoft.com/office/word/2010/wordprocessingDrawing" xmlns:wp="http://schemas.openxmlformats.org/drawingml/2006/wordprocessingDrawing" xmlns:w10="urn:schemas-microsoft-com:office:word" xmlns:w="http://schemas.openxmlformats.org/wordprocessingml/2006/main" xmlns:w14="http://schemas.microsoft.com/office/word/2010/wordml" xmlns:w15="http://schemas.microsoft.com/office/word/2012/wordml" xmlns:wpg="http://schemas.microsoft.com/office/word/2010/wordprocessingGroup" xmlns:wpi="http://schemas.microsoft.com/office/word/2010/wordprocessingInk" xmlns:wne="http://schemas.microsoft.com/office/word/2006/wordml" xmlns:wps="http://schemas.microsoft.com/office/word/2010/wordprocessingShape" mc:Ignorable="w14 w15 wp14">
+<w:ftr xmlns:wpc="http://schemas.microsoft.com/office/word/2010/wordprocessingCanvas" xmlns:mo="http://schemas.microsoft.com/office/mac/office/2008/main" xmlns:mc="http://schemas.openxmlformats.org/markup-compatibility/2006" xmlns:mv="urn:schemas-microsoft-com:mac:vml" xmlns:o="urn:schemas-microsoft-com:office:office" xmlns:r="http://schemas.openxmlformats.org/officeDocument/2006/relationships" xmlns:m="http://schemas.openxmlformats.org/officeDocument/2006/math" xmlns:v="urn:schemas-microsoft-com:vml" xmlns:wp14="http://schemas.microsoft.com/office/word/2010/wordprocessingDrawing" xmlns:wp="http://schemas.openxmlformats.org/drawingml/2006/wordprocessingDrawing" xmlns:w10="urn:schemas-microsoft-com:office:word" xmlns:w="http://schemas.openxmlformats.org/wordprocessingml/2006/main" xmlns:w14="http://schemas.microsoft.com/office/word/2010/wordml" xmlns:wpg="http://schemas.microsoft.com/office/word/2010/wordprocessingGroup" xmlns:wpi="http://schemas.microsoft.com/office/word/2010/wordprocessingInk" xmlns:wne="http://schemas.microsoft.com/office/word/2006/wordml" xmlns:wps="http://schemas.microsoft.com/office/word/2010/wordprocessingShape" mc:Ignorable="w14 wp14">
   <w:p/>
 </w:ftr>
 </file>
 
 <file path=word/footnotes.xml><?xml version="1.0" encoding="utf-8"?>
-<w:footnotes xmlns:wpc="http://schemas.microsoft.com/office/word/2010/wordprocessingCanvas" xmlns:mo="http://schemas.microsoft.com/office/mac/office/2008/main" xmlns:mc="http://schemas.openxmlformats.org/markup-compatibility/2006" xmlns:mv="urn:schemas-microsoft-com:mac:vml" xmlns:o="urn:schemas-microsoft-com:office:office" xmlns:r="http://schemas.openxmlformats.org/officeDocument/2006/relationships" xmlns:m="http://schemas.openxmlformats.org/officeDocument/2006/math" xmlns:v="urn:schemas-microsoft-com:vml" xmlns:wp14="http://schemas.microsoft.com/office/word/2010/wordprocessingDrawing" xmlns:wp="http://schemas.openxmlformats.org/drawingml/2006/wordprocessingDrawing" xmlns:w10="urn:schemas-microsoft-com:office:word" xmlns:w="http://schemas.openxmlformats.org/wordprocessingml/2006/main" xmlns:w14="http://schemas.microsoft.com/office/word/2010/wordml" xmlns:w15="http://schemas.microsoft.com/office/word/2012/wordml" xmlns:wpg="http://schemas.microsoft.com/office/word/2010/wordprocessingGroup" xmlns:wpi="http://schemas.microsoft.com/office/word/2010/wordprocessingInk" xmlns:wne="http://schemas.microsoft.com/office/word/2006/wordml" xmlns:wps="http://schemas.microsoft.com/office/word/2010/wordprocessingShape" mc:Ignorable="w14 w15 wp14">
+<w:footnotes xmlns:wpc="http://schemas.microsoft.com/office/word/2010/wordprocessingCanvas" xmlns:mo="http://schemas.microsoft.com/office/mac/office/2008/main" xmlns:mc="http://schemas.openxmlformats.org/markup-compatibility/2006" xmlns:mv="urn:schemas-microsoft-com:mac:vml" xmlns:o="urn:schemas-microsoft-com:office:office" xmlns:r="http://schemas.openxmlformats.org/officeDocument/2006/relationships" xmlns:m="http://schemas.openxmlformats.org/officeDocument/2006/math" xmlns:v="urn:schemas-microsoft-com:vml" xmlns:wp14="http://schemas.microsoft.com/office/word/2010/wordprocessingDrawing" xmlns:wp="http://schemas.openxmlformats.org/drawingml/2006/wordprocessingDrawing" xmlns:w10="urn:schemas-microsoft-com:office:word" xmlns:w="http://schemas.openxmlformats.org/wordprocessingml/2006/main" xmlns:w14="http://schemas.microsoft.com/office/word/2010/wordml" xmlns:wpg="http://schemas.microsoft.com/office/word/2010/wordprocessingGroup" xmlns:wpi="http://schemas.microsoft.com/office/word/2010/wordprocessingInk" xmlns:wne="http://schemas.microsoft.com/office/word/2006/wordml" xmlns:wps="http://schemas.microsoft.com/office/word/2010/wordprocessingShape" mc:Ignorable="w14 wp14">
   <w:footnote w:type="separator" w:id="-1">
     <w:p>
       <w:r>
@@ -4011,7 +4043,7 @@
 </file>
 
 <file path=word/numbering.xml><?xml version="1.0" encoding="utf-8"?>
-<w:numbering xmlns:wpc="http://schemas.microsoft.com/office/word/2010/wordprocessingCanvas" xmlns:mo="http://schemas.microsoft.com/office/mac/office/2008/main" xmlns:mc="http://schemas.openxmlformats.org/markup-compatibility/2006" xmlns:mv="urn:schemas-microsoft-com:mac:vml" xmlns:o="urn:schemas-microsoft-com:office:office" xmlns:r="http://schemas.openxmlformats.org/officeDocument/2006/relationships" xmlns:m="http://schemas.openxmlformats.org/officeDocument/2006/math" xmlns:v="urn:schemas-microsoft-com:vml" xmlns:wp14="http://schemas.microsoft.com/office/word/2010/wordprocessingDrawing" xmlns:wp="http://schemas.openxmlformats.org/drawingml/2006/wordprocessingDrawing" xmlns:w10="urn:schemas-microsoft-com:office:word" xmlns:w="http://schemas.openxmlformats.org/wordprocessingml/2006/main" xmlns:w14="http://schemas.microsoft.com/office/word/2010/wordml" xmlns:w15="http://schemas.microsoft.com/office/word/2012/wordml" xmlns:wpg="http://schemas.microsoft.com/office/word/2010/wordprocessingGroup" xmlns:wpi="http://schemas.microsoft.com/office/word/2010/wordprocessingInk" xmlns:wne="http://schemas.microsoft.com/office/word/2006/wordml" xmlns:wps="http://schemas.microsoft.com/office/word/2010/wordprocessingShape" mc:Ignorable="w14 w15 wp14">
+<w:numbering xmlns:wpc="http://schemas.microsoft.com/office/word/2010/wordprocessingCanvas" xmlns:mo="http://schemas.microsoft.com/office/mac/office/2008/main" xmlns:mc="http://schemas.openxmlformats.org/markup-compatibility/2006" xmlns:mv="urn:schemas-microsoft-com:mac:vml" xmlns:o="urn:schemas-microsoft-com:office:office" xmlns:r="http://schemas.openxmlformats.org/officeDocument/2006/relationships" xmlns:m="http://schemas.openxmlformats.org/officeDocument/2006/math" xmlns:v="urn:schemas-microsoft-com:vml" xmlns:wp14="http://schemas.microsoft.com/office/word/2010/wordprocessingDrawing" xmlns:wp="http://schemas.openxmlformats.org/drawingml/2006/wordprocessingDrawing" xmlns:w10="urn:schemas-microsoft-com:office:word" xmlns:w="http://schemas.openxmlformats.org/wordprocessingml/2006/main" xmlns:w14="http://schemas.microsoft.com/office/word/2010/wordml" xmlns:wpg="http://schemas.microsoft.com/office/word/2010/wordprocessingGroup" xmlns:wpi="http://schemas.microsoft.com/office/word/2010/wordprocessingInk" xmlns:wne="http://schemas.microsoft.com/office/word/2006/wordml" xmlns:wps="http://schemas.microsoft.com/office/word/2010/wordprocessingShape" mc:Ignorable="w14 wp14">
   <w:abstractNum w:abstractNumId="0">
     <w:nsid w:val="06BC0D09"/>
     <w:multiLevelType w:val="hybridMultilevel"/>
@@ -5856,7 +5888,7 @@
 </file>
 
 <file path=word/styles.xml><?xml version="1.0" encoding="utf-8"?>
-<w:styles xmlns:mc="http://schemas.openxmlformats.org/markup-compatibility/2006" xmlns:r="http://schemas.openxmlformats.org/officeDocument/2006/relationships" xmlns:w="http://schemas.openxmlformats.org/wordprocessingml/2006/main" xmlns:w14="http://schemas.microsoft.com/office/word/2010/wordml" xmlns:w15="http://schemas.microsoft.com/office/word/2012/wordml" mc:Ignorable="w14 w15">
+<w:styles xmlns:mc="http://schemas.openxmlformats.org/markup-compatibility/2006" xmlns:r="http://schemas.openxmlformats.org/officeDocument/2006/relationships" xmlns:w="http://schemas.openxmlformats.org/wordprocessingml/2006/main" xmlns:w14="http://schemas.microsoft.com/office/word/2010/wordml" mc:Ignorable="w14">
   <w:docDefaults>
     <w:rPrDefault>
       <w:rPr>
@@ -5880,389 +5912,144 @@
       </w:pPr>
     </w:pPrDefault>
   </w:docDefaults>
-  <w:latentStyles w:defLockedState="0" w:defUIPriority="99" w:defSemiHidden="0" w:defUnhideWhenUsed="0" w:defQFormat="0" w:count="382">
-    <w:lsdException w:name="Normal" w:uiPriority="0" w:qFormat="1"/>
-    <w:lsdException w:name="heading 1" w:uiPriority="9" w:qFormat="1"/>
-    <w:lsdException w:name="heading 2" w:semiHidden="1" w:uiPriority="9" w:unhideWhenUsed="1" w:qFormat="1"/>
-    <w:lsdException w:name="heading 3" w:semiHidden="1" w:uiPriority="9" w:unhideWhenUsed="1" w:qFormat="1"/>
-    <w:lsdException w:name="heading 4" w:semiHidden="1" w:uiPriority="9" w:unhideWhenUsed="1" w:qFormat="1"/>
-    <w:lsdException w:name="heading 5" w:semiHidden="1" w:uiPriority="9" w:unhideWhenUsed="1" w:qFormat="1"/>
-    <w:lsdException w:name="heading 6" w:semiHidden="1" w:uiPriority="9" w:unhideWhenUsed="1" w:qFormat="1"/>
-    <w:lsdException w:name="heading 7" w:semiHidden="1" w:uiPriority="9" w:unhideWhenUsed="1" w:qFormat="1"/>
-    <w:lsdException w:name="heading 8" w:semiHidden="1" w:uiPriority="9" w:unhideWhenUsed="1" w:qFormat="1"/>
-    <w:lsdException w:name="heading 9" w:semiHidden="1" w:uiPriority="9" w:unhideWhenUsed="1" w:qFormat="1"/>
-    <w:lsdException w:name="index 1" w:semiHidden="1" w:unhideWhenUsed="1"/>
-    <w:lsdException w:name="index 2" w:semiHidden="1" w:unhideWhenUsed="1"/>
-    <w:lsdException w:name="index 3" w:semiHidden="1" w:unhideWhenUsed="1"/>
-    <w:lsdException w:name="index 4" w:semiHidden="1" w:unhideWhenUsed="1"/>
-    <w:lsdException w:name="index 5" w:semiHidden="1" w:unhideWhenUsed="1"/>
-    <w:lsdException w:name="index 6" w:semiHidden="1" w:unhideWhenUsed="1"/>
-    <w:lsdException w:name="index 7" w:semiHidden="1" w:unhideWhenUsed="1"/>
-    <w:lsdException w:name="index 8" w:semiHidden="1" w:unhideWhenUsed="1"/>
-    <w:lsdException w:name="index 9" w:semiHidden="1" w:unhideWhenUsed="1"/>
-    <w:lsdException w:name="toc 1" w:semiHidden="1" w:uiPriority="39" w:unhideWhenUsed="1"/>
-    <w:lsdException w:name="toc 2" w:semiHidden="1" w:uiPriority="39" w:unhideWhenUsed="1"/>
-    <w:lsdException w:name="toc 3" w:semiHidden="1" w:uiPriority="39" w:unhideWhenUsed="1"/>
-    <w:lsdException w:name="toc 4" w:semiHidden="1" w:uiPriority="39" w:unhideWhenUsed="1"/>
-    <w:lsdException w:name="toc 5" w:semiHidden="1" w:uiPriority="39" w:unhideWhenUsed="1"/>
-    <w:lsdException w:name="toc 6" w:semiHidden="1" w:uiPriority="39" w:unhideWhenUsed="1"/>
-    <w:lsdException w:name="toc 7" w:semiHidden="1" w:uiPriority="39" w:unhideWhenUsed="1"/>
-    <w:lsdException w:name="toc 8" w:semiHidden="1" w:uiPriority="39" w:unhideWhenUsed="1"/>
-    <w:lsdException w:name="toc 9" w:semiHidden="1" w:uiPriority="39" w:unhideWhenUsed="1"/>
-    <w:lsdException w:name="Normal Indent" w:semiHidden="1" w:unhideWhenUsed="1"/>
-    <w:lsdException w:name="footnote text" w:semiHidden="1" w:unhideWhenUsed="1"/>
-    <w:lsdException w:name="annotation text" w:semiHidden="1" w:unhideWhenUsed="1"/>
-    <w:lsdException w:name="header" w:semiHidden="1" w:unhideWhenUsed="1"/>
-    <w:lsdException w:name="footer" w:semiHidden="1" w:unhideWhenUsed="1"/>
-    <w:lsdException w:name="index heading" w:semiHidden="1" w:unhideWhenUsed="1"/>
-    <w:lsdException w:name="caption" w:semiHidden="1" w:uiPriority="35" w:unhideWhenUsed="1" w:qFormat="1"/>
-    <w:lsdException w:name="table of figures" w:semiHidden="1" w:unhideWhenUsed="1"/>
-    <w:lsdException w:name="envelope address" w:semiHidden="1" w:unhideWhenUsed="1"/>
-    <w:lsdException w:name="envelope return" w:semiHidden="1" w:unhideWhenUsed="1"/>
-    <w:lsdException w:name="footnote reference" w:semiHidden="1" w:unhideWhenUsed="1"/>
-    <w:lsdException w:name="annotation reference" w:semiHidden="1" w:unhideWhenUsed="1"/>
-    <w:lsdException w:name="line number" w:semiHidden="1" w:unhideWhenUsed="1"/>
-    <w:lsdException w:name="page number" w:semiHidden="1" w:unhideWhenUsed="1"/>
-    <w:lsdException w:name="endnote reference" w:semiHidden="1" w:unhideWhenUsed="1"/>
-    <w:lsdException w:name="endnote text" w:semiHidden="1" w:unhideWhenUsed="1"/>
-    <w:lsdException w:name="table of authorities" w:semiHidden="1" w:unhideWhenUsed="1"/>
-    <w:lsdException w:name="macro" w:semiHidden="1" w:unhideWhenUsed="1"/>
-    <w:lsdException w:name="toa heading" w:semiHidden="1" w:unhideWhenUsed="1"/>
-    <w:lsdException w:name="List" w:semiHidden="1" w:unhideWhenUsed="1"/>
-    <w:lsdException w:name="List Bullet" w:semiHidden="1" w:unhideWhenUsed="1"/>
-    <w:lsdException w:name="List Number" w:semiHidden="1" w:unhideWhenUsed="1"/>
-    <w:lsdException w:name="List 2" w:semiHidden="1" w:unhideWhenUsed="1"/>
-    <w:lsdException w:name="List 3" w:semiHidden="1" w:unhideWhenUsed="1"/>
-    <w:lsdException w:name="List 4" w:semiHidden="1" w:unhideWhenUsed="1"/>
-    <w:lsdException w:name="List 5" w:semiHidden="1" w:unhideWhenUsed="1"/>
-    <w:lsdException w:name="List Bullet 2" w:semiHidden="1" w:unhideWhenUsed="1"/>
-    <w:lsdException w:name="List Bullet 3" w:semiHidden="1" w:unhideWhenUsed="1"/>
-    <w:lsdException w:name="List Bullet 4" w:semiHidden="1" w:unhideWhenUsed="1"/>
-    <w:lsdException w:name="List Bullet 5" w:semiHidden="1" w:unhideWhenUsed="1"/>
-    <w:lsdException w:name="List Number 2" w:semiHidden="1" w:unhideWhenUsed="1"/>
-    <w:lsdException w:name="List Number 3" w:semiHidden="1" w:unhideWhenUsed="1"/>
-    <w:lsdException w:name="List Number 4" w:semiHidden="1" w:unhideWhenUsed="1"/>
-    <w:lsdException w:name="List Number 5" w:semiHidden="1" w:unhideWhenUsed="1"/>
-    <w:lsdException w:name="Title" w:uiPriority="10" w:qFormat="1"/>
-    <w:lsdException w:name="Closing" w:semiHidden="1" w:unhideWhenUsed="1"/>
-    <w:lsdException w:name="Signature" w:semiHidden="1" w:unhideWhenUsed="1"/>
-    <w:lsdException w:name="Default Paragraph Font" w:semiHidden="1" w:uiPriority="1" w:unhideWhenUsed="1"/>
-    <w:lsdException w:name="Body Text" w:semiHidden="1" w:unhideWhenUsed="1"/>
-    <w:lsdException w:name="Body Text Indent" w:semiHidden="1" w:unhideWhenUsed="1"/>
-    <w:lsdException w:name="List Continue" w:semiHidden="1" w:unhideWhenUsed="1"/>
-    <w:lsdException w:name="List Continue 2" w:semiHidden="1" w:unhideWhenUsed="1"/>
-    <w:lsdException w:name="List Continue 3" w:semiHidden="1" w:unhideWhenUsed="1"/>
-    <w:lsdException w:name="List Continue 4" w:semiHidden="1" w:unhideWhenUsed="1"/>
-    <w:lsdException w:name="List Continue 5" w:semiHidden="1" w:unhideWhenUsed="1"/>
-    <w:lsdException w:name="Message Header" w:semiHidden="1" w:unhideWhenUsed="1"/>
-    <w:lsdException w:name="Subtitle" w:uiPriority="11" w:qFormat="1"/>
-    <w:lsdException w:name="Salutation" w:semiHidden="1" w:unhideWhenUsed="1"/>
-    <w:lsdException w:name="Date" w:semiHidden="1" w:unhideWhenUsed="1"/>
-    <w:lsdException w:name="Body Text First Indent" w:semiHidden="1" w:unhideWhenUsed="1"/>
-    <w:lsdException w:name="Body Text First Indent 2" w:semiHidden="1" w:unhideWhenUsed="1"/>
-    <w:lsdException w:name="Note Heading" w:semiHidden="1" w:unhideWhenUsed="1"/>
-    <w:lsdException w:name="Body Text 2" w:semiHidden="1" w:unhideWhenUsed="1"/>
-    <w:lsdException w:name="Body Text 3" w:semiHidden="1" w:unhideWhenUsed="1"/>
-    <w:lsdException w:name="Body Text Indent 2" w:semiHidden="1" w:unhideWhenUsed="1"/>
-    <w:lsdException w:name="Body Text Indent 3" w:semiHidden="1" w:unhideWhenUsed="1"/>
-    <w:lsdException w:name="Block Text" w:semiHidden="1" w:unhideWhenUsed="1"/>
-    <w:lsdException w:name="Hyperlink" w:semiHidden="1" w:unhideWhenUsed="1"/>
-    <w:lsdException w:name="FollowedHyperlink" w:semiHidden="1" w:unhideWhenUsed="1"/>
-    <w:lsdException w:name="Strong" w:uiPriority="22" w:qFormat="1"/>
-    <w:lsdException w:name="Emphasis" w:uiPriority="20" w:qFormat="1"/>
-    <w:lsdException w:name="Document Map" w:semiHidden="1" w:unhideWhenUsed="1"/>
-    <w:lsdException w:name="Plain Text" w:semiHidden="1" w:unhideWhenUsed="1"/>
-    <w:lsdException w:name="E-mail Signature" w:semiHidden="1" w:unhideWhenUsed="1"/>
-    <w:lsdException w:name="HTML Top of Form" w:semiHidden="1" w:unhideWhenUsed="1"/>
-    <w:lsdException w:name="HTML Bottom of Form" w:semiHidden="1" w:unhideWhenUsed="1"/>
-    <w:lsdException w:name="Normal (Web)" w:semiHidden="1" w:unhideWhenUsed="1"/>
-    <w:lsdException w:name="HTML Acronym" w:semiHidden="1" w:unhideWhenUsed="1"/>
-    <w:lsdException w:name="HTML Address" w:semiHidden="1" w:unhideWhenUsed="1"/>
-    <w:lsdException w:name="HTML Cite" w:semiHidden="1" w:unhideWhenUsed="1"/>
-    <w:lsdException w:name="HTML Code" w:semiHidden="1" w:unhideWhenUsed="1"/>
-    <w:lsdException w:name="HTML Definition" w:semiHidden="1" w:unhideWhenUsed="1"/>
-    <w:lsdException w:name="HTML Keyboard" w:semiHidden="1" w:unhideWhenUsed="1"/>
-    <w:lsdException w:name="HTML Preformatted" w:semiHidden="1" w:unhideWhenUsed="1"/>
-    <w:lsdException w:name="HTML Sample" w:semiHidden="1" w:unhideWhenUsed="1"/>
-    <w:lsdException w:name="HTML Typewriter" w:semiHidden="1" w:unhideWhenUsed="1"/>
-    <w:lsdException w:name="HTML Variable" w:semiHidden="1" w:unhideWhenUsed="1"/>
-    <w:lsdException w:name="Normal Table" w:semiHidden="1" w:unhideWhenUsed="1"/>
-    <w:lsdException w:name="annotation subject" w:semiHidden="1" w:unhideWhenUsed="1"/>
-    <w:lsdException w:name="No List" w:semiHidden="1" w:unhideWhenUsed="1"/>
-    <w:lsdException w:name="Outline List 1" w:semiHidden="1" w:unhideWhenUsed="1"/>
-    <w:lsdException w:name="Outline List 2" w:semiHidden="1" w:unhideWhenUsed="1"/>
-    <w:lsdException w:name="Outline List 3" w:semiHidden="1" w:unhideWhenUsed="1"/>
-    <w:lsdException w:name="Table Simple 1" w:semiHidden="1" w:unhideWhenUsed="1"/>
-    <w:lsdException w:name="Table Simple 2" w:semiHidden="1" w:unhideWhenUsed="1"/>
-    <w:lsdException w:name="Table Simple 3" w:semiHidden="1" w:unhideWhenUsed="1"/>
-    <w:lsdException w:name="Table Classic 1" w:semiHidden="1" w:unhideWhenUsed="1"/>
-    <w:lsdException w:name="Table Classic 2" w:semiHidden="1" w:unhideWhenUsed="1"/>
-    <w:lsdException w:name="Table Classic 3" w:semiHidden="1" w:unhideWhenUsed="1"/>
-    <w:lsdException w:name="Table Classic 4" w:semiHidden="1" w:unhideWhenUsed="1"/>
-    <w:lsdException w:name="Table Colorful 1" w:semiHidden="1" w:unhideWhenUsed="1"/>
-    <w:lsdException w:name="Table Colorful 2" w:semiHidden="1" w:unhideWhenUsed="1"/>
-    <w:lsdException w:name="Table Colorful 3" w:semiHidden="1" w:unhideWhenUsed="1"/>
-    <w:lsdException w:name="Table Columns 1" w:semiHidden="1" w:unhideWhenUsed="1"/>
-    <w:lsdException w:name="Table Columns 2" w:semiHidden="1" w:unhideWhenUsed="1"/>
-    <w:lsdException w:name="Table Columns 3" w:semiHidden="1" w:unhideWhenUsed="1"/>
-    <w:lsdException w:name="Table Columns 4" w:semiHidden="1" w:unhideWhenUsed="1"/>
-    <w:lsdException w:name="Table Columns 5" w:semiHidden="1" w:unhideWhenUsed="1"/>
-    <w:lsdException w:name="Table Grid 1" w:semiHidden="1" w:unhideWhenUsed="1"/>
-    <w:lsdException w:name="Table Grid 2" w:semiHidden="1" w:unhideWhenUsed="1"/>
-    <w:lsdException w:name="Table Grid 3" w:semiHidden="1" w:unhideWhenUsed="1"/>
-    <w:lsdException w:name="Table Grid 4" w:semiHidden="1" w:unhideWhenUsed="1"/>
-    <w:lsdException w:name="Table Grid 5" w:semiHidden="1" w:unhideWhenUsed="1"/>
-    <w:lsdException w:name="Table Grid 6" w:semiHidden="1" w:unhideWhenUsed="1"/>
-    <w:lsdException w:name="Table Grid 7" w:semiHidden="1" w:unhideWhenUsed="1"/>
-    <w:lsdException w:name="Table Grid 8" w:semiHidden="1" w:unhideWhenUsed="1"/>
-    <w:lsdException w:name="Table List 1" w:semiHidden="1" w:unhideWhenUsed="1"/>
-    <w:lsdException w:name="Table List 2" w:semiHidden="1" w:unhideWhenUsed="1"/>
-    <w:lsdException w:name="Table List 3" w:semiHidden="1" w:unhideWhenUsed="1"/>
-    <w:lsdException w:name="Table List 4" w:semiHidden="1" w:unhideWhenUsed="1"/>
-    <w:lsdException w:name="Table List 5" w:semiHidden="1" w:unhideWhenUsed="1"/>
-    <w:lsdException w:name="Table List 6" w:semiHidden="1" w:unhideWhenUsed="1"/>
-    <w:lsdException w:name="Table List 7" w:semiHidden="1" w:unhideWhenUsed="1"/>
-    <w:lsdException w:name="Table List 8" w:semiHidden="1" w:unhideWhenUsed="1"/>
-    <w:lsdException w:name="Table 3D effects 1" w:semiHidden="1" w:unhideWhenUsed="1"/>
-    <w:lsdException w:name="Table 3D effects 2" w:semiHidden="1" w:unhideWhenUsed="1"/>
-    <w:lsdException w:name="Table 3D effects 3" w:semiHidden="1" w:unhideWhenUsed="1"/>
-    <w:lsdException w:name="Table Contemporary" w:semiHidden="1" w:unhideWhenUsed="1"/>
-    <w:lsdException w:name="Table Elegant" w:semiHidden="1" w:unhideWhenUsed="1"/>
-    <w:lsdException w:name="Table Professional" w:semiHidden="1" w:unhideWhenUsed="1"/>
-    <w:lsdException w:name="Table Subtle 1" w:semiHidden="1" w:unhideWhenUsed="1"/>
-    <w:lsdException w:name="Table Subtle 2" w:semiHidden="1" w:unhideWhenUsed="1"/>
-    <w:lsdException w:name="Table Web 1" w:semiHidden="1" w:unhideWhenUsed="1"/>
-    <w:lsdException w:name="Table Web 2" w:semiHidden="1" w:unhideWhenUsed="1"/>
-    <w:lsdException w:name="Table Web 3" w:semiHidden="1" w:unhideWhenUsed="1"/>
-    <w:lsdException w:name="Balloon Text" w:semiHidden="1" w:unhideWhenUsed="1"/>
-    <w:lsdException w:name="Table Grid" w:uiPriority="39"/>
-    <w:lsdException w:name="Table Theme" w:semiHidden="1" w:unhideWhenUsed="1"/>
-    <w:lsdException w:name="Note Level 1" w:semiHidden="1" w:unhideWhenUsed="1"/>
-    <w:lsdException w:name="Note Level 2" w:semiHidden="1" w:unhideWhenUsed="1"/>
-    <w:lsdException w:name="Note Level 3" w:semiHidden="1" w:unhideWhenUsed="1"/>
-    <w:lsdException w:name="Note Level 4" w:semiHidden="1" w:unhideWhenUsed="1"/>
-    <w:lsdException w:name="Note Level 5" w:semiHidden="1" w:unhideWhenUsed="1"/>
-    <w:lsdException w:name="Note Level 6" w:semiHidden="1" w:unhideWhenUsed="1"/>
-    <w:lsdException w:name="Note Level 7" w:semiHidden="1" w:unhideWhenUsed="1"/>
-    <w:lsdException w:name="Note Level 8" w:semiHidden="1" w:unhideWhenUsed="1"/>
-    <w:lsdException w:name="Note Level 9" w:semiHidden="1" w:unhideWhenUsed="1"/>
-    <w:lsdException w:name="Placeholder Text" w:semiHidden="1"/>
-    <w:lsdException w:name="No Spacing" w:uiPriority="1" w:qFormat="1"/>
-    <w:lsdException w:name="Light Shading" w:uiPriority="60"/>
-    <w:lsdException w:name="Light List" w:uiPriority="61"/>
-    <w:lsdException w:name="Light Grid" w:uiPriority="62"/>
-    <w:lsdException w:name="Medium Shading 1" w:uiPriority="63"/>
-    <w:lsdException w:name="Medium Shading 2" w:uiPriority="64"/>
-    <w:lsdException w:name="Medium List 1" w:uiPriority="65"/>
-    <w:lsdException w:name="Medium List 2" w:uiPriority="66"/>
-    <w:lsdException w:name="Medium Grid 1" w:uiPriority="67"/>
-    <w:lsdException w:name="Medium Grid 2" w:uiPriority="68"/>
-    <w:lsdException w:name="Medium Grid 3" w:uiPriority="69"/>
-    <w:lsdException w:name="Dark List" w:uiPriority="70"/>
-    <w:lsdException w:name="Colorful Shading" w:uiPriority="71"/>
-    <w:lsdException w:name="Colorful List" w:uiPriority="72"/>
-    <w:lsdException w:name="Colorful Grid" w:uiPriority="73"/>
-    <w:lsdException w:name="Light Shading Accent 1" w:uiPriority="60"/>
-    <w:lsdException w:name="Light List Accent 1" w:uiPriority="61"/>
-    <w:lsdException w:name="Light Grid Accent 1" w:uiPriority="62"/>
-    <w:lsdException w:name="Medium Shading 1 Accent 1" w:uiPriority="63"/>
-    <w:lsdException w:name="Medium Shading 2 Accent 1" w:uiPriority="64"/>
-    <w:lsdException w:name="Medium List 1 Accent 1" w:uiPriority="65"/>
-    <w:lsdException w:name="Revision" w:semiHidden="1"/>
-    <w:lsdException w:name="List Paragraph" w:uiPriority="34" w:qFormat="1"/>
-    <w:lsdException w:name="Quote" w:uiPriority="29" w:qFormat="1"/>
-    <w:lsdException w:name="Intense Quote" w:uiPriority="30" w:qFormat="1"/>
-    <w:lsdException w:name="Medium List 2 Accent 1" w:uiPriority="66"/>
-    <w:lsdException w:name="Medium Grid 1 Accent 1" w:uiPriority="67"/>
-    <w:lsdException w:name="Medium Grid 2 Accent 1" w:uiPriority="68"/>
-    <w:lsdException w:name="Medium Grid 3 Accent 1" w:uiPriority="69"/>
-    <w:lsdException w:name="Dark List Accent 1" w:uiPriority="70"/>
-    <w:lsdException w:name="Colorful Shading Accent 1" w:uiPriority="71"/>
-    <w:lsdException w:name="Colorful List Accent 1" w:uiPriority="72"/>
-    <w:lsdException w:name="Colorful Grid Accent 1" w:uiPriority="73"/>
-    <w:lsdException w:name="Light Shading Accent 2" w:uiPriority="60"/>
-    <w:lsdException w:name="Light List Accent 2" w:uiPriority="61"/>
-    <w:lsdException w:name="Light Grid Accent 2" w:uiPriority="62"/>
-    <w:lsdException w:name="Medium Shading 1 Accent 2" w:uiPriority="63"/>
-    <w:lsdException w:name="Medium Shading 2 Accent 2" w:uiPriority="64"/>
-    <w:lsdException w:name="Medium List 1 Accent 2" w:uiPriority="65"/>
-    <w:lsdException w:name="Medium List 2 Accent 2" w:uiPriority="66"/>
-    <w:lsdException w:name="Medium Grid 1 Accent 2" w:uiPriority="67"/>
-    <w:lsdException w:name="Medium Grid 2 Accent 2" w:uiPriority="68"/>
-    <w:lsdException w:name="Medium Grid 3 Accent 2" w:uiPriority="69"/>
-    <w:lsdException w:name="Dark List Accent 2" w:uiPriority="70"/>
-    <w:lsdException w:name="Colorful Shading Accent 2" w:uiPriority="71"/>
-    <w:lsdException w:name="Colorful List Accent 2" w:uiPriority="72"/>
-    <w:lsdException w:name="Colorful Grid Accent 2" w:uiPriority="73"/>
-    <w:lsdException w:name="Light Shading Accent 3" w:uiPriority="60"/>
-    <w:lsdException w:name="Light List Accent 3" w:uiPriority="61"/>
-    <w:lsdException w:name="Light Grid Accent 3" w:uiPriority="62"/>
-    <w:lsdException w:name="Medium Shading 1 Accent 3" w:uiPriority="63"/>
-    <w:lsdException w:name="Medium Shading 2 Accent 3" w:uiPriority="64"/>
-    <w:lsdException w:name="Medium List 1 Accent 3" w:uiPriority="65"/>
-    <w:lsdException w:name="Medium List 2 Accent 3" w:uiPriority="66"/>
-    <w:lsdException w:name="Medium Grid 1 Accent 3" w:uiPriority="67"/>
-    <w:lsdException w:name="Medium Grid 2 Accent 3" w:uiPriority="68"/>
-    <w:lsdException w:name="Medium Grid 3 Accent 3" w:uiPriority="69"/>
-    <w:lsdException w:name="Dark List Accent 3" w:uiPriority="70"/>
-    <w:lsdException w:name="Colorful Shading Accent 3" w:uiPriority="71"/>
-    <w:lsdException w:name="Colorful List Accent 3" w:uiPriority="72"/>
-    <w:lsdException w:name="Colorful Grid Accent 3" w:uiPriority="73"/>
-    <w:lsdException w:name="Light Shading Accent 4" w:uiPriority="60"/>
-    <w:lsdException w:name="Light List Accent 4" w:uiPriority="61"/>
-    <w:lsdException w:name="Light Grid Accent 4" w:uiPriority="62"/>
-    <w:lsdException w:name="Medium Shading 1 Accent 4" w:uiPriority="63"/>
-    <w:lsdException w:name="Medium Shading 2 Accent 4" w:uiPriority="64"/>
-    <w:lsdException w:name="Medium List 1 Accent 4" w:uiPriority="65"/>
-    <w:lsdException w:name="Medium List 2 Accent 4" w:uiPriority="66"/>
-    <w:lsdException w:name="Medium Grid 1 Accent 4" w:uiPriority="67"/>
-    <w:lsdException w:name="Medium Grid 2 Accent 4" w:uiPriority="68"/>
-    <w:lsdException w:name="Medium Grid 3 Accent 4" w:uiPriority="69"/>
-    <w:lsdException w:name="Dark List Accent 4" w:uiPriority="70"/>
-    <w:lsdException w:name="Colorful Shading Accent 4" w:uiPriority="71"/>
-    <w:lsdException w:name="Colorful List Accent 4" w:uiPriority="72"/>
-    <w:lsdException w:name="Colorful Grid Accent 4" w:uiPriority="73"/>
-    <w:lsdException w:name="Light Shading Accent 5" w:uiPriority="60"/>
-    <w:lsdException w:name="Light List Accent 5" w:uiPriority="61"/>
-    <w:lsdException w:name="Light Grid Accent 5" w:uiPriority="62"/>
-    <w:lsdException w:name="Medium Shading 1 Accent 5" w:uiPriority="63"/>
-    <w:lsdException w:name="Medium Shading 2 Accent 5" w:uiPriority="64"/>
-    <w:lsdException w:name="Medium List 1 Accent 5" w:uiPriority="65"/>
-    <w:lsdException w:name="Medium List 2 Accent 5" w:uiPriority="66"/>
-    <w:lsdException w:name="Medium Grid 1 Accent 5" w:uiPriority="67"/>
-    <w:lsdException w:name="Medium Grid 2 Accent 5" w:uiPriority="68"/>
-    <w:lsdException w:name="Medium Grid 3 Accent 5" w:uiPriority="69"/>
-    <w:lsdException w:name="Dark List Accent 5" w:uiPriority="70"/>
-    <w:lsdException w:name="Colorful Shading Accent 5" w:uiPriority="71"/>
-    <w:lsdException w:name="Colorful List Accent 5" w:uiPriority="72"/>
-    <w:lsdException w:name="Colorful Grid Accent 5" w:uiPriority="73"/>
-    <w:lsdException w:name="Light Shading Accent 6" w:uiPriority="60"/>
-    <w:lsdException w:name="Light List Accent 6" w:uiPriority="61"/>
-    <w:lsdException w:name="Light Grid Accent 6" w:uiPriority="62"/>
-    <w:lsdException w:name="Medium Shading 1 Accent 6" w:uiPriority="63"/>
-    <w:lsdException w:name="Medium Shading 2 Accent 6" w:uiPriority="64"/>
-    <w:lsdException w:name="Medium List 1 Accent 6" w:uiPriority="65"/>
-    <w:lsdException w:name="Medium List 2 Accent 6" w:uiPriority="66"/>
-    <w:lsdException w:name="Medium Grid 1 Accent 6" w:uiPriority="67"/>
-    <w:lsdException w:name="Medium Grid 2 Accent 6" w:uiPriority="68"/>
-    <w:lsdException w:name="Medium Grid 3 Accent 6" w:uiPriority="69"/>
-    <w:lsdException w:name="Dark List Accent 6" w:uiPriority="70"/>
-    <w:lsdException w:name="Colorful Shading Accent 6" w:uiPriority="71"/>
-    <w:lsdException w:name="Colorful List Accent 6" w:uiPriority="72"/>
-    <w:lsdException w:name="Colorful Grid Accent 6" w:uiPriority="73"/>
-    <w:lsdException w:name="Subtle Emphasis" w:uiPriority="19" w:qFormat="1"/>
-    <w:lsdException w:name="Intense Emphasis" w:uiPriority="21" w:qFormat="1"/>
-    <w:lsdException w:name="Subtle Reference" w:uiPriority="31" w:qFormat="1"/>
-    <w:lsdException w:name="Intense Reference" w:uiPriority="32" w:qFormat="1"/>
-    <w:lsdException w:name="Book Title" w:uiPriority="33" w:qFormat="1"/>
-    <w:lsdException w:name="Bibliography" w:semiHidden="1" w:uiPriority="37" w:unhideWhenUsed="1"/>
-    <w:lsdException w:name="TOC Heading" w:semiHidden="1" w:uiPriority="39" w:unhideWhenUsed="1" w:qFormat="1"/>
-    <w:lsdException w:name="Plain Table 1" w:uiPriority="41"/>
-    <w:lsdException w:name="Plain Table 2" w:uiPriority="42"/>
-    <w:lsdException w:name="Plain Table 3" w:uiPriority="43"/>
-    <w:lsdException w:name="Plain Table 4" w:uiPriority="44"/>
-    <w:lsdException w:name="Plain Table 5" w:uiPriority="45"/>
-    <w:lsdException w:name="Grid Table Light" w:uiPriority="40"/>
-    <w:lsdException w:name="Grid Table 1 Light" w:uiPriority="46"/>
-    <w:lsdException w:name="Grid Table 2" w:uiPriority="47"/>
-    <w:lsdException w:name="Grid Table 3" w:uiPriority="48"/>
-    <w:lsdException w:name="Grid Table 4" w:uiPriority="49"/>
-    <w:lsdException w:name="Grid Table 5 Dark" w:uiPriority="50"/>
-    <w:lsdException w:name="Grid Table 6 Colorful" w:uiPriority="51"/>
-    <w:lsdException w:name="Grid Table 7 Colorful" w:uiPriority="52"/>
-    <w:lsdException w:name="Grid Table 1 Light Accent 1" w:uiPriority="46"/>
-    <w:lsdException w:name="Grid Table 2 Accent 1" w:uiPriority="47"/>
-    <w:lsdException w:name="Grid Table 3 Accent 1" w:uiPriority="48"/>
-    <w:lsdException w:name="Grid Table 4 Accent 1" w:uiPriority="49"/>
-    <w:lsdException w:name="Grid Table 5 Dark Accent 1" w:uiPriority="50"/>
-    <w:lsdException w:name="Grid Table 6 Colorful Accent 1" w:uiPriority="51"/>
-    <w:lsdException w:name="Grid Table 7 Colorful Accent 1" w:uiPriority="52"/>
-    <w:lsdException w:name="Grid Table 1 Light Accent 2" w:uiPriority="46"/>
-    <w:lsdException w:name="Grid Table 2 Accent 2" w:uiPriority="47"/>
-    <w:lsdException w:name="Grid Table 3 Accent 2" w:uiPriority="48"/>
-    <w:lsdException w:name="Grid Table 4 Accent 2" w:uiPriority="49"/>
-    <w:lsdException w:name="Grid Table 5 Dark Accent 2" w:uiPriority="50"/>
-    <w:lsdException w:name="Grid Table 6 Colorful Accent 2" w:uiPriority="51"/>
-    <w:lsdException w:name="Grid Table 7 Colorful Accent 2" w:uiPriority="52"/>
-    <w:lsdException w:name="Grid Table 1 Light Accent 3" w:uiPriority="46"/>
-    <w:lsdException w:name="Grid Table 2 Accent 3" w:uiPriority="47"/>
-    <w:lsdException w:name="Grid Table 3 Accent 3" w:uiPriority="48"/>
-    <w:lsdException w:name="Grid Table 4 Accent 3" w:uiPriority="49"/>
-    <w:lsdException w:name="Grid Table 5 Dark Accent 3" w:uiPriority="50"/>
-    <w:lsdException w:name="Grid Table 6 Colorful Accent 3" w:uiPriority="51"/>
-    <w:lsdException w:name="Grid Table 7 Colorful Accent 3" w:uiPriority="52"/>
-    <w:lsdException w:name="Grid Table 1 Light Accent 4" w:uiPriority="46"/>
-    <w:lsdException w:name="Grid Table 2 Accent 4" w:uiPriority="47"/>
-    <w:lsdException w:name="Grid Table 3 Accent 4" w:uiPriority="48"/>
-    <w:lsdException w:name="Grid Table 4 Accent 4" w:uiPriority="49"/>
-    <w:lsdException w:name="Grid Table 5 Dark Accent 4" w:uiPriority="50"/>
-    <w:lsdException w:name="Grid Table 6 Colorful Accent 4" w:uiPriority="51"/>
-    <w:lsdException w:name="Grid Table 7 Colorful Accent 4" w:uiPriority="52"/>
-    <w:lsdException w:name="Grid Table 1 Light Accent 5" w:uiPriority="46"/>
-    <w:lsdException w:name="Grid Table 2 Accent 5" w:uiPriority="47"/>
-    <w:lsdException w:name="Grid Table 3 Accent 5" w:uiPriority="48"/>
-    <w:lsdException w:name="Grid Table 4 Accent 5" w:uiPriority="49"/>
-    <w:lsdException w:name="Grid Table 5 Dark Accent 5" w:uiPriority="50"/>
-    <w:lsdException w:name="Grid Table 6 Colorful Accent 5" w:uiPriority="51"/>
-    <w:lsdException w:name="Grid Table 7 Colorful Accent 5" w:uiPriority="52"/>
-    <w:lsdException w:name="Grid Table 1 Light Accent 6" w:uiPriority="46"/>
-    <w:lsdException w:name="Grid Table 2 Accent 6" w:uiPriority="47"/>
-    <w:lsdException w:name="Grid Table 3 Accent 6" w:uiPriority="48"/>
-    <w:lsdException w:name="Grid Table 4 Accent 6" w:uiPriority="49"/>
-    <w:lsdException w:name="Grid Table 5 Dark Accent 6" w:uiPriority="50"/>
-    <w:lsdException w:name="Grid Table 6 Colorful Accent 6" w:uiPriority="51"/>
-    <w:lsdException w:name="Grid Table 7 Colorful Accent 6" w:uiPriority="52"/>
-    <w:lsdException w:name="List Table 1 Light" w:uiPriority="46"/>
-    <w:lsdException w:name="List Table 2" w:uiPriority="47"/>
-    <w:lsdException w:name="List Table 3" w:uiPriority="48"/>
-    <w:lsdException w:name="List Table 4" w:uiPriority="49"/>
-    <w:lsdException w:name="List Table 5 Dark" w:uiPriority="50"/>
-    <w:lsdException w:name="List Table 6 Colorful" w:uiPriority="51"/>
-    <w:lsdException w:name="List Table 7 Colorful" w:uiPriority="52"/>
-    <w:lsdException w:name="List Table 1 Light Accent 1" w:uiPriority="46"/>
-    <w:lsdException w:name="List Table 2 Accent 1" w:uiPriority="47"/>
-    <w:lsdException w:name="List Table 3 Accent 1" w:uiPriority="48"/>
-    <w:lsdException w:name="List Table 4 Accent 1" w:uiPriority="49"/>
-    <w:lsdException w:name="List Table 5 Dark Accent 1" w:uiPriority="50"/>
-    <w:lsdException w:name="List Table 6 Colorful Accent 1" w:uiPriority="51"/>
-    <w:lsdException w:name="List Table 7 Colorful Accent 1" w:uiPriority="52"/>
-    <w:lsdException w:name="List Table 1 Light Accent 2" w:uiPriority="46"/>
-    <w:lsdException w:name="List Table 2 Accent 2" w:uiPriority="47"/>
-    <w:lsdException w:name="List Table 3 Accent 2" w:uiPriority="48"/>
-    <w:lsdException w:name="List Table 4 Accent 2" w:uiPriority="49"/>
-    <w:lsdException w:name="List Table 5 Dark Accent 2" w:uiPriority="50"/>
-    <w:lsdException w:name="List Table 6 Colorful Accent 2" w:uiPriority="51"/>
-    <w:lsdException w:name="List Table 7 Colorful Accent 2" w:uiPriority="52"/>
-    <w:lsdException w:name="List Table 1 Light Accent 3" w:uiPriority="46"/>
-    <w:lsdException w:name="List Table 2 Accent 3" w:uiPriority="47"/>
-    <w:lsdException w:name="List Table 3 Accent 3" w:uiPriority="48"/>
-    <w:lsdException w:name="List Table 4 Accent 3" w:uiPriority="49"/>
-    <w:lsdException w:name="List Table 5 Dark Accent 3" w:uiPriority="50"/>
-    <w:lsdException w:name="List Table 6 Colorful Accent 3" w:uiPriority="51"/>
-    <w:lsdException w:name="List Table 7 Colorful Accent 3" w:uiPriority="52"/>
-    <w:lsdException w:name="List Table 1 Light Accent 4" w:uiPriority="46"/>
-    <w:lsdException w:name="List Table 2 Accent 4" w:uiPriority="47"/>
-    <w:lsdException w:name="List Table 3 Accent 4" w:uiPriority="48"/>
-    <w:lsdException w:name="List Table 4 Accent 4" w:uiPriority="49"/>
-    <w:lsdException w:name="List Table 5 Dark Accent 4" w:uiPriority="50"/>
-    <w:lsdException w:name="List Table 6 Colorful Accent 4" w:uiPriority="51"/>
-    <w:lsdException w:name="List Table 7 Colorful Accent 4" w:uiPriority="52"/>
-    <w:lsdException w:name="List Table 1 Light Accent 5" w:uiPriority="46"/>
-    <w:lsdException w:name="List Table 2 Accent 5" w:uiPriority="47"/>
-    <w:lsdException w:name="List Table 3 Accent 5" w:uiPriority="48"/>
-    <w:lsdException w:name="List Table 4 Accent 5" w:uiPriority="49"/>
-    <w:lsdException w:name="List Table 5 Dark Accent 5" w:uiPriority="50"/>
-    <w:lsdException w:name="List Table 6 Colorful Accent 5" w:uiPriority="51"/>
-    <w:lsdException w:name="List Table 7 Colorful Accent 5" w:uiPriority="52"/>
-    <w:lsdException w:name="List Table 1 Light Accent 6" w:uiPriority="46"/>
-    <w:lsdException w:name="List Table 2 Accent 6" w:uiPriority="47"/>
-    <w:lsdException w:name="List Table 3 Accent 6" w:uiPriority="48"/>
-    <w:lsdException w:name="List Table 4 Accent 6" w:uiPriority="49"/>
-    <w:lsdException w:name="List Table 5 Dark Accent 6" w:uiPriority="50"/>
-    <w:lsdException w:name="List Table 6 Colorful Accent 6" w:uiPriority="51"/>
-    <w:lsdException w:name="List Table 7 Colorful Accent 6" w:uiPriority="52"/>
-    <w:lsdException w:name="Mention" w:semiHidden="1" w:unhideWhenUsed="1"/>
-    <w:lsdException w:name="Smart Hyperlink" w:semiHidden="1" w:unhideWhenUsed="1"/>
+  <w:latentStyles w:defLockedState="0" w:defUIPriority="99" w:defSemiHidden="1" w:defUnhideWhenUsed="1" w:defQFormat="0" w:count="276">
+    <w:lsdException w:name="Normal" w:semiHidden="0" w:uiPriority="0" w:unhideWhenUsed="0" w:qFormat="1"/>
+    <w:lsdException w:name="heading 1" w:semiHidden="0" w:uiPriority="9" w:unhideWhenUsed="0" w:qFormat="1"/>
+    <w:lsdException w:name="heading 2" w:uiPriority="9" w:qFormat="1"/>
+    <w:lsdException w:name="heading 3" w:uiPriority="9" w:qFormat="1"/>
+    <w:lsdException w:name="heading 4" w:uiPriority="9" w:qFormat="1"/>
+    <w:lsdException w:name="heading 5" w:uiPriority="9" w:qFormat="1"/>
+    <w:lsdException w:name="heading 6" w:uiPriority="9" w:qFormat="1"/>
+    <w:lsdException w:name="heading 7" w:uiPriority="9" w:qFormat="1"/>
+    <w:lsdException w:name="heading 8" w:uiPriority="9" w:qFormat="1"/>
+    <w:lsdException w:name="heading 9" w:uiPriority="9" w:qFormat="1"/>
+    <w:lsdException w:name="toc 1" w:uiPriority="39"/>
+    <w:lsdException w:name="toc 2" w:uiPriority="39"/>
+    <w:lsdException w:name="toc 3" w:uiPriority="39"/>
+    <w:lsdException w:name="toc 4" w:uiPriority="39"/>
+    <w:lsdException w:name="toc 5" w:uiPriority="39"/>
+    <w:lsdException w:name="toc 6" w:uiPriority="39"/>
+    <w:lsdException w:name="toc 7" w:uiPriority="39"/>
+    <w:lsdException w:name="toc 8" w:uiPriority="39"/>
+    <w:lsdException w:name="toc 9" w:uiPriority="39"/>
+    <w:lsdException w:name="caption" w:uiPriority="35" w:qFormat="1"/>
+    <w:lsdException w:name="Title" w:semiHidden="0" w:uiPriority="10" w:unhideWhenUsed="0" w:qFormat="1"/>
+    <w:lsdException w:name="Default Paragraph Font" w:uiPriority="1"/>
+    <w:lsdException w:name="Subtitle" w:semiHidden="0" w:uiPriority="11" w:unhideWhenUsed="0" w:qFormat="1"/>
+    <w:lsdException w:name="Strong" w:semiHidden="0" w:uiPriority="22" w:unhideWhenUsed="0" w:qFormat="1"/>
+    <w:lsdException w:name="Emphasis" w:semiHidden="0" w:uiPriority="20" w:unhideWhenUsed="0" w:qFormat="1"/>
+    <w:lsdException w:name="Table Grid" w:semiHidden="0" w:uiPriority="39" w:unhideWhenUsed="0"/>
+    <w:lsdException w:name="Placeholder Text" w:unhideWhenUsed="0"/>
+    <w:lsdException w:name="No Spacing" w:semiHidden="0" w:uiPriority="1" w:unhideWhenUsed="0" w:qFormat="1"/>
+    <w:lsdException w:name="Light Shading" w:semiHidden="0" w:uiPriority="60" w:unhideWhenUsed="0"/>
+    <w:lsdException w:name="Light List" w:semiHidden="0" w:uiPriority="61" w:unhideWhenUsed="0"/>
+    <w:lsdException w:name="Light Grid" w:semiHidden="0" w:uiPriority="62" w:unhideWhenUsed="0"/>
+    <w:lsdException w:name="Medium Shading 1" w:semiHidden="0" w:uiPriority="63" w:unhideWhenUsed="0"/>
+    <w:lsdException w:name="Medium Shading 2" w:semiHidden="0" w:uiPriority="64" w:unhideWhenUsed="0"/>
+    <w:lsdException w:name="Medium List 1" w:semiHidden="0" w:uiPriority="65" w:unhideWhenUsed="0"/>
+    <w:lsdException w:name="Medium List 2" w:semiHidden="0" w:uiPriority="66" w:unhideWhenUsed="0"/>
+    <w:lsdException w:name="Medium Grid 1" w:semiHidden="0" w:uiPriority="67" w:unhideWhenUsed="0"/>
+    <w:lsdException w:name="Medium Grid 2" w:semiHidden="0" w:uiPriority="68" w:unhideWhenUsed="0"/>
+    <w:lsdException w:name="Medium Grid 3" w:semiHidden="0" w:uiPriority="69" w:unhideWhenUsed="0"/>
+    <w:lsdException w:name="Dark List" w:semiHidden="0" w:uiPriority="70" w:unhideWhenUsed="0"/>
+    <w:lsdException w:name="Colorful Shading" w:semiHidden="0" w:uiPriority="71" w:unhideWhenUsed="0"/>
+    <w:lsdException w:name="Colorful List" w:semiHidden="0" w:uiPriority="72" w:unhideWhenUsed="0"/>
+    <w:lsdException w:name="Colorful Grid" w:semiHidden="0" w:uiPriority="73" w:unhideWhenUsed="0"/>
+    <w:lsdException w:name="Light Shading Accent 1" w:semiHidden="0" w:uiPriority="60" w:unhideWhenUsed="0"/>
+    <w:lsdException w:name="Light List Accent 1" w:semiHidden="0" w:uiPriority="61" w:unhideWhenUsed="0"/>
+    <w:lsdException w:name="Light Grid Accent 1" w:semiHidden="0" w:uiPriority="62" w:unhideWhenUsed="0"/>
+    <w:lsdException w:name="Medium Shading 1 Accent 1" w:semiHidden="0" w:uiPriority="63" w:unhideWhenUsed="0"/>
+    <w:lsdException w:name="Medium Shading 2 Accent 1" w:semiHidden="0" w:uiPriority="64" w:unhideWhenUsed="0"/>
+    <w:lsdException w:name="Medium List 1 Accent 1" w:semiHidden="0" w:uiPriority="65" w:unhideWhenUsed="0"/>
+    <w:lsdException w:name="Revision" w:unhideWhenUsed="0"/>
+    <w:lsdException w:name="List Paragraph" w:semiHidden="0" w:uiPriority="34" w:unhideWhenUsed="0" w:qFormat="1"/>
+    <w:lsdException w:name="Quote" w:semiHidden="0" w:uiPriority="29" w:unhideWhenUsed="0" w:qFormat="1"/>
+    <w:lsdException w:name="Intense Quote" w:semiHidden="0" w:uiPriority="30" w:unhideWhenUsed="0" w:qFormat="1"/>
+    <w:lsdException w:name="Medium List 2 Accent 1" w:semiHidden="0" w:uiPriority="66" w:unhideWhenUsed="0"/>
+    <w:lsdException w:name="Medium Grid 1 Accent 1" w:semiHidden="0" w:uiPriority="67" w:unhideWhenUsed="0"/>
+    <w:lsdException w:name="Medium Grid 2 Accent 1" w:semiHidden="0" w:uiPriority="68" w:unhideWhenUsed="0"/>
+    <w:lsdException w:name="Medium Grid 3 Accent 1" w:semiHidden="0" w:uiPriority="69" w:unhideWhenUsed="0"/>
+    <w:lsdException w:name="Dark List Accent 1" w:semiHidden="0" w:uiPriority="70" w:unhideWhenUsed="0"/>
+    <w:lsdException w:name="Colorful Shading Accent 1" w:semiHidden="0" w:uiPriority="71" w:unhideWhenUsed="0"/>
+    <w:lsdException w:name="Colorful List Accent 1" w:semiHidden="0" w:uiPriority="72" w:unhideWhenUsed="0"/>
+    <w:lsdException w:name="Colorful Grid Accent 1" w:semiHidden="0" w:uiPriority="73" w:unhideWhenUsed="0"/>
+    <w:lsdException w:name="Light Shading Accent 2" w:semiHidden="0" w:uiPriority="60" w:unhideWhenUsed="0"/>
+    <w:lsdException w:name="Light List Accent 2" w:semiHidden="0" w:uiPriority="61" w:unhideWhenUsed="0"/>
+    <w:lsdException w:name="Light Grid Accent 2" w:semiHidden="0" w:uiPriority="62" w:unhideWhenUsed="0"/>
+    <w:lsdException w:name="Medium Shading 1 Accent 2" w:semiHidden="0" w:uiPriority="63" w:unhideWhenUsed="0"/>
+    <w:lsdException w:name="Medium Shading 2 Accent 2" w:semiHidden="0" w:uiPriority="64" w:unhideWhenUsed="0"/>
+    <w:lsdException w:name="Medium List 1 Accent 2" w:semiHidden="0" w:uiPriority="65" w:unhideWhenUsed="0"/>
+    <w:lsdException w:name="Medium List 2 Accent 2" w:semiHidden="0" w:uiPriority="66" w:unhideWhenUsed="0"/>
+    <w:lsdException w:name="Medium Grid 1 Accent 2" w:semiHidden="0" w:uiPriority="67" w:unhideWhenUsed="0"/>
+    <w:lsdException w:name="Medium Grid 2 Accent 2" w:semiHidden="0" w:uiPriority="68" w:unhideWhenUsed="0"/>
+    <w:lsdException w:name="Medium Grid 3 Accent 2" w:semiHidden="0" w:uiPriority="69" w:unhideWhenUsed="0"/>
+    <w:lsdException w:name="Dark List Accent 2" w:semiHidden="0" w:uiPriority="70" w:unhideWhenUsed="0"/>
+    <w:lsdException w:name="Colorful Shading Accent 2" w:semiHidden="0" w:uiPriority="71" w:unhideWhenUsed="0"/>
+    <w:lsdException w:name="Colorful List Accent 2" w:semiHidden="0" w:uiPriority="72" w:unhideWhenUsed="0"/>
+    <w:lsdException w:name="Colorful Grid Accent 2" w:semiHidden="0" w:uiPriority="73" w:unhideWhenUsed="0"/>
+    <w:lsdException w:name="Light Shading Accent 3" w:semiHidden="0" w:uiPriority="60" w:unhideWhenUsed="0"/>
+    <w:lsdException w:name="Light List Accent 3" w:semiHidden="0" w:uiPriority="61" w:unhideWhenUsed="0"/>
+    <w:lsdException w:name="Light Grid Accent 3" w:semiHidden="0" w:uiPriority="62" w:unhideWhenUsed="0"/>
+    <w:lsdException w:name="Medium Shading 1 Accent 3" w:semiHidden="0" w:uiPriority="63" w:unhideWhenUsed="0"/>
+    <w:lsdException w:name="Medium Shading 2 Accent 3" w:semiHidden="0" w:uiPriority="64" w:unhideWhenUsed="0"/>
+    <w:lsdException w:name="Medium List 1 Accent 3" w:semiHidden="0" w:uiPriority="65" w:unhideWhenUsed="0"/>
+    <w:lsdException w:name="Medium List 2 Accent 3" w:semiHidden="0" w:uiPriority="66" w:unhideWhenUsed="0"/>
+    <w:lsdException w:name="Medium Grid 1 Accent 3" w:semiHidden="0" w:uiPriority="67" w:unhideWhenUsed="0"/>
+    <w:lsdException w:name="Medium Grid 2 Accent 3" w:semiHidden="0" w:uiPriority="68" w:unhideWhenUsed="0"/>
+    <w:lsdException w:name="Medium Grid 3 Accent 3" w:semiHidden="0" w:uiPriority="69" w:unhideWhenUsed="0"/>
+    <w:lsdException w:name="Dark List Accent 3" w:semiHidden="0" w:uiPriority="70" w:unhideWhenUsed="0"/>
+    <w:lsdException w:name="Colorful Shading Accent 3" w:semiHidden="0" w:uiPriority="71" w:unhideWhenUsed="0"/>
+    <w:lsdException w:name="Colorful List Accent 3" w:semiHidden="0" w:uiPriority="72" w:unhideWhenUsed="0"/>
+    <w:lsdException w:name="Colorful Grid Accent 3" w:semiHidden="0" w:uiPriority="73" w:unhideWhenUsed="0"/>
+    <w:lsdException w:name="Light Shading Accent 4" w:semiHidden="0" w:uiPriority="60" w:unhideWhenUsed="0"/>
+    <w:lsdException w:name="Light List Accent 4" w:semiHidden="0" w:uiPriority="61" w:unhideWhenUsed="0"/>
+    <w:lsdException w:name="Light Grid Accent 4" w:semiHidden="0" w:uiPriority="62" w:unhideWhenUsed="0"/>
+    <w:lsdException w:name="Medium Shading 1 Accent 4" w:semiHidden="0" w:uiPriority="63" w:unhideWhenUsed="0"/>
+    <w:lsdException w:name="Medium Shading 2 Accent 4" w:semiHidden="0" w:uiPriority="64" w:unhideWhenUsed="0"/>
+    <w:lsdException w:name="Medium List 1 Accent 4" w:semiHidden="0" w:uiPriority="65" w:unhideWhenUsed="0"/>
+    <w:lsdException w:name="Medium List 2 Accent 4" w:semiHidden="0" w:uiPriority="66" w:unhideWhenUsed="0"/>
+    <w:lsdException w:name="Medium Grid 1 Accent 4" w:semiHidden="0" w:uiPriority="67" w:unhideWhenUsed="0"/>
+    <w:lsdException w:name="Medium Grid 2 Accent 4" w:semiHidden="0" w:uiPriority="68" w:unhideWhenUsed="0"/>
+    <w:lsdException w:name="Medium Grid 3 Accent 4" w:semiHidden="0" w:uiPriority="69" w:unhideWhenUsed="0"/>
+    <w:lsdException w:name="Dark List Accent 4" w:semiHidden="0" w:uiPriority="70" w:unhideWhenUsed="0"/>
+    <w:lsdException w:name="Colorful Shading Accent 4" w:semiHidden="0" w:uiPriority="71" w:unhideWhenUsed="0"/>
+    <w:lsdException w:name="Colorful List Accent 4" w:semiHidden="0" w:uiPriority="72" w:unhideWhenUsed="0"/>
+    <w:lsdException w:name="Colorful Grid Accent 4" w:semiHidden="0" w:uiPriority="73" w:unhideWhenUsed="0"/>
+    <w:lsdException w:name="Light Shading Accent 5" w:semiHidden="0" w:uiPriority="60" w:unhideWhenUsed="0"/>
+    <w:lsdException w:name="Light List Accent 5" w:semiHidden="0" w:uiPriority="61" w:unhideWhenUsed="0"/>
+    <w:lsdException w:name="Light Grid Accent 5" w:semiHidden="0" w:uiPriority="62" w:unhideWhenUsed="0"/>
+    <w:lsdException w:name="Medium Shading 1 Accent 5" w:semiHidden="0" w:uiPriority="63" w:unhideWhenUsed="0"/>
+    <w:lsdException w:name="Medium Shading 2 Accent 5" w:semiHidden="0" w:uiPriority="64" w:unhideWhenUsed="0"/>
+    <w:lsdException w:name="Medium List 1 Accent 5" w:semiHidden="0" w:uiPriority="65" w:unhideWhenUsed="0"/>
+    <w:lsdException w:name="Medium List 2 Accent 5" w:semiHidden="0" w:uiPriority="66" w:unhideWhenUsed="0"/>
+    <w:lsdException w:name="Medium Grid 1 Accent 5" w:semiHidden="0" w:uiPriority="67" w:unhideWhenUsed="0"/>
+    <w:lsdException w:name="Medium Grid 2 Accent 5" w:semiHidden="0" w:uiPriority="68" w:unhideWhenUsed="0"/>
+    <w:lsdException w:name="Medium Grid 3 Accent 5" w:semiHidden="0" w:uiPriority="69" w:unhideWhenUsed="0"/>
+    <w:lsdException w:name="Dark List Accent 5" w:semiHidden="0" w:uiPriority="70" w:unhideWhenUsed="0"/>
+    <w:lsdException w:name="Colorful Shading Accent 5" w:semiHidden="0" w:uiPriority="71" w:unhideWhenUsed="0"/>
+    <w:lsdException w:name="Colorful List Accent 5" w:semiHidden="0" w:uiPriority="72" w:unhideWhenUsed="0"/>
+    <w:lsdException w:name="Colorful Grid Accent 5" w:semiHidden="0" w:uiPriority="73" w:unhideWhenUsed="0"/>
+    <w:lsdException w:name="Light Shading Accent 6" w:semiHidden="0" w:uiPriority="60" w:unhideWhenUsed="0"/>
+    <w:lsdException w:name="Light List Accent 6" w:semiHidden="0" w:uiPriority="61" w:unhideWhenUsed="0"/>
+    <w:lsdException w:name="Light Grid Accent 6" w:semiHidden="0" w:uiPriority="62" w:unhideWhenUsed="0"/>
+    <w:lsdException w:name="Medium Shading 1 Accent 6" w:semiHidden="0" w:uiPriority="63" w:unhideWhenUsed="0"/>
+    <w:lsdException w:name="Medium Shading 2 Accent 6" w:semiHidden="0" w:uiPriority="64" w:unhideWhenUsed="0"/>
+    <w:lsdException w:name="Medium List 1 Accent 6" w:semiHidden="0" w:uiPriority="65" w:unhideWhenUsed="0"/>
+    <w:lsdException w:name="Medium List 2 Accent 6" w:semiHidden="0" w:uiPriority="66" w:unhideWhenUsed="0"/>
+    <w:lsdException w:name="Medium Grid 1 Accent 6" w:semiHidden="0" w:uiPriority="67" w:unhideWhenUsed="0"/>
+    <w:lsdException w:name="Medium Grid 2 Accent 6" w:semiHidden="0" w:uiPriority="68" w:unhideWhenUsed="0"/>
+    <w:lsdException w:name="Medium Grid 3 Accent 6" w:semiHidden="0" w:uiPriority="69" w:unhideWhenUsed="0"/>
+    <w:lsdException w:name="Dark List Accent 6" w:semiHidden="0" w:uiPriority="70" w:unhideWhenUsed="0"/>
+    <w:lsdException w:name="Colorful Shading Accent 6" w:semiHidden="0" w:uiPriority="71" w:unhideWhenUsed="0"/>
+    <w:lsdException w:name="Colorful List Accent 6" w:semiHidden="0" w:uiPriority="72" w:unhideWhenUsed="0"/>
+    <w:lsdException w:name="Colorful Grid Accent 6" w:semiHidden="0" w:uiPriority="73" w:unhideWhenUsed="0"/>
+    <w:lsdException w:name="Subtle Emphasis" w:semiHidden="0" w:uiPriority="19" w:unhideWhenUsed="0" w:qFormat="1"/>
+    <w:lsdException w:name="Intense Emphasis" w:semiHidden="0" w:uiPriority="21" w:unhideWhenUsed="0" w:qFormat="1"/>
+    <w:lsdException w:name="Subtle Reference" w:semiHidden="0" w:uiPriority="31" w:unhideWhenUsed="0" w:qFormat="1"/>
+    <w:lsdException w:name="Intense Reference" w:semiHidden="0" w:uiPriority="32" w:unhideWhenUsed="0" w:qFormat="1"/>
+    <w:lsdException w:name="Book Title" w:semiHidden="0" w:uiPriority="33" w:unhideWhenUsed="0" w:qFormat="1"/>
+    <w:lsdException w:name="Bibliography" w:uiPriority="37"/>
+    <w:lsdException w:name="TOC Heading" w:uiPriority="39" w:qFormat="1"/>
   </w:latentStyles>
   <w:style w:type="paragraph" w:default="1" w:styleId="Normal">
     <w:name w:val="Normal"/>
@@ -6569,6 +6356,536 @@
       <w:iCs/>
     </w:rPr>
   </w:style>
+  <w:style w:type="paragraph" w:styleId="BalloonText">
+    <w:name w:val="Balloon Text"/>
+    <w:basedOn w:val="Normal"/>
+    <w:link w:val="BalloonTextChar"/>
+    <w:uiPriority w:val="99"/>
+    <w:semiHidden/>
+    <w:unhideWhenUsed/>
+    <w:rsid w:val="00267BCB"/>
+    <w:rPr>
+      <w:rFonts w:ascii="Lucida Grande" w:hAnsi="Lucida Grande"/>
+      <w:sz w:val="18"/>
+      <w:szCs w:val="18"/>
+    </w:rPr>
+  </w:style>
+  <w:style w:type="character" w:customStyle="1" w:styleId="BalloonTextChar">
+    <w:name w:val="Balloon Text Char"/>
+    <w:basedOn w:val="DefaultParagraphFont"/>
+    <w:link w:val="BalloonText"/>
+    <w:uiPriority w:val="99"/>
+    <w:semiHidden/>
+    <w:rsid w:val="00267BCB"/>
+    <w:rPr>
+      <w:rFonts w:ascii="Lucida Grande" w:hAnsi="Lucida Grande" w:cs="Times New Roman"/>
+      <w:color w:val="auto"/>
+      <w:sz w:val="18"/>
+      <w:szCs w:val="18"/>
+      <w:lang w:val="en-US"/>
+    </w:rPr>
+  </w:style>
+</w:styles>
+</file>
+
+<file path=word/stylesWithEffects.xml><?xml version="1.0" encoding="utf-8"?>
+<w:styles xmlns:wpc="http://schemas.microsoft.com/office/word/2010/wordprocessingCanvas" xmlns:mo="http://schemas.microsoft.com/office/mac/office/2008/main" xmlns:mc="http://schemas.openxmlformats.org/markup-compatibility/2006" xmlns:mv="urn:schemas-microsoft-com:mac:vml" xmlns:o="urn:schemas-microsoft-com:office:office" xmlns:r="http://schemas.openxmlformats.org/officeDocument/2006/relationships" xmlns:m="http://schemas.openxmlformats.org/officeDocument/2006/math" xmlns:v="urn:schemas-microsoft-com:vml" xmlns:wp14="http://schemas.microsoft.com/office/word/2010/wordprocessingDrawing" xmlns:wp="http://schemas.openxmlformats.org/drawingml/2006/wordprocessingDrawing" xmlns:w10="urn:schemas-microsoft-com:office:word" xmlns:w="http://schemas.openxmlformats.org/wordprocessingml/2006/main" xmlns:w14="http://schemas.microsoft.com/office/word/2010/wordml" xmlns:wpg="http://schemas.microsoft.com/office/word/2010/wordprocessingGroup" xmlns:wpi="http://schemas.microsoft.com/office/word/2010/wordprocessingInk" xmlns:wne="http://schemas.microsoft.com/office/word/2006/wordml" xmlns:wps="http://schemas.microsoft.com/office/word/2010/wordprocessingShape" mc:Ignorable="w14 wp14">
+  <w:docDefaults>
+    <w:rPrDefault>
+      <w:rPr>
+        <w:rFonts w:ascii="Arial" w:eastAsia="Arial" w:hAnsi="Arial" w:cs="Arial"/>
+        <w:color w:val="000000"/>
+        <w:sz w:val="22"/>
+        <w:szCs w:val="22"/>
+        <w:lang w:val="en" w:eastAsia="en-US" w:bidi="ar-SA"/>
+      </w:rPr>
+    </w:rPrDefault>
+    <w:pPrDefault>
+      <w:pPr>
+        <w:pBdr>
+          <w:top w:val="nil"/>
+          <w:left w:val="nil"/>
+          <w:bottom w:val="nil"/>
+          <w:right w:val="nil"/>
+          <w:between w:val="nil"/>
+        </w:pBdr>
+        <w:spacing w:line="276" w:lineRule="auto"/>
+      </w:pPr>
+    </w:pPrDefault>
+  </w:docDefaults>
+  <w:latentStyles w:defLockedState="0" w:defUIPriority="99" w:defSemiHidden="1" w:defUnhideWhenUsed="1" w:defQFormat="0" w:count="276">
+    <w:lsdException w:name="Normal" w:semiHidden="0" w:uiPriority="0" w:unhideWhenUsed="0" w:qFormat="1"/>
+    <w:lsdException w:name="heading 1" w:semiHidden="0" w:uiPriority="9" w:unhideWhenUsed="0" w:qFormat="1"/>
+    <w:lsdException w:name="heading 2" w:uiPriority="9" w:qFormat="1"/>
+    <w:lsdException w:name="heading 3" w:uiPriority="9" w:qFormat="1"/>
+    <w:lsdException w:name="heading 4" w:uiPriority="9" w:qFormat="1"/>
+    <w:lsdException w:name="heading 5" w:uiPriority="9" w:qFormat="1"/>
+    <w:lsdException w:name="heading 6" w:uiPriority="9" w:qFormat="1"/>
+    <w:lsdException w:name="heading 7" w:uiPriority="9" w:qFormat="1"/>
+    <w:lsdException w:name="heading 8" w:uiPriority="9" w:qFormat="1"/>
+    <w:lsdException w:name="heading 9" w:uiPriority="9" w:qFormat="1"/>
+    <w:lsdException w:name="toc 1" w:uiPriority="39"/>
+    <w:lsdException w:name="toc 2" w:uiPriority="39"/>
+    <w:lsdException w:name="toc 3" w:uiPriority="39"/>
+    <w:lsdException w:name="toc 4" w:uiPriority="39"/>
+    <w:lsdException w:name="toc 5" w:uiPriority="39"/>
+    <w:lsdException w:name="toc 6" w:uiPriority="39"/>
+    <w:lsdException w:name="toc 7" w:uiPriority="39"/>
+    <w:lsdException w:name="toc 8" w:uiPriority="39"/>
+    <w:lsdException w:name="toc 9" w:uiPriority="39"/>
+    <w:lsdException w:name="caption" w:uiPriority="35" w:qFormat="1"/>
+    <w:lsdException w:name="Title" w:semiHidden="0" w:uiPriority="10" w:unhideWhenUsed="0" w:qFormat="1"/>
+    <w:lsdException w:name="Default Paragraph Font" w:uiPriority="1"/>
+    <w:lsdException w:name="Subtitle" w:semiHidden="0" w:uiPriority="11" w:unhideWhenUsed="0" w:qFormat="1"/>
+    <w:lsdException w:name="Strong" w:semiHidden="0" w:uiPriority="22" w:unhideWhenUsed="0" w:qFormat="1"/>
+    <w:lsdException w:name="Emphasis" w:semiHidden="0" w:uiPriority="20" w:unhideWhenUsed="0" w:qFormat="1"/>
+    <w:lsdException w:name="Table Grid" w:semiHidden="0" w:uiPriority="39" w:unhideWhenUsed="0"/>
+    <w:lsdException w:name="Placeholder Text" w:unhideWhenUsed="0"/>
+    <w:lsdException w:name="No Spacing" w:semiHidden="0" w:uiPriority="1" w:unhideWhenUsed="0" w:qFormat="1"/>
+    <w:lsdException w:name="Light Shading" w:semiHidden="0" w:uiPriority="60" w:unhideWhenUsed="0"/>
+    <w:lsdException w:name="Light List" w:semiHidden="0" w:uiPriority="61" w:unhideWhenUsed="0"/>
+    <w:lsdException w:name="Light Grid" w:semiHidden="0" w:uiPriority="62" w:unhideWhenUsed="0"/>
+    <w:lsdException w:name="Medium Shading 1" w:semiHidden="0" w:uiPriority="63" w:unhideWhenUsed="0"/>
+    <w:lsdException w:name="Medium Shading 2" w:semiHidden="0" w:uiPriority="64" w:unhideWhenUsed="0"/>
+    <w:lsdException w:name="Medium List 1" w:semiHidden="0" w:uiPriority="65" w:unhideWhenUsed="0"/>
+    <w:lsdException w:name="Medium List 2" w:semiHidden="0" w:uiPriority="66" w:unhideWhenUsed="0"/>
+    <w:lsdException w:name="Medium Grid 1" w:semiHidden="0" w:uiPriority="67" w:unhideWhenUsed="0"/>
+    <w:lsdException w:name="Medium Grid 2" w:semiHidden="0" w:uiPriority="68" w:unhideWhenUsed="0"/>
+    <w:lsdException w:name="Medium Grid 3" w:semiHidden="0" w:uiPriority="69" w:unhideWhenUsed="0"/>
+    <w:lsdException w:name="Dark List" w:semiHidden="0" w:uiPriority="70" w:unhideWhenUsed="0"/>
+    <w:lsdException w:name="Colorful Shading" w:semiHidden="0" w:uiPriority="71" w:unhideWhenUsed="0"/>
+    <w:lsdException w:name="Colorful List" w:semiHidden="0" w:uiPriority="72" w:unhideWhenUsed="0"/>
+    <w:lsdException w:name="Colorful Grid" w:semiHidden="0" w:uiPriority="73" w:unhideWhenUsed="0"/>
+    <w:lsdException w:name="Light Shading Accent 1" w:semiHidden="0" w:uiPriority="60" w:unhideWhenUsed="0"/>
+    <w:lsdException w:name="Light List Accent 1" w:semiHidden="0" w:uiPriority="61" w:unhideWhenUsed="0"/>
+    <w:lsdException w:name="Light Grid Accent 1" w:semiHidden="0" w:uiPriority="62" w:unhideWhenUsed="0"/>
+    <w:lsdException w:name="Medium Shading 1 Accent 1" w:semiHidden="0" w:uiPriority="63" w:unhideWhenUsed="0"/>
+    <w:lsdException w:name="Medium Shading 2 Accent 1" w:semiHidden="0" w:uiPriority="64" w:unhideWhenUsed="0"/>
+    <w:lsdException w:name="Medium List 1 Accent 1" w:semiHidden="0" w:uiPriority="65" w:unhideWhenUsed="0"/>
+    <w:lsdException w:name="Revision" w:unhideWhenUsed="0"/>
+    <w:lsdException w:name="List Paragraph" w:semiHidden="0" w:uiPriority="34" w:unhideWhenUsed="0" w:qFormat="1"/>
+    <w:lsdException w:name="Quote" w:semiHidden="0" w:uiPriority="29" w:unhideWhenUsed="0" w:qFormat="1"/>
+    <w:lsdException w:name="Intense Quote" w:semiHidden="0" w:uiPriority="30" w:unhideWhenUsed="0" w:qFormat="1"/>
+    <w:lsdException w:name="Medium List 2 Accent 1" w:semiHidden="0" w:uiPriority="66" w:unhideWhenUsed="0"/>
+    <w:lsdException w:name="Medium Grid 1 Accent 1" w:semiHidden="0" w:uiPriority="67" w:unhideWhenUsed="0"/>
+    <w:lsdException w:name="Medium Grid 2 Accent 1" w:semiHidden="0" w:uiPriority="68" w:unhideWhenUsed="0"/>
+    <w:lsdException w:name="Medium Grid 3 Accent 1" w:semiHidden="0" w:uiPriority="69" w:unhideWhenUsed="0"/>
+    <w:lsdException w:name="Dark List Accent 1" w:semiHidden="0" w:uiPriority="70" w:unhideWhenUsed="0"/>
+    <w:lsdException w:name="Colorful Shading Accent 1" w:semiHidden="0" w:uiPriority="71" w:unhideWhenUsed="0"/>
+    <w:lsdException w:name="Colorful List Accent 1" w:semiHidden="0" w:uiPriority="72" w:unhideWhenUsed="0"/>
+    <w:lsdException w:name="Colorful Grid Accent 1" w:semiHidden="0" w:uiPriority="73" w:unhideWhenUsed="0"/>
+    <w:lsdException w:name="Light Shading Accent 2" w:semiHidden="0" w:uiPriority="60" w:unhideWhenUsed="0"/>
+    <w:lsdException w:name="Light List Accent 2" w:semiHidden="0" w:uiPriority="61" w:unhideWhenUsed="0"/>
+    <w:lsdException w:name="Light Grid Accent 2" w:semiHidden="0" w:uiPriority="62" w:unhideWhenUsed="0"/>
+    <w:lsdException w:name="Medium Shading 1 Accent 2" w:semiHidden="0" w:uiPriority="63" w:unhideWhenUsed="0"/>
+    <w:lsdException w:name="Medium Shading 2 Accent 2" w:semiHidden="0" w:uiPriority="64" w:unhideWhenUsed="0"/>
+    <w:lsdException w:name="Medium List 1 Accent 2" w:semiHidden="0" w:uiPriority="65" w:unhideWhenUsed="0"/>
+    <w:lsdException w:name="Medium List 2 Accent 2" w:semiHidden="0" w:uiPriority="66" w:unhideWhenUsed="0"/>
+    <w:lsdException w:name="Medium Grid 1 Accent 2" w:semiHidden="0" w:uiPriority="67" w:unhideWhenUsed="0"/>
+    <w:lsdException w:name="Medium Grid 2 Accent 2" w:semiHidden="0" w:uiPriority="68" w:unhideWhenUsed="0"/>
+    <w:lsdException w:name="Medium Grid 3 Accent 2" w:semiHidden="0" w:uiPriority="69" w:unhideWhenUsed="0"/>
+    <w:lsdException w:name="Dark List Accent 2" w:semiHidden="0" w:uiPriority="70" w:unhideWhenUsed="0"/>
+    <w:lsdException w:name="Colorful Shading Accent 2" w:semiHidden="0" w:uiPriority="71" w:unhideWhenUsed="0"/>
+    <w:lsdException w:name="Colorful List Accent 2" w:semiHidden="0" w:uiPriority="72" w:unhideWhenUsed="0"/>
+    <w:lsdException w:name="Colorful Grid Accent 2" w:semiHidden="0" w:uiPriority="73" w:unhideWhenUsed="0"/>
+    <w:lsdException w:name="Light Shading Accent 3" w:semiHidden="0" w:uiPriority="60" w:unhideWhenUsed="0"/>
+    <w:lsdException w:name="Light List Accent 3" w:semiHidden="0" w:uiPriority="61" w:unhideWhenUsed="0"/>
+    <w:lsdException w:name="Light Grid Accent 3" w:semiHidden="0" w:uiPriority="62" w:unhideWhenUsed="0"/>
+    <w:lsdException w:name="Medium Shading 1 Accent 3" w:semiHidden="0" w:uiPriority="63" w:unhideWhenUsed="0"/>
+    <w:lsdException w:name="Medium Shading 2 Accent 3" w:semiHidden="0" w:uiPriority="64" w:unhideWhenUsed="0"/>
+    <w:lsdException w:name="Medium List 1 Accent 3" w:semiHidden="0" w:uiPriority="65" w:unhideWhenUsed="0"/>
+    <w:lsdException w:name="Medium List 2 Accent 3" w:semiHidden="0" w:uiPriority="66" w:unhideWhenUsed="0"/>
+    <w:lsdException w:name="Medium Grid 1 Accent 3" w:semiHidden="0" w:uiPriority="67" w:unhideWhenUsed="0"/>
+    <w:lsdException w:name="Medium Grid 2 Accent 3" w:semiHidden="0" w:uiPriority="68" w:unhideWhenUsed="0"/>
+    <w:lsdException w:name="Medium Grid 3 Accent 3" w:semiHidden="0" w:uiPriority="69" w:unhideWhenUsed="0"/>
+    <w:lsdException w:name="Dark List Accent 3" w:semiHidden="0" w:uiPriority="70" w:unhideWhenUsed="0"/>
+    <w:lsdException w:name="Colorful Shading Accent 3" w:semiHidden="0" w:uiPriority="71" w:unhideWhenUsed="0"/>
+    <w:lsdException w:name="Colorful List Accent 3" w:semiHidden="0" w:uiPriority="72" w:unhideWhenUsed="0"/>
+    <w:lsdException w:name="Colorful Grid Accent 3" w:semiHidden="0" w:uiPriority="73" w:unhideWhenUsed="0"/>
+    <w:lsdException w:name="Light Shading Accent 4" w:semiHidden="0" w:uiPriority="60" w:unhideWhenUsed="0"/>
+    <w:lsdException w:name="Light List Accent 4" w:semiHidden="0" w:uiPriority="61" w:unhideWhenUsed="0"/>
+    <w:lsdException w:name="Light Grid Accent 4" w:semiHidden="0" w:uiPriority="62" w:unhideWhenUsed="0"/>
+    <w:lsdException w:name="Medium Shading 1 Accent 4" w:semiHidden="0" w:uiPriority="63" w:unhideWhenUsed="0"/>
+    <w:lsdException w:name="Medium Shading 2 Accent 4" w:semiHidden="0" w:uiPriority="64" w:unhideWhenUsed="0"/>
+    <w:lsdException w:name="Medium List 1 Accent 4" w:semiHidden="0" w:uiPriority="65" w:unhideWhenUsed="0"/>
+    <w:lsdException w:name="Medium List 2 Accent 4" w:semiHidden="0" w:uiPriority="66" w:unhideWhenUsed="0"/>
+    <w:lsdException w:name="Medium Grid 1 Accent 4" w:semiHidden="0" w:uiPriority="67" w:unhideWhenUsed="0"/>
+    <w:lsdException w:name="Medium Grid 2 Accent 4" w:semiHidden="0" w:uiPriority="68" w:unhideWhenUsed="0"/>
+    <w:lsdException w:name="Medium Grid 3 Accent 4" w:semiHidden="0" w:uiPriority="69" w:unhideWhenUsed="0"/>
+    <w:lsdException w:name="Dark List Accent 4" w:semiHidden="0" w:uiPriority="70" w:unhideWhenUsed="0"/>
+    <w:lsdException w:name="Colorful Shading Accent 4" w:semiHidden="0" w:uiPriority="71" w:unhideWhenUsed="0"/>
+    <w:lsdException w:name="Colorful List Accent 4" w:semiHidden="0" w:uiPriority="72" w:unhideWhenUsed="0"/>
+    <w:lsdException w:name="Colorful Grid Accent 4" w:semiHidden="0" w:uiPriority="73" w:unhideWhenUsed="0"/>
+    <w:lsdException w:name="Light Shading Accent 5" w:semiHidden="0" w:uiPriority="60" w:unhideWhenUsed="0"/>
+    <w:lsdException w:name="Light List Accent 5" w:semiHidden="0" w:uiPriority="61" w:unhideWhenUsed="0"/>
+    <w:lsdException w:name="Light Grid Accent 5" w:semiHidden="0" w:uiPriority="62" w:unhideWhenUsed="0"/>
+    <w:lsdException w:name="Medium Shading 1 Accent 5" w:semiHidden="0" w:uiPriority="63" w:unhideWhenUsed="0"/>
+    <w:lsdException w:name="Medium Shading 2 Accent 5" w:semiHidden="0" w:uiPriority="64" w:unhideWhenUsed="0"/>
+    <w:lsdException w:name="Medium List 1 Accent 5" w:semiHidden="0" w:uiPriority="65" w:unhideWhenUsed="0"/>
+    <w:lsdException w:name="Medium List 2 Accent 5" w:semiHidden="0" w:uiPriority="66" w:unhideWhenUsed="0"/>
+    <w:lsdException w:name="Medium Grid 1 Accent 5" w:semiHidden="0" w:uiPriority="67" w:unhideWhenUsed="0"/>
+    <w:lsdException w:name="Medium Grid 2 Accent 5" w:semiHidden="0" w:uiPriority="68" w:unhideWhenUsed="0"/>
+    <w:lsdException w:name="Medium Grid 3 Accent 5" w:semiHidden="0" w:uiPriority="69" w:unhideWhenUsed="0"/>
+    <w:lsdException w:name="Dark List Accent 5" w:semiHidden="0" w:uiPriority="70" w:unhideWhenUsed="0"/>
+    <w:lsdException w:name="Colorful Shading Accent 5" w:semiHidden="0" w:uiPriority="71" w:unhideWhenUsed="0"/>
+    <w:lsdException w:name="Colorful List Accent 5" w:semiHidden="0" w:uiPriority="72" w:unhideWhenUsed="0"/>
+    <w:lsdException w:name="Colorful Grid Accent 5" w:semiHidden="0" w:uiPriority="73" w:unhideWhenUsed="0"/>
+    <w:lsdException w:name="Light Shading Accent 6" w:semiHidden="0" w:uiPriority="60" w:unhideWhenUsed="0"/>
+    <w:lsdException w:name="Light List Accent 6" w:semiHidden="0" w:uiPriority="61" w:unhideWhenUsed="0"/>
+    <w:lsdException w:name="Light Grid Accent 6" w:semiHidden="0" w:uiPriority="62" w:unhideWhenUsed="0"/>
+    <w:lsdException w:name="Medium Shading 1 Accent 6" w:semiHidden="0" w:uiPriority="63" w:unhideWhenUsed="0"/>
+    <w:lsdException w:name="Medium Shading 2 Accent 6" w:semiHidden="0" w:uiPriority="64" w:unhideWhenUsed="0"/>
+    <w:lsdException w:name="Medium List 1 Accent 6" w:semiHidden="0" w:uiPriority="65" w:unhideWhenUsed="0"/>
+    <w:lsdException w:name="Medium List 2 Accent 6" w:semiHidden="0" w:uiPriority="66" w:unhideWhenUsed="0"/>
+    <w:lsdException w:name="Medium Grid 1 Accent 6" w:semiHidden="0" w:uiPriority="67" w:unhideWhenUsed="0"/>
+    <w:lsdException w:name="Medium Grid 2 Accent 6" w:semiHidden="0" w:uiPriority="68" w:unhideWhenUsed="0"/>
+    <w:lsdException w:name="Medium Grid 3 Accent 6" w:semiHidden="0" w:uiPriority="69" w:unhideWhenUsed="0"/>
+    <w:lsdException w:name="Dark List Accent 6" w:semiHidden="0" w:uiPriority="70" w:unhideWhenUsed="0"/>
+    <w:lsdException w:name="Colorful Shading Accent 6" w:semiHidden="0" w:uiPriority="71" w:unhideWhenUsed="0"/>
+    <w:lsdException w:name="Colorful List Accent 6" w:semiHidden="0" w:uiPriority="72" w:unhideWhenUsed="0"/>
+    <w:lsdException w:name="Colorful Grid Accent 6" w:semiHidden="0" w:uiPriority="73" w:unhideWhenUsed="0"/>
+    <w:lsdException w:name="Subtle Emphasis" w:semiHidden="0" w:uiPriority="19" w:unhideWhenUsed="0" w:qFormat="1"/>
+    <w:lsdException w:name="Intense Emphasis" w:semiHidden="0" w:uiPriority="21" w:unhideWhenUsed="0" w:qFormat="1"/>
+    <w:lsdException w:name="Subtle Reference" w:semiHidden="0" w:uiPriority="31" w:unhideWhenUsed="0" w:qFormat="1"/>
+    <w:lsdException w:name="Intense Reference" w:semiHidden="0" w:uiPriority="32" w:unhideWhenUsed="0" w:qFormat="1"/>
+    <w:lsdException w:name="Book Title" w:semiHidden="0" w:uiPriority="33" w:unhideWhenUsed="0" w:qFormat="1"/>
+    <w:lsdException w:name="Bibliography" w:uiPriority="37"/>
+    <w:lsdException w:name="TOC Heading" w:uiPriority="39" w:qFormat="1"/>
+  </w:latentStyles>
+  <w:style w:type="paragraph" w:default="1" w:styleId="Normal">
+    <w:name w:val="Normal"/>
+    <w:qFormat/>
+    <w:rsid w:val="00E94E78"/>
+    <w:pPr>
+      <w:pBdr>
+        <w:top w:val="none" w:sz="0" w:space="0" w:color="auto"/>
+        <w:left w:val="none" w:sz="0" w:space="0" w:color="auto"/>
+        <w:bottom w:val="none" w:sz="0" w:space="0" w:color="auto"/>
+        <w:right w:val="none" w:sz="0" w:space="0" w:color="auto"/>
+        <w:between w:val="none" w:sz="0" w:space="0" w:color="auto"/>
+      </w:pBdr>
+      <w:spacing w:line="240" w:lineRule="auto"/>
+    </w:pPr>
+    <w:rPr>
+      <w:rFonts w:ascii="Times New Roman" w:hAnsi="Times New Roman" w:cs="Times New Roman"/>
+      <w:color w:val="auto"/>
+      <w:sz w:val="24"/>
+      <w:szCs w:val="24"/>
+      <w:lang w:val="en-US"/>
+    </w:rPr>
+  </w:style>
+  <w:style w:type="paragraph" w:styleId="Heading1">
+    <w:name w:val="heading 1"/>
+    <w:basedOn w:val="Normal"/>
+    <w:next w:val="Normal"/>
+    <w:pPr>
+      <w:keepNext/>
+      <w:keepLines/>
+      <w:spacing w:before="400" w:after="120"/>
+      <w:contextualSpacing/>
+      <w:outlineLvl w:val="0"/>
+    </w:pPr>
+    <w:rPr>
+      <w:sz w:val="40"/>
+      <w:szCs w:val="40"/>
+    </w:rPr>
+  </w:style>
+  <w:style w:type="paragraph" w:styleId="Heading2">
+    <w:name w:val="heading 2"/>
+    <w:basedOn w:val="Normal"/>
+    <w:next w:val="Normal"/>
+    <w:pPr>
+      <w:keepNext/>
+      <w:keepLines/>
+      <w:spacing w:before="360" w:after="120"/>
+      <w:contextualSpacing/>
+      <w:outlineLvl w:val="1"/>
+    </w:pPr>
+    <w:rPr>
+      <w:sz w:val="32"/>
+      <w:szCs w:val="32"/>
+    </w:rPr>
+  </w:style>
+  <w:style w:type="paragraph" w:styleId="Heading3">
+    <w:name w:val="heading 3"/>
+    <w:basedOn w:val="Normal"/>
+    <w:next w:val="Normal"/>
+    <w:pPr>
+      <w:keepNext/>
+      <w:keepLines/>
+      <w:spacing w:before="320" w:after="80"/>
+      <w:contextualSpacing/>
+      <w:outlineLvl w:val="2"/>
+    </w:pPr>
+    <w:rPr>
+      <w:color w:val="434343"/>
+      <w:sz w:val="28"/>
+      <w:szCs w:val="28"/>
+    </w:rPr>
+  </w:style>
+  <w:style w:type="paragraph" w:styleId="Heading4">
+    <w:name w:val="heading 4"/>
+    <w:basedOn w:val="Normal"/>
+    <w:next w:val="Normal"/>
+    <w:pPr>
+      <w:keepNext/>
+      <w:keepLines/>
+      <w:spacing w:before="280" w:after="80"/>
+      <w:contextualSpacing/>
+      <w:outlineLvl w:val="3"/>
+    </w:pPr>
+    <w:rPr>
+      <w:color w:val="666666"/>
+    </w:rPr>
+  </w:style>
+  <w:style w:type="paragraph" w:styleId="Heading5">
+    <w:name w:val="heading 5"/>
+    <w:basedOn w:val="Normal"/>
+    <w:next w:val="Normal"/>
+    <w:pPr>
+      <w:keepNext/>
+      <w:keepLines/>
+      <w:spacing w:before="240" w:after="80"/>
+      <w:contextualSpacing/>
+      <w:outlineLvl w:val="4"/>
+    </w:pPr>
+    <w:rPr>
+      <w:color w:val="666666"/>
+      <w:sz w:val="22"/>
+      <w:szCs w:val="22"/>
+    </w:rPr>
+  </w:style>
+  <w:style w:type="paragraph" w:styleId="Heading6">
+    <w:name w:val="heading 6"/>
+    <w:basedOn w:val="Normal"/>
+    <w:next w:val="Normal"/>
+    <w:pPr>
+      <w:keepNext/>
+      <w:keepLines/>
+      <w:spacing w:before="240" w:after="80"/>
+      <w:contextualSpacing/>
+      <w:outlineLvl w:val="5"/>
+    </w:pPr>
+    <w:rPr>
+      <w:i/>
+      <w:color w:val="666666"/>
+      <w:sz w:val="22"/>
+      <w:szCs w:val="22"/>
+    </w:rPr>
+  </w:style>
+  <w:style w:type="character" w:default="1" w:styleId="DefaultParagraphFont">
+    <w:name w:val="Default Paragraph Font"/>
+    <w:uiPriority w:val="1"/>
+    <w:semiHidden/>
+    <w:unhideWhenUsed/>
+  </w:style>
+  <w:style w:type="table" w:default="1" w:styleId="TableNormal">
+    <w:name w:val="Normal Table"/>
+    <w:uiPriority w:val="99"/>
+    <w:semiHidden/>
+    <w:unhideWhenUsed/>
+    <w:tblPr>
+      <w:tblInd w:w="0" w:type="dxa"/>
+      <w:tblCellMar>
+        <w:top w:w="0" w:type="dxa"/>
+        <w:left w:w="108" w:type="dxa"/>
+        <w:bottom w:w="0" w:type="dxa"/>
+        <w:right w:w="108" w:type="dxa"/>
+      </w:tblCellMar>
+    </w:tblPr>
+  </w:style>
+  <w:style w:type="numbering" w:default="1" w:styleId="NoList">
+    <w:name w:val="No List"/>
+    <w:uiPriority w:val="99"/>
+    <w:semiHidden/>
+    <w:unhideWhenUsed/>
+  </w:style>
+  <w:style w:type="paragraph" w:styleId="Title">
+    <w:name w:val="Title"/>
+    <w:basedOn w:val="Normal"/>
+    <w:next w:val="Normal"/>
+    <w:pPr>
+      <w:keepNext/>
+      <w:keepLines/>
+      <w:spacing w:after="60"/>
+      <w:contextualSpacing/>
+    </w:pPr>
+    <w:rPr>
+      <w:sz w:val="52"/>
+      <w:szCs w:val="52"/>
+    </w:rPr>
+  </w:style>
+  <w:style w:type="paragraph" w:styleId="Subtitle">
+    <w:name w:val="Subtitle"/>
+    <w:basedOn w:val="Normal"/>
+    <w:next w:val="Normal"/>
+    <w:pPr>
+      <w:keepNext/>
+      <w:keepLines/>
+      <w:spacing w:after="320"/>
+      <w:contextualSpacing/>
+    </w:pPr>
+    <w:rPr>
+      <w:rFonts w:ascii="Arial" w:hAnsi="Arial" w:cs="Arial"/>
+      <w:color w:val="666666"/>
+      <w:sz w:val="30"/>
+      <w:szCs w:val="30"/>
+    </w:rPr>
+  </w:style>
+  <w:style w:type="table" w:customStyle="1" w:styleId="a">
+    <w:basedOn w:val="TableNormal"/>
+    <w:pPr>
+      <w:spacing w:before="60" w:after="60"/>
+      <w:contextualSpacing/>
+    </w:pPr>
+    <w:rPr>
+      <w:sz w:val="24"/>
+      <w:szCs w:val="24"/>
+    </w:rPr>
+    <w:tblPr>
+      <w:tblStyleRowBandSize w:val="1"/>
+      <w:tblStyleColBandSize w:val="1"/>
+      <w:tblInd w:w="0" w:type="dxa"/>
+      <w:tblCellMar>
+        <w:top w:w="0" w:type="dxa"/>
+        <w:left w:w="115" w:type="dxa"/>
+        <w:bottom w:w="0" w:type="dxa"/>
+        <w:right w:w="115" w:type="dxa"/>
+      </w:tblCellMar>
+    </w:tblPr>
+    <w:tblStylePr w:type="firstRow">
+      <w:pPr>
+        <w:contextualSpacing/>
+      </w:pPr>
+      <w:rPr>
+        <w:b/>
+        <w:color w:val="000000"/>
+      </w:rPr>
+      <w:tblPr/>
+      <w:tcPr>
+        <w:shd w:val="clear" w:color="auto" w:fill="D9D9D9"/>
+        <w:tcMar>
+          <w:top w:w="0" w:type="dxa"/>
+          <w:left w:w="115" w:type="dxa"/>
+          <w:bottom w:w="0" w:type="dxa"/>
+          <w:right w:w="115" w:type="dxa"/>
+        </w:tcMar>
+      </w:tcPr>
+    </w:tblStylePr>
+  </w:style>
+  <w:style w:type="table" w:customStyle="1" w:styleId="a0">
+    <w:basedOn w:val="TableNormal"/>
+    <w:tblPr>
+      <w:tblStyleRowBandSize w:val="1"/>
+      <w:tblStyleColBandSize w:val="1"/>
+      <w:tblInd w:w="0" w:type="dxa"/>
+      <w:tblCellMar>
+        <w:top w:w="0" w:type="dxa"/>
+        <w:left w:w="108" w:type="dxa"/>
+        <w:bottom w:w="0" w:type="dxa"/>
+        <w:right w:w="108" w:type="dxa"/>
+      </w:tblCellMar>
+    </w:tblPr>
+  </w:style>
+  <w:style w:type="table" w:customStyle="1" w:styleId="a1">
+    <w:basedOn w:val="TableNormal"/>
+    <w:pPr>
+      <w:spacing w:before="60" w:after="60"/>
+      <w:contextualSpacing/>
+    </w:pPr>
+    <w:rPr>
+      <w:sz w:val="24"/>
+      <w:szCs w:val="24"/>
+    </w:rPr>
+    <w:tblPr>
+      <w:tblStyleRowBandSize w:val="1"/>
+      <w:tblStyleColBandSize w:val="1"/>
+      <w:tblInd w:w="0" w:type="dxa"/>
+      <w:tblCellMar>
+        <w:top w:w="0" w:type="dxa"/>
+        <w:left w:w="115" w:type="dxa"/>
+        <w:bottom w:w="0" w:type="dxa"/>
+        <w:right w:w="115" w:type="dxa"/>
+      </w:tblCellMar>
+    </w:tblPr>
+  </w:style>
+  <w:style w:type="paragraph" w:styleId="ListParagraph">
+    <w:name w:val="List Paragraph"/>
+    <w:basedOn w:val="Normal"/>
+    <w:uiPriority w:val="34"/>
+    <w:qFormat/>
+    <w:rsid w:val="00D879DD"/>
+    <w:pPr>
+      <w:ind w:left="720"/>
+      <w:contextualSpacing/>
+    </w:pPr>
+  </w:style>
+  <w:style w:type="character" w:styleId="Strong">
+    <w:name w:val="Strong"/>
+    <w:basedOn w:val="DefaultParagraphFont"/>
+    <w:uiPriority w:val="22"/>
+    <w:qFormat/>
+    <w:rsid w:val="003E6539"/>
+    <w:rPr>
+      <w:b/>
+      <w:bCs/>
+    </w:rPr>
+  </w:style>
+  <w:style w:type="character" w:customStyle="1" w:styleId="apple-converted-space">
+    <w:name w:val="apple-converted-space"/>
+    <w:basedOn w:val="DefaultParagraphFont"/>
+    <w:rsid w:val="003E6539"/>
+  </w:style>
+  <w:style w:type="paragraph" w:styleId="NormalWeb">
+    <w:name w:val="Normal (Web)"/>
+    <w:basedOn w:val="Normal"/>
+    <w:uiPriority w:val="99"/>
+    <w:unhideWhenUsed/>
+    <w:rsid w:val="00E94E78"/>
+    <w:pPr>
+      <w:spacing w:before="100" w:beforeAutospacing="1" w:after="100" w:afterAutospacing="1"/>
+    </w:pPr>
+  </w:style>
+  <w:style w:type="character" w:styleId="Emphasis">
+    <w:name w:val="Emphasis"/>
+    <w:basedOn w:val="DefaultParagraphFont"/>
+    <w:uiPriority w:val="20"/>
+    <w:qFormat/>
+    <w:rsid w:val="00DD5EAD"/>
+    <w:rPr>
+      <w:i/>
+      <w:iCs/>
+    </w:rPr>
+  </w:style>
+  <w:style w:type="paragraph" w:styleId="BalloonText">
+    <w:name w:val="Balloon Text"/>
+    <w:basedOn w:val="Normal"/>
+    <w:link w:val="BalloonTextChar"/>
+    <w:uiPriority w:val="99"/>
+    <w:semiHidden/>
+    <w:unhideWhenUsed/>
+    <w:rsid w:val="00267BCB"/>
+    <w:rPr>
+      <w:rFonts w:ascii="Lucida Grande" w:hAnsi="Lucida Grande"/>
+      <w:sz w:val="18"/>
+      <w:szCs w:val="18"/>
+    </w:rPr>
+  </w:style>
+  <w:style w:type="character" w:customStyle="1" w:styleId="BalloonTextChar">
+    <w:name w:val="Balloon Text Char"/>
+    <w:basedOn w:val="DefaultParagraphFont"/>
+    <w:link w:val="BalloonText"/>
+    <w:uiPriority w:val="99"/>
+    <w:semiHidden/>
+    <w:rsid w:val="00267BCB"/>
+    <w:rPr>
+      <w:rFonts w:ascii="Lucida Grande" w:hAnsi="Lucida Grande" w:cs="Times New Roman"/>
+      <w:color w:val="auto"/>
+      <w:sz w:val="18"/>
+      <w:szCs w:val="18"/>
+      <w:lang w:val="en-US"/>
+    </w:rPr>
+  </w:style>
 </w:styles>
 </file>
 
@@ -6615,7 +6932,7 @@
     </a:clrScheme>
     <a:fontScheme name="Office">
       <a:majorFont>
-        <a:latin typeface="Calibri Light" panose="020F0302020204030204"/>
+        <a:latin typeface="Calibri Light"/>
         <a:ea typeface=""/>
         <a:cs typeface=""/>
         <a:font script="Jpan" typeface="Yu Gothic Light"/>
@@ -6650,7 +6967,7 @@
         <a:font script="Geor" typeface="Sylfaen"/>
       </a:majorFont>
       <a:minorFont>
-        <a:latin typeface="Calibri" panose="020F0502020204030204"/>
+        <a:latin typeface="Calibri"/>
         <a:ea typeface=""/>
         <a:cs typeface=""/>
         <a:font script="Jpan" typeface="Yu Mincho"/>
@@ -6827,7 +7144,7 @@
   <a:extraClrSchemeLst/>
   <a:extLst>
     <a:ext uri="{05A4C25C-085E-4340-85A3-A5531E510DB2}">
-      <thm15:themeFamily xmlns:thm15="http://schemas.microsoft.com/office/thememl/2012/main" name="Office Theme" id="{62F939B6-93AF-4DB8-9C6B-D6C7DFDC589F}" vid="{4A3C46E8-61CC-4603-A589-7422A47A8E4A}"/>
+      <thm15:themeFamily xmlns:thm15="http://schemas.microsoft.com/office/thememl/2012/main" xmlns="" name="Office Theme" id="{62F939B6-93AF-4DB8-9C6B-D6C7DFDC589F}" vid="{4A3C46E8-61CC-4603-A589-7422A47A8E4A}"/>
     </a:ext>
   </a:extLst>
 </a:theme>
